--- a/Modelo de Caso de Uso (MCU)/Descrição/ECU_001_Efetuar_Login.docx
+++ b/Modelo de Caso de Uso (MCU)/Descrição/ECU_001_Efetuar_Login.docx
@@ -1,6 +1,6 @@
 
 <file path=word/document.xml><?xml version="1.0" encoding="utf-8"?>
-<w:document xmlns:wpc="http://schemas.microsoft.com/office/word/2010/wordprocessingCanvas" xmlns:mc="http://schemas.openxmlformats.org/markup-compatibility/2006" xmlns:o="urn:schemas-microsoft-com:office:office" xmlns:r="http://schemas.openxmlformats.org/officeDocument/2006/relationships" xmlns:m="http://schemas.openxmlformats.org/officeDocument/2006/math" xmlns:v="urn:schemas-microsoft-com:vml" xmlns:wp14="http://schemas.microsoft.com/office/word/2010/wordprocessingDrawing" xmlns:wp="http://schemas.openxmlformats.org/drawingml/2006/wordprocessingDrawing" xmlns:w10="urn:schemas-microsoft-com:office:word" xmlns:w="http://schemas.openxmlformats.org/wordprocessingml/2006/main" xmlns:w14="http://schemas.microsoft.com/office/word/2010/wordml" xmlns:w15="http://schemas.microsoft.com/office/word/2012/wordml" xmlns:wpg="http://schemas.microsoft.com/office/word/2010/wordprocessingGroup" xmlns:wpi="http://schemas.microsoft.com/office/word/2010/wordprocessingInk" xmlns:wne="http://schemas.microsoft.com/office/word/2006/wordml" xmlns:wps="http://schemas.microsoft.com/office/word/2010/wordprocessingShape" mc:Ignorable="w14 w15 wp14">
+<w:document xmlns:wpc="http://schemas.microsoft.com/office/word/2010/wordprocessingCanvas" xmlns:cx="http://schemas.microsoft.com/office/drawing/2014/chartex" xmlns:cx1="http://schemas.microsoft.com/office/drawing/2015/9/8/chartex" xmlns:cx2="http://schemas.microsoft.com/office/drawing/2015/10/21/chartex" xmlns:cx3="http://schemas.microsoft.com/office/drawing/2016/5/9/chartex" xmlns:cx4="http://schemas.microsoft.com/office/drawing/2016/5/10/chartex" xmlns:cx5="http://schemas.microsoft.com/office/drawing/2016/5/11/chartex" xmlns:cx6="http://schemas.microsoft.com/office/drawing/2016/5/12/chartex" xmlns:cx7="http://schemas.microsoft.com/office/drawing/2016/5/13/chartex" xmlns:cx8="http://schemas.microsoft.com/office/drawing/2016/5/14/chartex" xmlns:mc="http://schemas.openxmlformats.org/markup-compatibility/2006" xmlns:o="urn:schemas-microsoft-com:office:office" xmlns:r="http://schemas.openxmlformats.org/officeDocument/2006/relationships" xmlns:m="http://schemas.openxmlformats.org/officeDocument/2006/math" xmlns:v="urn:schemas-microsoft-com:vml" xmlns:wp14="http://schemas.microsoft.com/office/word/2010/wordprocessingDrawing" xmlns:wp="http://schemas.openxmlformats.org/drawingml/2006/wordprocessingDrawing" xmlns:w10="urn:schemas-microsoft-com:office:word" xmlns:w="http://schemas.openxmlformats.org/wordprocessingml/2006/main" xmlns:w14="http://schemas.microsoft.com/office/word/2010/wordml" xmlns:w15="http://schemas.microsoft.com/office/word/2012/wordml" xmlns:w16se="http://schemas.microsoft.com/office/word/2015/wordml/symex" xmlns:wpg="http://schemas.microsoft.com/office/word/2010/wordprocessingGroup" xmlns:wpi="http://schemas.microsoft.com/office/word/2010/wordprocessingInk" xmlns:wne="http://schemas.microsoft.com/office/word/2006/wordml" xmlns:wps="http://schemas.microsoft.com/office/word/2010/wordprocessingShape" mc:Ignorable="w14 w15 w16se wp14">
   <w:body>
     <w:p>
       <w:pPr>
@@ -55,8 +55,6 @@
           <w:szCs w:val="24"/>
         </w:rPr>
       </w:pPr>
-      <w:bookmarkStart w:id="0" w:name="_GoBack"/>
-      <w:bookmarkEnd w:id="0"/>
     </w:p>
     <w:p>
       <w:pPr>
@@ -122,27 +120,7 @@
           <w:sz w:val="36"/>
           <w:szCs w:val="36"/>
         </w:rPr>
-        <w:t>ECU_001</w:t>
-      </w:r>
-      <w:proofErr w:type="gramStart"/>
-      <w:r>
-        <w:rPr>
-          <w:rFonts w:cs="Arial"/>
-          <w:b/>
-          <w:sz w:val="36"/>
-          <w:szCs w:val="36"/>
-        </w:rPr>
-        <w:t>_Efetuar</w:t>
-      </w:r>
-      <w:proofErr w:type="gramEnd"/>
-      <w:r>
-        <w:rPr>
-          <w:rFonts w:cs="Arial"/>
-          <w:b/>
-          <w:sz w:val="36"/>
-          <w:szCs w:val="36"/>
-        </w:rPr>
-        <w:t>_Login</w:t>
+        <w:t>ECU_001_Efetuar_Login</w:t>
       </w:r>
     </w:p>
     <w:p>
@@ -2445,51 +2423,39 @@
       <w:pPr>
         <w:pStyle w:val="Ttulo1"/>
       </w:pPr>
-      <w:bookmarkStart w:id="1" w:name="_Toc479022415"/>
+      <w:bookmarkStart w:id="0" w:name="_Toc479022415"/>
       <w:r>
         <w:t>OBJETIVO</w:t>
       </w:r>
+      <w:bookmarkEnd w:id="0"/>
+    </w:p>
+    <w:p/>
+    <w:p>
+      <w:pPr>
+        <w:jc w:val="both"/>
+      </w:pPr>
+      <w:r>
+        <w:t>O objetivo deste caso de uso é descrever as operações necessárias para efetuar login, realizar cadastro e recuperar senha.</w:t>
+      </w:r>
+    </w:p>
+    <w:p>
+      <w:pPr>
+        <w:jc w:val="both"/>
+      </w:pPr>
+    </w:p>
+    <w:p>
+      <w:pPr>
+        <w:pStyle w:val="Ttulo1"/>
+      </w:pPr>
+      <w:bookmarkStart w:id="1" w:name="_Toc479022416"/>
+      <w:r>
+        <w:t>ATORES</w:t>
+      </w:r>
       <w:bookmarkEnd w:id="1"/>
     </w:p>
-    <w:p/>
-    <w:p>
-      <w:pPr>
-        <w:jc w:val="both"/>
-      </w:pPr>
-      <w:r>
-        <w:t xml:space="preserve">O objetivo deste caso de uso é descrever as operações necessárias para efetuar </w:t>
-      </w:r>
-      <w:proofErr w:type="spellStart"/>
-      <w:r>
-        <w:t>login</w:t>
-      </w:r>
-      <w:proofErr w:type="spellEnd"/>
-      <w:r>
-        <w:t>, realizar cadastro e recuperar senha.</w:t>
-      </w:r>
-    </w:p>
-    <w:p>
-      <w:pPr>
-        <w:jc w:val="both"/>
-      </w:pPr>
-    </w:p>
-    <w:p>
-      <w:pPr>
-        <w:pStyle w:val="Ttulo1"/>
-      </w:pPr>
-      <w:bookmarkStart w:id="2" w:name="_Toc479022416"/>
-      <w:r>
-        <w:t>ATORES</w:t>
-      </w:r>
+    <w:p>
+      <w:bookmarkStart w:id="2" w:name="_GoBack"/>
       <w:bookmarkEnd w:id="2"/>
-    </w:p>
-    <w:p>
-      <w:pPr>
-        <w:rPr>
-          <w:rFonts w:cs="Arial"/>
-          <w:szCs w:val="24"/>
-        </w:rPr>
-      </w:pPr>
     </w:p>
     <w:p>
       <w:pPr>
@@ -2649,15 +2615,7 @@
         <w:jc w:val="both"/>
       </w:pPr>
       <w:r>
-        <w:t xml:space="preserve">O sistema apresenta a tela para </w:t>
-      </w:r>
-      <w:proofErr w:type="spellStart"/>
-      <w:r>
-        <w:t>login</w:t>
-      </w:r>
-      <w:proofErr w:type="spellEnd"/>
-      <w:r>
-        <w:t xml:space="preserve">; </w:t>
+        <w:t xml:space="preserve">O sistema apresenta a tela para login; </w:t>
       </w:r>
       <w:r>
         <w:rPr>
@@ -2887,23 +2845,7 @@
           <w:rFonts w:cs="Arial"/>
           <w:szCs w:val="24"/>
         </w:rPr>
-        <w:t>&lt;</w:t>
-      </w:r>
-      <w:proofErr w:type="gramStart"/>
-      <w:r>
-        <w:rPr>
-          <w:rFonts w:cs="Arial"/>
-          <w:szCs w:val="24"/>
-        </w:rPr>
-        <w:t>&lt;Cadastrar</w:t>
-      </w:r>
-      <w:proofErr w:type="gramEnd"/>
-      <w:r>
-        <w:rPr>
-          <w:rFonts w:cs="Arial"/>
-          <w:szCs w:val="24"/>
-        </w:rPr>
-        <w:t>&gt;</w:t>
+        <w:t>&lt;&lt;Cadastrar&gt;</w:t>
       </w:r>
       <w:r>
         <w:rPr>
@@ -3796,7 +3738,7 @@
 </file>
 
 <file path=word/endnotes.xml><?xml version="1.0" encoding="utf-8"?>
-<w:endnotes xmlns:wpc="http://schemas.microsoft.com/office/word/2010/wordprocessingCanvas" xmlns:mc="http://schemas.openxmlformats.org/markup-compatibility/2006" xmlns:o="urn:schemas-microsoft-com:office:office" xmlns:r="http://schemas.openxmlformats.org/officeDocument/2006/relationships" xmlns:m="http://schemas.openxmlformats.org/officeDocument/2006/math" xmlns:v="urn:schemas-microsoft-com:vml" xmlns:wp14="http://schemas.microsoft.com/office/word/2010/wordprocessingDrawing" xmlns:wp="http://schemas.openxmlformats.org/drawingml/2006/wordprocessingDrawing" xmlns:w10="urn:schemas-microsoft-com:office:word" xmlns:w="http://schemas.openxmlformats.org/wordprocessingml/2006/main" xmlns:w14="http://schemas.microsoft.com/office/word/2010/wordml" xmlns:w15="http://schemas.microsoft.com/office/word/2012/wordml" xmlns:wpg="http://schemas.microsoft.com/office/word/2010/wordprocessingGroup" xmlns:wpi="http://schemas.microsoft.com/office/word/2010/wordprocessingInk" xmlns:wne="http://schemas.microsoft.com/office/word/2006/wordml" xmlns:wps="http://schemas.microsoft.com/office/word/2010/wordprocessingShape" mc:Ignorable="w14 w15 wp14">
+<w:endnotes xmlns:wpc="http://schemas.microsoft.com/office/word/2010/wordprocessingCanvas" xmlns:cx="http://schemas.microsoft.com/office/drawing/2014/chartex" xmlns:cx1="http://schemas.microsoft.com/office/drawing/2015/9/8/chartex" xmlns:cx2="http://schemas.microsoft.com/office/drawing/2015/10/21/chartex" xmlns:cx3="http://schemas.microsoft.com/office/drawing/2016/5/9/chartex" xmlns:cx4="http://schemas.microsoft.com/office/drawing/2016/5/10/chartex" xmlns:cx5="http://schemas.microsoft.com/office/drawing/2016/5/11/chartex" xmlns:cx6="http://schemas.microsoft.com/office/drawing/2016/5/12/chartex" xmlns:cx7="http://schemas.microsoft.com/office/drawing/2016/5/13/chartex" xmlns:cx8="http://schemas.microsoft.com/office/drawing/2016/5/14/chartex" xmlns:mc="http://schemas.openxmlformats.org/markup-compatibility/2006" xmlns:o="urn:schemas-microsoft-com:office:office" xmlns:r="http://schemas.openxmlformats.org/officeDocument/2006/relationships" xmlns:m="http://schemas.openxmlformats.org/officeDocument/2006/math" xmlns:v="urn:schemas-microsoft-com:vml" xmlns:wp14="http://schemas.microsoft.com/office/word/2010/wordprocessingDrawing" xmlns:wp="http://schemas.openxmlformats.org/drawingml/2006/wordprocessingDrawing" xmlns:w10="urn:schemas-microsoft-com:office:word" xmlns:w="http://schemas.openxmlformats.org/wordprocessingml/2006/main" xmlns:w14="http://schemas.microsoft.com/office/word/2010/wordml" xmlns:w15="http://schemas.microsoft.com/office/word/2012/wordml" xmlns:w16se="http://schemas.microsoft.com/office/word/2015/wordml/symex" xmlns:wpg="http://schemas.microsoft.com/office/word/2010/wordprocessingGroup" xmlns:wpi="http://schemas.microsoft.com/office/word/2010/wordprocessingInk" xmlns:wne="http://schemas.microsoft.com/office/word/2006/wordml" xmlns:wps="http://schemas.microsoft.com/office/word/2010/wordprocessingShape" mc:Ignorable="w14 w15 w16se wp14">
   <w:endnote w:type="separator" w:id="-1">
     <w:p>
       <w:pPr>
@@ -3821,7 +3763,7 @@
 </file>
 
 <file path=word/footer1.xml><?xml version="1.0" encoding="utf-8"?>
-<w:ftr xmlns:wpc="http://schemas.microsoft.com/office/word/2010/wordprocessingCanvas" xmlns:mc="http://schemas.openxmlformats.org/markup-compatibility/2006" xmlns:o="urn:schemas-microsoft-com:office:office" xmlns:r="http://schemas.openxmlformats.org/officeDocument/2006/relationships" xmlns:m="http://schemas.openxmlformats.org/officeDocument/2006/math" xmlns:v="urn:schemas-microsoft-com:vml" xmlns:wp14="http://schemas.microsoft.com/office/word/2010/wordprocessingDrawing" xmlns:wp="http://schemas.openxmlformats.org/drawingml/2006/wordprocessingDrawing" xmlns:w10="urn:schemas-microsoft-com:office:word" xmlns:w="http://schemas.openxmlformats.org/wordprocessingml/2006/main" xmlns:w14="http://schemas.microsoft.com/office/word/2010/wordml" xmlns:w15="http://schemas.microsoft.com/office/word/2012/wordml" xmlns:wpg="http://schemas.microsoft.com/office/word/2010/wordprocessingGroup" xmlns:wpi="http://schemas.microsoft.com/office/word/2010/wordprocessingInk" xmlns:wne="http://schemas.microsoft.com/office/word/2006/wordml" xmlns:wps="http://schemas.microsoft.com/office/word/2010/wordprocessingShape" mc:Ignorable="w14 w15 wp14">
+<w:ftr xmlns:wpc="http://schemas.microsoft.com/office/word/2010/wordprocessingCanvas" xmlns:cx="http://schemas.microsoft.com/office/drawing/2014/chartex" xmlns:cx1="http://schemas.microsoft.com/office/drawing/2015/9/8/chartex" xmlns:cx2="http://schemas.microsoft.com/office/drawing/2015/10/21/chartex" xmlns:cx3="http://schemas.microsoft.com/office/drawing/2016/5/9/chartex" xmlns:cx4="http://schemas.microsoft.com/office/drawing/2016/5/10/chartex" xmlns:cx5="http://schemas.microsoft.com/office/drawing/2016/5/11/chartex" xmlns:cx6="http://schemas.microsoft.com/office/drawing/2016/5/12/chartex" xmlns:cx7="http://schemas.microsoft.com/office/drawing/2016/5/13/chartex" xmlns:cx8="http://schemas.microsoft.com/office/drawing/2016/5/14/chartex" xmlns:mc="http://schemas.openxmlformats.org/markup-compatibility/2006" xmlns:o="urn:schemas-microsoft-com:office:office" xmlns:r="http://schemas.openxmlformats.org/officeDocument/2006/relationships" xmlns:m="http://schemas.openxmlformats.org/officeDocument/2006/math" xmlns:v="urn:schemas-microsoft-com:vml" xmlns:wp14="http://schemas.microsoft.com/office/word/2010/wordprocessingDrawing" xmlns:wp="http://schemas.openxmlformats.org/drawingml/2006/wordprocessingDrawing" xmlns:w10="urn:schemas-microsoft-com:office:word" xmlns:w="http://schemas.openxmlformats.org/wordprocessingml/2006/main" xmlns:w14="http://schemas.microsoft.com/office/word/2010/wordml" xmlns:w15="http://schemas.microsoft.com/office/word/2012/wordml" xmlns:w16se="http://schemas.microsoft.com/office/word/2015/wordml/symex" xmlns:wpg="http://schemas.microsoft.com/office/word/2010/wordprocessingGroup" xmlns:wpi="http://schemas.microsoft.com/office/word/2010/wordprocessingInk" xmlns:wne="http://schemas.microsoft.com/office/word/2006/wordml" xmlns:wps="http://schemas.microsoft.com/office/word/2010/wordprocessingShape" mc:Ignorable="w14 w15 w16se wp14">
   <w:p>
     <w:pPr>
       <w:pStyle w:val="Rodap"/>
@@ -3831,7 +3773,7 @@
 </file>
 
 <file path=word/footnotes.xml><?xml version="1.0" encoding="utf-8"?>
-<w:footnotes xmlns:wpc="http://schemas.microsoft.com/office/word/2010/wordprocessingCanvas" xmlns:mc="http://schemas.openxmlformats.org/markup-compatibility/2006" xmlns:o="urn:schemas-microsoft-com:office:office" xmlns:r="http://schemas.openxmlformats.org/officeDocument/2006/relationships" xmlns:m="http://schemas.openxmlformats.org/officeDocument/2006/math" xmlns:v="urn:schemas-microsoft-com:vml" xmlns:wp14="http://schemas.microsoft.com/office/word/2010/wordprocessingDrawing" xmlns:wp="http://schemas.openxmlformats.org/drawingml/2006/wordprocessingDrawing" xmlns:w10="urn:schemas-microsoft-com:office:word" xmlns:w="http://schemas.openxmlformats.org/wordprocessingml/2006/main" xmlns:w14="http://schemas.microsoft.com/office/word/2010/wordml" xmlns:w15="http://schemas.microsoft.com/office/word/2012/wordml" xmlns:wpg="http://schemas.microsoft.com/office/word/2010/wordprocessingGroup" xmlns:wpi="http://schemas.microsoft.com/office/word/2010/wordprocessingInk" xmlns:wne="http://schemas.microsoft.com/office/word/2006/wordml" xmlns:wps="http://schemas.microsoft.com/office/word/2010/wordprocessingShape" mc:Ignorable="w14 w15 wp14">
+<w:footnotes xmlns:wpc="http://schemas.microsoft.com/office/word/2010/wordprocessingCanvas" xmlns:cx="http://schemas.microsoft.com/office/drawing/2014/chartex" xmlns:cx1="http://schemas.microsoft.com/office/drawing/2015/9/8/chartex" xmlns:cx2="http://schemas.microsoft.com/office/drawing/2015/10/21/chartex" xmlns:cx3="http://schemas.microsoft.com/office/drawing/2016/5/9/chartex" xmlns:cx4="http://schemas.microsoft.com/office/drawing/2016/5/10/chartex" xmlns:cx5="http://schemas.microsoft.com/office/drawing/2016/5/11/chartex" xmlns:cx6="http://schemas.microsoft.com/office/drawing/2016/5/12/chartex" xmlns:cx7="http://schemas.microsoft.com/office/drawing/2016/5/13/chartex" xmlns:cx8="http://schemas.microsoft.com/office/drawing/2016/5/14/chartex" xmlns:mc="http://schemas.openxmlformats.org/markup-compatibility/2006" xmlns:o="urn:schemas-microsoft-com:office:office" xmlns:r="http://schemas.openxmlformats.org/officeDocument/2006/relationships" xmlns:m="http://schemas.openxmlformats.org/officeDocument/2006/math" xmlns:v="urn:schemas-microsoft-com:vml" xmlns:wp14="http://schemas.microsoft.com/office/word/2010/wordprocessingDrawing" xmlns:wp="http://schemas.openxmlformats.org/drawingml/2006/wordprocessingDrawing" xmlns:w10="urn:schemas-microsoft-com:office:word" xmlns:w="http://schemas.openxmlformats.org/wordprocessingml/2006/main" xmlns:w14="http://schemas.microsoft.com/office/word/2010/wordml" xmlns:w15="http://schemas.microsoft.com/office/word/2012/wordml" xmlns:w16se="http://schemas.microsoft.com/office/word/2015/wordml/symex" xmlns:wpg="http://schemas.microsoft.com/office/word/2010/wordprocessingGroup" xmlns:wpi="http://schemas.microsoft.com/office/word/2010/wordprocessingInk" xmlns:wne="http://schemas.microsoft.com/office/word/2006/wordml" xmlns:wps="http://schemas.microsoft.com/office/word/2010/wordprocessingShape" mc:Ignorable="w14 w15 w16se wp14">
   <w:footnote w:type="separator" w:id="-1">
     <w:p>
       <w:pPr>
@@ -3856,7 +3798,7 @@
 </file>
 
 <file path=word/header1.xml><?xml version="1.0" encoding="utf-8"?>
-<w:hdr xmlns:wpc="http://schemas.microsoft.com/office/word/2010/wordprocessingCanvas" xmlns:mc="http://schemas.openxmlformats.org/markup-compatibility/2006" xmlns:o="urn:schemas-microsoft-com:office:office" xmlns:r="http://schemas.openxmlformats.org/officeDocument/2006/relationships" xmlns:m="http://schemas.openxmlformats.org/officeDocument/2006/math" xmlns:v="urn:schemas-microsoft-com:vml" xmlns:wp14="http://schemas.microsoft.com/office/word/2010/wordprocessingDrawing" xmlns:wp="http://schemas.openxmlformats.org/drawingml/2006/wordprocessingDrawing" xmlns:w10="urn:schemas-microsoft-com:office:word" xmlns:w="http://schemas.openxmlformats.org/wordprocessingml/2006/main" xmlns:w14="http://schemas.microsoft.com/office/word/2010/wordml" xmlns:w15="http://schemas.microsoft.com/office/word/2012/wordml" xmlns:wpg="http://schemas.microsoft.com/office/word/2010/wordprocessingGroup" xmlns:wpi="http://schemas.microsoft.com/office/word/2010/wordprocessingInk" xmlns:wne="http://schemas.microsoft.com/office/word/2006/wordml" xmlns:wps="http://schemas.microsoft.com/office/word/2010/wordprocessingShape" mc:Ignorable="w14 w15 wp14">
+<w:hdr xmlns:wpc="http://schemas.microsoft.com/office/word/2010/wordprocessingCanvas" xmlns:cx="http://schemas.microsoft.com/office/drawing/2014/chartex" xmlns:cx1="http://schemas.microsoft.com/office/drawing/2015/9/8/chartex" xmlns:cx2="http://schemas.microsoft.com/office/drawing/2015/10/21/chartex" xmlns:cx3="http://schemas.microsoft.com/office/drawing/2016/5/9/chartex" xmlns:cx4="http://schemas.microsoft.com/office/drawing/2016/5/10/chartex" xmlns:cx5="http://schemas.microsoft.com/office/drawing/2016/5/11/chartex" xmlns:cx6="http://schemas.microsoft.com/office/drawing/2016/5/12/chartex" xmlns:cx7="http://schemas.microsoft.com/office/drawing/2016/5/13/chartex" xmlns:cx8="http://schemas.microsoft.com/office/drawing/2016/5/14/chartex" xmlns:mc="http://schemas.openxmlformats.org/markup-compatibility/2006" xmlns:o="urn:schemas-microsoft-com:office:office" xmlns:r="http://schemas.openxmlformats.org/officeDocument/2006/relationships" xmlns:m="http://schemas.openxmlformats.org/officeDocument/2006/math" xmlns:v="urn:schemas-microsoft-com:vml" xmlns:wp14="http://schemas.microsoft.com/office/word/2010/wordprocessingDrawing" xmlns:wp="http://schemas.openxmlformats.org/drawingml/2006/wordprocessingDrawing" xmlns:w10="urn:schemas-microsoft-com:office:word" xmlns:w="http://schemas.openxmlformats.org/wordprocessingml/2006/main" xmlns:w14="http://schemas.microsoft.com/office/word/2010/wordml" xmlns:w15="http://schemas.microsoft.com/office/word/2012/wordml" xmlns:w16se="http://schemas.microsoft.com/office/word/2015/wordml/symex" xmlns:wpg="http://schemas.microsoft.com/office/word/2010/wordprocessingGroup" xmlns:wpi="http://schemas.microsoft.com/office/word/2010/wordprocessingInk" xmlns:wne="http://schemas.microsoft.com/office/word/2006/wordml" xmlns:wps="http://schemas.microsoft.com/office/word/2010/wordprocessingShape" mc:Ignorable="w14 w15 w16se wp14">
   <w:tbl>
     <w:tblPr>
       <w:tblW w:w="9408" w:type="dxa"/>
@@ -4006,30 +3948,7 @@
               <w:rFonts w:cs="Arial"/>
               <w:bCs/>
             </w:rPr>
-            <w:t>ECU</w:t>
-          </w:r>
-          <w:r>
-            <w:rPr>
-              <w:rFonts w:cs="Arial"/>
-              <w:bCs/>
-            </w:rPr>
-            <w:t>_001</w:t>
-          </w:r>
-          <w:proofErr w:type="gramStart"/>
-          <w:r>
-            <w:rPr>
-              <w:rFonts w:cs="Arial"/>
-              <w:bCs/>
-            </w:rPr>
-            <w:t>_Efetuar</w:t>
-          </w:r>
-          <w:proofErr w:type="gramEnd"/>
-          <w:r>
-            <w:rPr>
-              <w:rFonts w:cs="Arial"/>
-              <w:bCs/>
-            </w:rPr>
-            <w:t>_Login</w:t>
+            <w:t>ECU_001_Efetuar_Login</w:t>
           </w:r>
           <w:r>
             <w:rPr>
@@ -4090,7 +4009,7 @@
 </file>
 
 <file path=word/header2.xml><?xml version="1.0" encoding="utf-8"?>
-<w:hdr xmlns:wpc="http://schemas.microsoft.com/office/word/2010/wordprocessingCanvas" xmlns:mc="http://schemas.openxmlformats.org/markup-compatibility/2006" xmlns:o="urn:schemas-microsoft-com:office:office" xmlns:r="http://schemas.openxmlformats.org/officeDocument/2006/relationships" xmlns:m="http://schemas.openxmlformats.org/officeDocument/2006/math" xmlns:v="urn:schemas-microsoft-com:vml" xmlns:wp14="http://schemas.microsoft.com/office/word/2010/wordprocessingDrawing" xmlns:wp="http://schemas.openxmlformats.org/drawingml/2006/wordprocessingDrawing" xmlns:w10="urn:schemas-microsoft-com:office:word" xmlns:w="http://schemas.openxmlformats.org/wordprocessingml/2006/main" xmlns:w14="http://schemas.microsoft.com/office/word/2010/wordml" xmlns:w15="http://schemas.microsoft.com/office/word/2012/wordml" xmlns:wpg="http://schemas.microsoft.com/office/word/2010/wordprocessingGroup" xmlns:wpi="http://schemas.microsoft.com/office/word/2010/wordprocessingInk" xmlns:wne="http://schemas.microsoft.com/office/word/2006/wordml" xmlns:wps="http://schemas.microsoft.com/office/word/2010/wordprocessingShape" mc:Ignorable="w14 w15 wp14">
+<w:hdr xmlns:wpc="http://schemas.microsoft.com/office/word/2010/wordprocessingCanvas" xmlns:cx="http://schemas.microsoft.com/office/drawing/2014/chartex" xmlns:cx1="http://schemas.microsoft.com/office/drawing/2015/9/8/chartex" xmlns:cx2="http://schemas.microsoft.com/office/drawing/2015/10/21/chartex" xmlns:cx3="http://schemas.microsoft.com/office/drawing/2016/5/9/chartex" xmlns:cx4="http://schemas.microsoft.com/office/drawing/2016/5/10/chartex" xmlns:cx5="http://schemas.microsoft.com/office/drawing/2016/5/11/chartex" xmlns:cx6="http://schemas.microsoft.com/office/drawing/2016/5/12/chartex" xmlns:cx7="http://schemas.microsoft.com/office/drawing/2016/5/13/chartex" xmlns:cx8="http://schemas.microsoft.com/office/drawing/2016/5/14/chartex" xmlns:mc="http://schemas.openxmlformats.org/markup-compatibility/2006" xmlns:o="urn:schemas-microsoft-com:office:office" xmlns:r="http://schemas.openxmlformats.org/officeDocument/2006/relationships" xmlns:m="http://schemas.openxmlformats.org/officeDocument/2006/math" xmlns:v="urn:schemas-microsoft-com:vml" xmlns:wp14="http://schemas.microsoft.com/office/word/2010/wordprocessingDrawing" xmlns:wp="http://schemas.openxmlformats.org/drawingml/2006/wordprocessingDrawing" xmlns:w10="urn:schemas-microsoft-com:office:word" xmlns:w="http://schemas.openxmlformats.org/wordprocessingml/2006/main" xmlns:w14="http://schemas.microsoft.com/office/word/2010/wordml" xmlns:w15="http://schemas.microsoft.com/office/word/2012/wordml" xmlns:w16se="http://schemas.microsoft.com/office/word/2015/wordml/symex" xmlns:wpg="http://schemas.microsoft.com/office/word/2010/wordprocessingGroup" xmlns:wpi="http://schemas.microsoft.com/office/word/2010/wordprocessingInk" xmlns:wne="http://schemas.microsoft.com/office/word/2006/wordml" xmlns:wps="http://schemas.microsoft.com/office/word/2010/wordprocessingShape" mc:Ignorable="w14 w15 w16se wp14">
   <w:p>
     <w:pPr>
       <w:pStyle w:val="Cabealho"/>
@@ -4105,7 +4024,7 @@
 </file>
 
 <file path=word/numbering.xml><?xml version="1.0" encoding="utf-8"?>
-<w:numbering xmlns:wpc="http://schemas.microsoft.com/office/word/2010/wordprocessingCanvas" xmlns:mc="http://schemas.openxmlformats.org/markup-compatibility/2006" xmlns:o="urn:schemas-microsoft-com:office:office" xmlns:r="http://schemas.openxmlformats.org/officeDocument/2006/relationships" xmlns:m="http://schemas.openxmlformats.org/officeDocument/2006/math" xmlns:v="urn:schemas-microsoft-com:vml" xmlns:wp14="http://schemas.microsoft.com/office/word/2010/wordprocessingDrawing" xmlns:wp="http://schemas.openxmlformats.org/drawingml/2006/wordprocessingDrawing" xmlns:w10="urn:schemas-microsoft-com:office:word" xmlns:w="http://schemas.openxmlformats.org/wordprocessingml/2006/main" xmlns:w14="http://schemas.microsoft.com/office/word/2010/wordml" xmlns:w15="http://schemas.microsoft.com/office/word/2012/wordml" xmlns:wpg="http://schemas.microsoft.com/office/word/2010/wordprocessingGroup" xmlns:wpi="http://schemas.microsoft.com/office/word/2010/wordprocessingInk" xmlns:wne="http://schemas.microsoft.com/office/word/2006/wordml" xmlns:wps="http://schemas.microsoft.com/office/word/2010/wordprocessingShape" mc:Ignorable="w14 w15 wp14">
+<w:numbering xmlns:wpc="http://schemas.microsoft.com/office/word/2010/wordprocessingCanvas" xmlns:cx="http://schemas.microsoft.com/office/drawing/2014/chartex" xmlns:cx1="http://schemas.microsoft.com/office/drawing/2015/9/8/chartex" xmlns:cx2="http://schemas.microsoft.com/office/drawing/2015/10/21/chartex" xmlns:cx3="http://schemas.microsoft.com/office/drawing/2016/5/9/chartex" xmlns:cx4="http://schemas.microsoft.com/office/drawing/2016/5/10/chartex" xmlns:cx5="http://schemas.microsoft.com/office/drawing/2016/5/11/chartex" xmlns:cx6="http://schemas.microsoft.com/office/drawing/2016/5/12/chartex" xmlns:cx7="http://schemas.microsoft.com/office/drawing/2016/5/13/chartex" xmlns:cx8="http://schemas.microsoft.com/office/drawing/2016/5/14/chartex" xmlns:mc="http://schemas.openxmlformats.org/markup-compatibility/2006" xmlns:o="urn:schemas-microsoft-com:office:office" xmlns:r="http://schemas.openxmlformats.org/officeDocument/2006/relationships" xmlns:m="http://schemas.openxmlformats.org/officeDocument/2006/math" xmlns:v="urn:schemas-microsoft-com:vml" xmlns:wp14="http://schemas.microsoft.com/office/word/2010/wordprocessingDrawing" xmlns:wp="http://schemas.openxmlformats.org/drawingml/2006/wordprocessingDrawing" xmlns:w10="urn:schemas-microsoft-com:office:word" xmlns:w="http://schemas.openxmlformats.org/wordprocessingml/2006/main" xmlns:w14="http://schemas.microsoft.com/office/word/2010/wordml" xmlns:w15="http://schemas.microsoft.com/office/word/2012/wordml" xmlns:w16se="http://schemas.microsoft.com/office/word/2015/wordml/symex" xmlns:wpg="http://schemas.microsoft.com/office/word/2010/wordprocessingGroup" xmlns:wpi="http://schemas.microsoft.com/office/word/2010/wordprocessingInk" xmlns:wne="http://schemas.microsoft.com/office/word/2006/wordml" xmlns:wps="http://schemas.microsoft.com/office/word/2010/wordprocessingShape" mc:Ignorable="w14 w15 w16se wp14">
   <w:abstractNum w:abstractNumId="0" w15:restartNumberingAfterBreak="0">
     <w:nsid w:val="02A17F80"/>
     <w:multiLevelType w:val="multilevel"/>
@@ -5326,7 +5245,7 @@
 </file>
 
 <file path=word/styles.xml><?xml version="1.0" encoding="utf-8"?>
-<w:styles xmlns:mc="http://schemas.openxmlformats.org/markup-compatibility/2006" xmlns:r="http://schemas.openxmlformats.org/officeDocument/2006/relationships" xmlns:w="http://schemas.openxmlformats.org/wordprocessingml/2006/main" xmlns:w14="http://schemas.microsoft.com/office/word/2010/wordml" xmlns:w15="http://schemas.microsoft.com/office/word/2012/wordml" mc:Ignorable="w14 w15">
+<w:styles xmlns:mc="http://schemas.openxmlformats.org/markup-compatibility/2006" xmlns:r="http://schemas.openxmlformats.org/officeDocument/2006/relationships" xmlns:w="http://schemas.openxmlformats.org/wordprocessingml/2006/main" xmlns:w14="http://schemas.microsoft.com/office/word/2010/wordml" xmlns:w15="http://schemas.microsoft.com/office/word/2012/wordml" xmlns:w16se="http://schemas.microsoft.com/office/word/2015/wordml/symex" mc:Ignorable="w14 w15 w16se">
   <w:docDefaults>
     <w:rPrDefault>
       <w:rPr>
@@ -5342,7 +5261,7 @@
       </w:pPr>
     </w:pPrDefault>
   </w:docDefaults>
-  <w:latentStyles w:defLockedState="0" w:defUIPriority="99" w:defSemiHidden="0" w:defUnhideWhenUsed="0" w:defQFormat="0" w:count="371">
+  <w:latentStyles w:defLockedState="0" w:defUIPriority="99" w:defSemiHidden="0" w:defUnhideWhenUsed="0" w:defQFormat="0" w:count="374">
     <w:lsdException w:name="Normal" w:uiPriority="0" w:qFormat="1"/>
     <w:lsdException w:name="heading 1" w:uiPriority="9" w:qFormat="1"/>
     <w:lsdException w:name="heading 2" w:semiHidden="1" w:uiPriority="9" w:unhideWhenUsed="1" w:qFormat="1"/>
@@ -5448,7 +5367,6 @@
     <w:lsdException w:name="HTML Sample" w:semiHidden="1" w:unhideWhenUsed="1"/>
     <w:lsdException w:name="HTML Typewriter" w:semiHidden="1" w:unhideWhenUsed="1"/>
     <w:lsdException w:name="HTML Variable" w:semiHidden="1" w:unhideWhenUsed="1"/>
-    <w:lsdException w:name="Normal Table" w:semiHidden="1" w:unhideWhenUsed="1"/>
     <w:lsdException w:name="annotation subject" w:semiHidden="1" w:unhideWhenUsed="1"/>
     <w:lsdException w:name="No List" w:semiHidden="1" w:unhideWhenUsed="1"/>
     <w:lsdException w:name="Outline List 1" w:semiHidden="1" w:unhideWhenUsed="1"/>
@@ -5493,7 +5411,6 @@
     <w:lsdException w:name="Table Professional" w:semiHidden="1" w:unhideWhenUsed="1"/>
     <w:lsdException w:name="Table Subtle 1" w:semiHidden="1" w:unhideWhenUsed="1"/>
     <w:lsdException w:name="Table Subtle 2" w:semiHidden="1" w:unhideWhenUsed="1"/>
-    <w:lsdException w:name="Table Web 1" w:semiHidden="1" w:unhideWhenUsed="1"/>
     <w:lsdException w:name="Table Web 2" w:semiHidden="1" w:unhideWhenUsed="1"/>
     <w:lsdException w:name="Table Web 3" w:semiHidden="1" w:unhideWhenUsed="1"/>
     <w:lsdException w:name="Balloon Text" w:semiHidden="1" w:unhideWhenUsed="1"/>
@@ -5714,6 +5631,9 @@
     <w:lsdException w:name="List Table 5 Dark Accent 6" w:uiPriority="50"/>
     <w:lsdException w:name="List Table 6 Colorful Accent 6" w:uiPriority="51"/>
     <w:lsdException w:name="List Table 7 Colorful Accent 6" w:uiPriority="52"/>
+    <w:lsdException w:name="Mention" w:semiHidden="1" w:unhideWhenUsed="1"/>
+    <w:lsdException w:name="Smart Hyperlink" w:semiHidden="1" w:unhideWhenUsed="1"/>
+    <w:lsdException w:name="Hashtag" w:semiHidden="1" w:unhideWhenUsed="1"/>
   </w:latentStyles>
   <w:style w:type="paragraph" w:default="1" w:styleId="Normal">
     <w:name w:val="Normal"/>
@@ -6089,551 +6009,6 @@
 </w:styles>
 </file>
 
-<file path=word/glossary/document.xml><?xml version="1.0" encoding="utf-8"?>
-<w:glossaryDocument xmlns:wpc="http://schemas.microsoft.com/office/word/2010/wordprocessingCanvas" xmlns:mc="http://schemas.openxmlformats.org/markup-compatibility/2006" xmlns:o="urn:schemas-microsoft-com:office:office" xmlns:r="http://schemas.openxmlformats.org/officeDocument/2006/relationships" xmlns:m="http://schemas.openxmlformats.org/officeDocument/2006/math" xmlns:v="urn:schemas-microsoft-com:vml" xmlns:wp14="http://schemas.microsoft.com/office/word/2010/wordprocessingDrawing" xmlns:wp="http://schemas.openxmlformats.org/drawingml/2006/wordprocessingDrawing" xmlns:w10="urn:schemas-microsoft-com:office:word" xmlns:w="http://schemas.openxmlformats.org/wordprocessingml/2006/main" xmlns:w14="http://schemas.microsoft.com/office/word/2010/wordml" xmlns:w15="http://schemas.microsoft.com/office/word/2012/wordml" xmlns:wpg="http://schemas.microsoft.com/office/word/2010/wordprocessingGroup" xmlns:wpi="http://schemas.microsoft.com/office/word/2010/wordprocessingInk" xmlns:wne="http://schemas.microsoft.com/office/word/2006/wordml" xmlns:wps="http://schemas.microsoft.com/office/word/2010/wordprocessingShape" mc:Ignorable="w14 w15 wp14"/>
-</file>
-
-<file path=word/glossary/fontTable.xml><?xml version="1.0" encoding="utf-8"?>
-<w:fonts xmlns:mc="http://schemas.openxmlformats.org/markup-compatibility/2006" xmlns:r="http://schemas.openxmlformats.org/officeDocument/2006/relationships" xmlns:w="http://schemas.openxmlformats.org/wordprocessingml/2006/main" xmlns:w14="http://schemas.microsoft.com/office/word/2010/wordml" xmlns:w15="http://schemas.microsoft.com/office/word/2012/wordml" mc:Ignorable="w14 w15">
-  <w:font w:name="Times New Roman">
-    <w:panose1 w:val="02020603050405020304"/>
-    <w:charset w:val="00"/>
-    <w:family w:val="roman"/>
-    <w:pitch w:val="variable"/>
-    <w:sig w:usb0="E0002EFF" w:usb1="C000785B" w:usb2="00000009" w:usb3="00000000" w:csb0="000001FF" w:csb1="00000000"/>
-  </w:font>
-  <w:font w:name="Symbol">
-    <w:panose1 w:val="05050102010706020507"/>
-    <w:charset w:val="02"/>
-    <w:family w:val="roman"/>
-    <w:pitch w:val="variable"/>
-    <w:sig w:usb0="00000000" w:usb1="10000000" w:usb2="00000000" w:usb3="00000000" w:csb0="80000000" w:csb1="00000000"/>
-  </w:font>
-  <w:font w:name="Courier New">
-    <w:panose1 w:val="02070309020205020404"/>
-    <w:charset w:val="00"/>
-    <w:family w:val="modern"/>
-    <w:pitch w:val="fixed"/>
-    <w:sig w:usb0="E0002EFF" w:usb1="C0007843" w:usb2="00000009" w:usb3="00000000" w:csb0="000001FF" w:csb1="00000000"/>
-  </w:font>
-  <w:font w:name="Wingdings">
-    <w:panose1 w:val="05000000000000000000"/>
-    <w:charset w:val="02"/>
-    <w:family w:val="auto"/>
-    <w:pitch w:val="variable"/>
-    <w:sig w:usb0="00000000" w:usb1="10000000" w:usb2="00000000" w:usb3="00000000" w:csb0="80000000" w:csb1="00000000"/>
-  </w:font>
-  <w:font w:name="Arial">
-    <w:panose1 w:val="020B0604020202020204"/>
-    <w:charset w:val="00"/>
-    <w:family w:val="swiss"/>
-    <w:pitch w:val="variable"/>
-    <w:sig w:usb0="E0002EFF" w:usb1="C0007843" w:usb2="00000009" w:usb3="00000000" w:csb0="000001FF" w:csb1="00000000"/>
-  </w:font>
-  <w:font w:name="Calibri">
-    <w:panose1 w:val="020F0502020204030204"/>
-    <w:charset w:val="00"/>
-    <w:family w:val="swiss"/>
-    <w:pitch w:val="variable"/>
-    <w:sig w:usb0="E0002AFF" w:usb1="C000247B" w:usb2="00000009" w:usb3="00000000" w:csb0="000001FF" w:csb1="00000000"/>
-  </w:font>
-  <w:font w:name="Calibri Light">
-    <w:panose1 w:val="020F0302020204030204"/>
-    <w:charset w:val="00"/>
-    <w:family w:val="swiss"/>
-    <w:pitch w:val="variable"/>
-    <w:sig w:usb0="E0002AFF" w:usb1="C000247B" w:usb2="00000009" w:usb3="00000000" w:csb0="000001FF" w:csb1="00000000"/>
-  </w:font>
-</w:fonts>
-</file>
-
-<file path=word/glossary/settings.xml><?xml version="1.0" encoding="utf-8"?>
-<w:settings xmlns:mc="http://schemas.openxmlformats.org/markup-compatibility/2006" xmlns:o="urn:schemas-microsoft-com:office:office" xmlns:r="http://schemas.openxmlformats.org/officeDocument/2006/relationships" xmlns:m="http://schemas.openxmlformats.org/officeDocument/2006/math" xmlns:v="urn:schemas-microsoft-com:vml" xmlns:w10="urn:schemas-microsoft-com:office:word" xmlns:w="http://schemas.openxmlformats.org/wordprocessingml/2006/main" xmlns:w14="http://schemas.microsoft.com/office/word/2010/wordml" xmlns:w15="http://schemas.microsoft.com/office/word/2012/wordml" xmlns:sl="http://schemas.openxmlformats.org/schemaLibrary/2006/main" mc:Ignorable="w14 w15">
-  <w:view w:val="normal"/>
-  <w:defaultTabStop w:val="708"/>
-  <w:hyphenationZone w:val="425"/>
-  <w:characterSpacingControl w:val="doNotCompress"/>
-  <w:compat>
-    <w:useFELayout/>
-    <w:compatSetting w:name="compatibilityMode" w:uri="http://schemas.microsoft.com/office/word" w:val="15"/>
-    <w:compatSetting w:name="overrideTableStyleFontSizeAndJustification" w:uri="http://schemas.microsoft.com/office/word" w:val="1"/>
-    <w:compatSetting w:name="enableOpenTypeFeatures" w:uri="http://schemas.microsoft.com/office/word" w:val="1"/>
-    <w:compatSetting w:name="doNotFlipMirrorIndents" w:uri="http://schemas.microsoft.com/office/word" w:val="1"/>
-    <w:compatSetting w:name="differentiateMultirowTableHeaders" w:uri="http://schemas.microsoft.com/office/word" w:val="1"/>
-  </w:compat>
-  <w:rsids>
-    <w:rsidRoot w:val="0014788B"/>
-    <w:rsid w:val="0014788B"/>
-    <w:rsid w:val="00DF3272"/>
-  </w:rsids>
-  <m:mathPr>
-    <m:mathFont m:val="Cambria Math"/>
-    <m:brkBin m:val="before"/>
-    <m:brkBinSub m:val="--"/>
-    <m:smallFrac m:val="0"/>
-    <m:dispDef/>
-    <m:lMargin m:val="0"/>
-    <m:rMargin m:val="0"/>
-    <m:defJc m:val="centerGroup"/>
-    <m:wrapIndent m:val="1440"/>
-    <m:intLim m:val="subSup"/>
-    <m:naryLim m:val="undOvr"/>
-  </m:mathPr>
-  <w:themeFontLang w:val="pt-BR"/>
-  <w:clrSchemeMapping w:bg1="light1" w:t1="dark1" w:bg2="light2" w:t2="dark2" w:accent1="accent1" w:accent2="accent2" w:accent3="accent3" w:accent4="accent4" w:accent5="accent5" w:accent6="accent6" w:hyperlink="hyperlink" w:followedHyperlink="followedHyperlink"/>
-  <w:decimalSymbol w:val=","/>
-  <w:listSeparator w:val=";"/>
-  <w15:chartTrackingRefBased/>
-</w:settings>
-</file>
-
-<file path=word/glossary/styles.xml><?xml version="1.0" encoding="utf-8"?>
-<w:styles xmlns:mc="http://schemas.openxmlformats.org/markup-compatibility/2006" xmlns:r="http://schemas.openxmlformats.org/officeDocument/2006/relationships" xmlns:w="http://schemas.openxmlformats.org/wordprocessingml/2006/main" xmlns:w14="http://schemas.microsoft.com/office/word/2010/wordml" xmlns:w15="http://schemas.microsoft.com/office/word/2012/wordml" mc:Ignorable="w14 w15">
-  <w:docDefaults>
-    <w:rPrDefault>
-      <w:rPr>
-        <w:rFonts w:asciiTheme="minorHAnsi" w:eastAsiaTheme="minorEastAsia" w:hAnsiTheme="minorHAnsi" w:cstheme="minorBidi"/>
-        <w:sz w:val="22"/>
-        <w:szCs w:val="22"/>
-        <w:lang w:val="pt-BR" w:eastAsia="pt-BR" w:bidi="ar-SA"/>
-      </w:rPr>
-    </w:rPrDefault>
-    <w:pPrDefault>
-      <w:pPr>
-        <w:spacing w:after="160" w:line="259" w:lineRule="auto"/>
-      </w:pPr>
-    </w:pPrDefault>
-  </w:docDefaults>
-  <w:latentStyles w:defLockedState="0" w:defUIPriority="99" w:defSemiHidden="0" w:defUnhideWhenUsed="0" w:defQFormat="0" w:count="371">
-    <w:lsdException w:name="Normal" w:uiPriority="0" w:qFormat="1"/>
-    <w:lsdException w:name="heading 1" w:uiPriority="9" w:qFormat="1"/>
-    <w:lsdException w:name="heading 2" w:semiHidden="1" w:uiPriority="9" w:unhideWhenUsed="1" w:qFormat="1"/>
-    <w:lsdException w:name="heading 3" w:semiHidden="1" w:uiPriority="9" w:unhideWhenUsed="1" w:qFormat="1"/>
-    <w:lsdException w:name="heading 4" w:semiHidden="1" w:uiPriority="9" w:unhideWhenUsed="1" w:qFormat="1"/>
-    <w:lsdException w:name="heading 5" w:semiHidden="1" w:uiPriority="9" w:unhideWhenUsed="1" w:qFormat="1"/>
-    <w:lsdException w:name="heading 6" w:semiHidden="1" w:uiPriority="9" w:unhideWhenUsed="1" w:qFormat="1"/>
-    <w:lsdException w:name="heading 7" w:semiHidden="1" w:uiPriority="9" w:unhideWhenUsed="1" w:qFormat="1"/>
-    <w:lsdException w:name="heading 8" w:semiHidden="1" w:uiPriority="9" w:unhideWhenUsed="1" w:qFormat="1"/>
-    <w:lsdException w:name="heading 9" w:semiHidden="1" w:uiPriority="9" w:unhideWhenUsed="1" w:qFormat="1"/>
-    <w:lsdException w:name="index 1" w:semiHidden="1" w:unhideWhenUsed="1"/>
-    <w:lsdException w:name="index 2" w:semiHidden="1" w:unhideWhenUsed="1"/>
-    <w:lsdException w:name="index 3" w:semiHidden="1" w:unhideWhenUsed="1"/>
-    <w:lsdException w:name="index 4" w:semiHidden="1" w:unhideWhenUsed="1"/>
-    <w:lsdException w:name="index 5" w:semiHidden="1" w:unhideWhenUsed="1"/>
-    <w:lsdException w:name="index 6" w:semiHidden="1" w:unhideWhenUsed="1"/>
-    <w:lsdException w:name="index 7" w:semiHidden="1" w:unhideWhenUsed="1"/>
-    <w:lsdException w:name="index 8" w:semiHidden="1" w:unhideWhenUsed="1"/>
-    <w:lsdException w:name="index 9" w:semiHidden="1" w:unhideWhenUsed="1"/>
-    <w:lsdException w:name="toc 1" w:semiHidden="1" w:uiPriority="39" w:unhideWhenUsed="1"/>
-    <w:lsdException w:name="toc 2" w:semiHidden="1" w:uiPriority="39" w:unhideWhenUsed="1"/>
-    <w:lsdException w:name="toc 3" w:semiHidden="1" w:uiPriority="39" w:unhideWhenUsed="1"/>
-    <w:lsdException w:name="toc 4" w:semiHidden="1" w:uiPriority="39" w:unhideWhenUsed="1"/>
-    <w:lsdException w:name="toc 5" w:semiHidden="1" w:uiPriority="39" w:unhideWhenUsed="1"/>
-    <w:lsdException w:name="toc 6" w:semiHidden="1" w:uiPriority="39" w:unhideWhenUsed="1"/>
-    <w:lsdException w:name="toc 7" w:semiHidden="1" w:uiPriority="39" w:unhideWhenUsed="1"/>
-    <w:lsdException w:name="toc 8" w:semiHidden="1" w:uiPriority="39" w:unhideWhenUsed="1"/>
-    <w:lsdException w:name="toc 9" w:semiHidden="1" w:uiPriority="39" w:unhideWhenUsed="1"/>
-    <w:lsdException w:name="Normal Indent" w:semiHidden="1" w:unhideWhenUsed="1"/>
-    <w:lsdException w:name="footnote text" w:semiHidden="1" w:unhideWhenUsed="1"/>
-    <w:lsdException w:name="annotation text" w:semiHidden="1" w:unhideWhenUsed="1"/>
-    <w:lsdException w:name="header" w:semiHidden="1" w:unhideWhenUsed="1"/>
-    <w:lsdException w:name="footer" w:semiHidden="1" w:unhideWhenUsed="1"/>
-    <w:lsdException w:name="index heading" w:semiHidden="1" w:unhideWhenUsed="1"/>
-    <w:lsdException w:name="caption" w:semiHidden="1" w:uiPriority="35" w:unhideWhenUsed="1" w:qFormat="1"/>
-    <w:lsdException w:name="table of figures" w:semiHidden="1" w:unhideWhenUsed="1"/>
-    <w:lsdException w:name="envelope address" w:semiHidden="1" w:unhideWhenUsed="1"/>
-    <w:lsdException w:name="envelope return" w:semiHidden="1" w:unhideWhenUsed="1"/>
-    <w:lsdException w:name="footnote reference" w:semiHidden="1" w:unhideWhenUsed="1"/>
-    <w:lsdException w:name="annotation reference" w:semiHidden="1" w:unhideWhenUsed="1"/>
-    <w:lsdException w:name="line number" w:semiHidden="1" w:unhideWhenUsed="1"/>
-    <w:lsdException w:name="page number" w:semiHidden="1" w:unhideWhenUsed="1"/>
-    <w:lsdException w:name="endnote reference" w:semiHidden="1" w:unhideWhenUsed="1"/>
-    <w:lsdException w:name="endnote text" w:semiHidden="1" w:unhideWhenUsed="1"/>
-    <w:lsdException w:name="table of authorities" w:semiHidden="1" w:unhideWhenUsed="1"/>
-    <w:lsdException w:name="macro" w:semiHidden="1" w:unhideWhenUsed="1"/>
-    <w:lsdException w:name="toa heading" w:semiHidden="1" w:unhideWhenUsed="1"/>
-    <w:lsdException w:name="List" w:semiHidden="1" w:unhideWhenUsed="1"/>
-    <w:lsdException w:name="List Bullet" w:semiHidden="1" w:unhideWhenUsed="1"/>
-    <w:lsdException w:name="List Number" w:semiHidden="1" w:unhideWhenUsed="1"/>
-    <w:lsdException w:name="List 2" w:semiHidden="1" w:unhideWhenUsed="1"/>
-    <w:lsdException w:name="List 3" w:semiHidden="1" w:unhideWhenUsed="1"/>
-    <w:lsdException w:name="List 4" w:semiHidden="1" w:unhideWhenUsed="1"/>
-    <w:lsdException w:name="List 5" w:semiHidden="1" w:unhideWhenUsed="1"/>
-    <w:lsdException w:name="List Bullet 2" w:semiHidden="1" w:unhideWhenUsed="1"/>
-    <w:lsdException w:name="List Bullet 3" w:semiHidden="1" w:unhideWhenUsed="1"/>
-    <w:lsdException w:name="List Bullet 4" w:semiHidden="1" w:unhideWhenUsed="1"/>
-    <w:lsdException w:name="List Bullet 5" w:semiHidden="1" w:unhideWhenUsed="1"/>
-    <w:lsdException w:name="List Number 2" w:semiHidden="1" w:unhideWhenUsed="1"/>
-    <w:lsdException w:name="List Number 3" w:semiHidden="1" w:unhideWhenUsed="1"/>
-    <w:lsdException w:name="List Number 4" w:semiHidden="1" w:unhideWhenUsed="1"/>
-    <w:lsdException w:name="List Number 5" w:semiHidden="1" w:unhideWhenUsed="1"/>
-    <w:lsdException w:name="Title" w:uiPriority="10" w:qFormat="1"/>
-    <w:lsdException w:name="Closing" w:semiHidden="1" w:unhideWhenUsed="1"/>
-    <w:lsdException w:name="Signature" w:semiHidden="1" w:unhideWhenUsed="1"/>
-    <w:lsdException w:name="Default Paragraph Font" w:semiHidden="1" w:uiPriority="1" w:unhideWhenUsed="1"/>
-    <w:lsdException w:name="Body Text" w:semiHidden="1" w:unhideWhenUsed="1"/>
-    <w:lsdException w:name="Body Text Indent" w:semiHidden="1" w:unhideWhenUsed="1"/>
-    <w:lsdException w:name="List Continue" w:semiHidden="1" w:unhideWhenUsed="1"/>
-    <w:lsdException w:name="List Continue 2" w:semiHidden="1" w:unhideWhenUsed="1"/>
-    <w:lsdException w:name="List Continue 3" w:semiHidden="1" w:unhideWhenUsed="1"/>
-    <w:lsdException w:name="List Continue 4" w:semiHidden="1" w:unhideWhenUsed="1"/>
-    <w:lsdException w:name="List Continue 5" w:semiHidden="1" w:unhideWhenUsed="1"/>
-    <w:lsdException w:name="Message Header" w:semiHidden="1" w:unhideWhenUsed="1"/>
-    <w:lsdException w:name="Subtitle" w:uiPriority="11" w:qFormat="1"/>
-    <w:lsdException w:name="Salutation" w:semiHidden="1" w:unhideWhenUsed="1"/>
-    <w:lsdException w:name="Date" w:semiHidden="1" w:unhideWhenUsed="1"/>
-    <w:lsdException w:name="Body Text First Indent" w:semiHidden="1" w:unhideWhenUsed="1"/>
-    <w:lsdException w:name="Body Text First Indent 2" w:semiHidden="1" w:unhideWhenUsed="1"/>
-    <w:lsdException w:name="Note Heading" w:semiHidden="1" w:unhideWhenUsed="1"/>
-    <w:lsdException w:name="Body Text 2" w:semiHidden="1" w:unhideWhenUsed="1"/>
-    <w:lsdException w:name="Body Text 3" w:semiHidden="1" w:unhideWhenUsed="1"/>
-    <w:lsdException w:name="Body Text Indent 2" w:semiHidden="1" w:unhideWhenUsed="1"/>
-    <w:lsdException w:name="Body Text Indent 3" w:semiHidden="1" w:unhideWhenUsed="1"/>
-    <w:lsdException w:name="Block Text" w:semiHidden="1" w:unhideWhenUsed="1"/>
-    <w:lsdException w:name="Hyperlink" w:semiHidden="1" w:unhideWhenUsed="1"/>
-    <w:lsdException w:name="FollowedHyperlink" w:semiHidden="1" w:unhideWhenUsed="1"/>
-    <w:lsdException w:name="Strong" w:uiPriority="22" w:qFormat="1"/>
-    <w:lsdException w:name="Emphasis" w:uiPriority="20" w:qFormat="1"/>
-    <w:lsdException w:name="Document Map" w:semiHidden="1" w:unhideWhenUsed="1"/>
-    <w:lsdException w:name="Plain Text" w:semiHidden="1" w:unhideWhenUsed="1"/>
-    <w:lsdException w:name="E-mail Signature" w:semiHidden="1" w:unhideWhenUsed="1"/>
-    <w:lsdException w:name="HTML Top of Form" w:semiHidden="1" w:unhideWhenUsed="1"/>
-    <w:lsdException w:name="HTML Bottom of Form" w:semiHidden="1" w:unhideWhenUsed="1"/>
-    <w:lsdException w:name="Normal (Web)" w:semiHidden="1" w:unhideWhenUsed="1"/>
-    <w:lsdException w:name="HTML Acronym" w:semiHidden="1" w:unhideWhenUsed="1"/>
-    <w:lsdException w:name="HTML Address" w:semiHidden="1" w:unhideWhenUsed="1"/>
-    <w:lsdException w:name="HTML Cite" w:semiHidden="1" w:unhideWhenUsed="1"/>
-    <w:lsdException w:name="HTML Code" w:semiHidden="1" w:unhideWhenUsed="1"/>
-    <w:lsdException w:name="HTML Definition" w:semiHidden="1" w:unhideWhenUsed="1"/>
-    <w:lsdException w:name="HTML Keyboard" w:semiHidden="1" w:unhideWhenUsed="1"/>
-    <w:lsdException w:name="HTML Preformatted" w:semiHidden="1" w:unhideWhenUsed="1"/>
-    <w:lsdException w:name="HTML Sample" w:semiHidden="1" w:unhideWhenUsed="1"/>
-    <w:lsdException w:name="HTML Typewriter" w:semiHidden="1" w:unhideWhenUsed="1"/>
-    <w:lsdException w:name="HTML Variable" w:semiHidden="1" w:unhideWhenUsed="1"/>
-    <w:lsdException w:name="Normal Table" w:semiHidden="1" w:unhideWhenUsed="1"/>
-    <w:lsdException w:name="annotation subject" w:semiHidden="1" w:unhideWhenUsed="1"/>
-    <w:lsdException w:name="No List" w:semiHidden="1" w:unhideWhenUsed="1"/>
-    <w:lsdException w:name="Outline List 1" w:semiHidden="1" w:unhideWhenUsed="1"/>
-    <w:lsdException w:name="Outline List 2" w:semiHidden="1" w:unhideWhenUsed="1"/>
-    <w:lsdException w:name="Outline List 3" w:semiHidden="1" w:unhideWhenUsed="1"/>
-    <w:lsdException w:name="Table Simple 1" w:semiHidden="1" w:unhideWhenUsed="1"/>
-    <w:lsdException w:name="Table Simple 2" w:semiHidden="1" w:unhideWhenUsed="1"/>
-    <w:lsdException w:name="Table Simple 3" w:semiHidden="1" w:unhideWhenUsed="1"/>
-    <w:lsdException w:name="Table Classic 1" w:semiHidden="1" w:unhideWhenUsed="1"/>
-    <w:lsdException w:name="Table Classic 2" w:semiHidden="1" w:unhideWhenUsed="1"/>
-    <w:lsdException w:name="Table Classic 3" w:semiHidden="1" w:unhideWhenUsed="1"/>
-    <w:lsdException w:name="Table Classic 4" w:semiHidden="1" w:unhideWhenUsed="1"/>
-    <w:lsdException w:name="Table Colorful 1" w:semiHidden="1" w:unhideWhenUsed="1"/>
-    <w:lsdException w:name="Table Colorful 2" w:semiHidden="1" w:unhideWhenUsed="1"/>
-    <w:lsdException w:name="Table Colorful 3" w:semiHidden="1" w:unhideWhenUsed="1"/>
-    <w:lsdException w:name="Table Columns 1" w:semiHidden="1" w:unhideWhenUsed="1"/>
-    <w:lsdException w:name="Table Columns 2" w:semiHidden="1" w:unhideWhenUsed="1"/>
-    <w:lsdException w:name="Table Columns 3" w:semiHidden="1" w:unhideWhenUsed="1"/>
-    <w:lsdException w:name="Table Columns 4" w:semiHidden="1" w:unhideWhenUsed="1"/>
-    <w:lsdException w:name="Table Columns 5" w:semiHidden="1" w:unhideWhenUsed="1"/>
-    <w:lsdException w:name="Table Grid 1" w:semiHidden="1" w:unhideWhenUsed="1"/>
-    <w:lsdException w:name="Table Grid 2" w:semiHidden="1" w:unhideWhenUsed="1"/>
-    <w:lsdException w:name="Table Grid 3" w:semiHidden="1" w:unhideWhenUsed="1"/>
-    <w:lsdException w:name="Table Grid 4" w:semiHidden="1" w:unhideWhenUsed="1"/>
-    <w:lsdException w:name="Table Grid 5" w:semiHidden="1" w:unhideWhenUsed="1"/>
-    <w:lsdException w:name="Table Grid 6" w:semiHidden="1" w:unhideWhenUsed="1"/>
-    <w:lsdException w:name="Table Grid 7" w:semiHidden="1" w:unhideWhenUsed="1"/>
-    <w:lsdException w:name="Table Grid 8" w:semiHidden="1" w:unhideWhenUsed="1"/>
-    <w:lsdException w:name="Table List 1" w:semiHidden="1" w:unhideWhenUsed="1"/>
-    <w:lsdException w:name="Table List 2" w:semiHidden="1" w:unhideWhenUsed="1"/>
-    <w:lsdException w:name="Table List 3" w:semiHidden="1" w:unhideWhenUsed="1"/>
-    <w:lsdException w:name="Table List 4" w:semiHidden="1" w:unhideWhenUsed="1"/>
-    <w:lsdException w:name="Table List 5" w:semiHidden="1" w:unhideWhenUsed="1"/>
-    <w:lsdException w:name="Table List 6" w:semiHidden="1" w:unhideWhenUsed="1"/>
-    <w:lsdException w:name="Table List 7" w:semiHidden="1" w:unhideWhenUsed="1"/>
-    <w:lsdException w:name="Table List 8" w:semiHidden="1" w:unhideWhenUsed="1"/>
-    <w:lsdException w:name="Table 3D effects 1" w:semiHidden="1" w:unhideWhenUsed="1"/>
-    <w:lsdException w:name="Table 3D effects 2" w:semiHidden="1" w:unhideWhenUsed="1"/>
-    <w:lsdException w:name="Table 3D effects 3" w:semiHidden="1" w:unhideWhenUsed="1"/>
-    <w:lsdException w:name="Table Contemporary" w:semiHidden="1" w:unhideWhenUsed="1"/>
-    <w:lsdException w:name="Table Elegant" w:semiHidden="1" w:unhideWhenUsed="1"/>
-    <w:lsdException w:name="Table Professional" w:semiHidden="1" w:unhideWhenUsed="1"/>
-    <w:lsdException w:name="Table Subtle 1" w:semiHidden="1" w:unhideWhenUsed="1"/>
-    <w:lsdException w:name="Table Subtle 2" w:semiHidden="1" w:unhideWhenUsed="1"/>
-    <w:lsdException w:name="Table Web 1" w:semiHidden="1" w:unhideWhenUsed="1"/>
-    <w:lsdException w:name="Table Web 2" w:semiHidden="1" w:unhideWhenUsed="1"/>
-    <w:lsdException w:name="Table Web 3" w:semiHidden="1" w:unhideWhenUsed="1"/>
-    <w:lsdException w:name="Balloon Text" w:semiHidden="1" w:unhideWhenUsed="1"/>
-    <w:lsdException w:name="Table Grid" w:uiPriority="39"/>
-    <w:lsdException w:name="Table Theme" w:semiHidden="1" w:unhideWhenUsed="1"/>
-    <w:lsdException w:name="Placeholder Text" w:semiHidden="1"/>
-    <w:lsdException w:name="No Spacing" w:uiPriority="1" w:qFormat="1"/>
-    <w:lsdException w:name="Light Shading" w:uiPriority="60"/>
-    <w:lsdException w:name="Light List" w:uiPriority="61"/>
-    <w:lsdException w:name="Light Grid" w:uiPriority="62"/>
-    <w:lsdException w:name="Medium Shading 1" w:uiPriority="63"/>
-    <w:lsdException w:name="Medium Shading 2" w:uiPriority="64"/>
-    <w:lsdException w:name="Medium List 1" w:uiPriority="65"/>
-    <w:lsdException w:name="Medium List 2" w:uiPriority="66"/>
-    <w:lsdException w:name="Medium Grid 1" w:uiPriority="67"/>
-    <w:lsdException w:name="Medium Grid 2" w:uiPriority="68"/>
-    <w:lsdException w:name="Medium Grid 3" w:uiPriority="69"/>
-    <w:lsdException w:name="Dark List" w:uiPriority="70"/>
-    <w:lsdException w:name="Colorful Shading" w:uiPriority="71"/>
-    <w:lsdException w:name="Colorful List" w:uiPriority="72"/>
-    <w:lsdException w:name="Colorful Grid" w:uiPriority="73"/>
-    <w:lsdException w:name="Light Shading Accent 1" w:uiPriority="60"/>
-    <w:lsdException w:name="Light List Accent 1" w:uiPriority="61"/>
-    <w:lsdException w:name="Light Grid Accent 1" w:uiPriority="62"/>
-    <w:lsdException w:name="Medium Shading 1 Accent 1" w:uiPriority="63"/>
-    <w:lsdException w:name="Medium Shading 2 Accent 1" w:uiPriority="64"/>
-    <w:lsdException w:name="Medium List 1 Accent 1" w:uiPriority="65"/>
-    <w:lsdException w:name="Revision" w:semiHidden="1"/>
-    <w:lsdException w:name="List Paragraph" w:uiPriority="34" w:qFormat="1"/>
-    <w:lsdException w:name="Quote" w:uiPriority="29" w:qFormat="1"/>
-    <w:lsdException w:name="Intense Quote" w:uiPriority="30" w:qFormat="1"/>
-    <w:lsdException w:name="Medium List 2 Accent 1" w:uiPriority="66"/>
-    <w:lsdException w:name="Medium Grid 1 Accent 1" w:uiPriority="67"/>
-    <w:lsdException w:name="Medium Grid 2 Accent 1" w:uiPriority="68"/>
-    <w:lsdException w:name="Medium Grid 3 Accent 1" w:uiPriority="69"/>
-    <w:lsdException w:name="Dark List Accent 1" w:uiPriority="70"/>
-    <w:lsdException w:name="Colorful Shading Accent 1" w:uiPriority="71"/>
-    <w:lsdException w:name="Colorful List Accent 1" w:uiPriority="72"/>
-    <w:lsdException w:name="Colorful Grid Accent 1" w:uiPriority="73"/>
-    <w:lsdException w:name="Light Shading Accent 2" w:uiPriority="60"/>
-    <w:lsdException w:name="Light List Accent 2" w:uiPriority="61"/>
-    <w:lsdException w:name="Light Grid Accent 2" w:uiPriority="62"/>
-    <w:lsdException w:name="Medium Shading 1 Accent 2" w:uiPriority="63"/>
-    <w:lsdException w:name="Medium Shading 2 Accent 2" w:uiPriority="64"/>
-    <w:lsdException w:name="Medium List 1 Accent 2" w:uiPriority="65"/>
-    <w:lsdException w:name="Medium List 2 Accent 2" w:uiPriority="66"/>
-    <w:lsdException w:name="Medium Grid 1 Accent 2" w:uiPriority="67"/>
-    <w:lsdException w:name="Medium Grid 2 Accent 2" w:uiPriority="68"/>
-    <w:lsdException w:name="Medium Grid 3 Accent 2" w:uiPriority="69"/>
-    <w:lsdException w:name="Dark List Accent 2" w:uiPriority="70"/>
-    <w:lsdException w:name="Colorful Shading Accent 2" w:uiPriority="71"/>
-    <w:lsdException w:name="Colorful List Accent 2" w:uiPriority="72"/>
-    <w:lsdException w:name="Colorful Grid Accent 2" w:uiPriority="73"/>
-    <w:lsdException w:name="Light Shading Accent 3" w:uiPriority="60"/>
-    <w:lsdException w:name="Light List Accent 3" w:uiPriority="61"/>
-    <w:lsdException w:name="Light Grid Accent 3" w:uiPriority="62"/>
-    <w:lsdException w:name="Medium Shading 1 Accent 3" w:uiPriority="63"/>
-    <w:lsdException w:name="Medium Shading 2 Accent 3" w:uiPriority="64"/>
-    <w:lsdException w:name="Medium List 1 Accent 3" w:uiPriority="65"/>
-    <w:lsdException w:name="Medium List 2 Accent 3" w:uiPriority="66"/>
-    <w:lsdException w:name="Medium Grid 1 Accent 3" w:uiPriority="67"/>
-    <w:lsdException w:name="Medium Grid 2 Accent 3" w:uiPriority="68"/>
-    <w:lsdException w:name="Medium Grid 3 Accent 3" w:uiPriority="69"/>
-    <w:lsdException w:name="Dark List Accent 3" w:uiPriority="70"/>
-    <w:lsdException w:name="Colorful Shading Accent 3" w:uiPriority="71"/>
-    <w:lsdException w:name="Colorful List Accent 3" w:uiPriority="72"/>
-    <w:lsdException w:name="Colorful Grid Accent 3" w:uiPriority="73"/>
-    <w:lsdException w:name="Light Shading Accent 4" w:uiPriority="60"/>
-    <w:lsdException w:name="Light List Accent 4" w:uiPriority="61"/>
-    <w:lsdException w:name="Light Grid Accent 4" w:uiPriority="62"/>
-    <w:lsdException w:name="Medium Shading 1 Accent 4" w:uiPriority="63"/>
-    <w:lsdException w:name="Medium Shading 2 Accent 4" w:uiPriority="64"/>
-    <w:lsdException w:name="Medium List 1 Accent 4" w:uiPriority="65"/>
-    <w:lsdException w:name="Medium List 2 Accent 4" w:uiPriority="66"/>
-    <w:lsdException w:name="Medium Grid 1 Accent 4" w:uiPriority="67"/>
-    <w:lsdException w:name="Medium Grid 2 Accent 4" w:uiPriority="68"/>
-    <w:lsdException w:name="Medium Grid 3 Accent 4" w:uiPriority="69"/>
-    <w:lsdException w:name="Dark List Accent 4" w:uiPriority="70"/>
-    <w:lsdException w:name="Colorful Shading Accent 4" w:uiPriority="71"/>
-    <w:lsdException w:name="Colorful List Accent 4" w:uiPriority="72"/>
-    <w:lsdException w:name="Colorful Grid Accent 4" w:uiPriority="73"/>
-    <w:lsdException w:name="Light Shading Accent 5" w:uiPriority="60"/>
-    <w:lsdException w:name="Light List Accent 5" w:uiPriority="61"/>
-    <w:lsdException w:name="Light Grid Accent 5" w:uiPriority="62"/>
-    <w:lsdException w:name="Medium Shading 1 Accent 5" w:uiPriority="63"/>
-    <w:lsdException w:name="Medium Shading 2 Accent 5" w:uiPriority="64"/>
-    <w:lsdException w:name="Medium List 1 Accent 5" w:uiPriority="65"/>
-    <w:lsdException w:name="Medium List 2 Accent 5" w:uiPriority="66"/>
-    <w:lsdException w:name="Medium Grid 1 Accent 5" w:uiPriority="67"/>
-    <w:lsdException w:name="Medium Grid 2 Accent 5" w:uiPriority="68"/>
-    <w:lsdException w:name="Medium Grid 3 Accent 5" w:uiPriority="69"/>
-    <w:lsdException w:name="Dark List Accent 5" w:uiPriority="70"/>
-    <w:lsdException w:name="Colorful Shading Accent 5" w:uiPriority="71"/>
-    <w:lsdException w:name="Colorful List Accent 5" w:uiPriority="72"/>
-    <w:lsdException w:name="Colorful Grid Accent 5" w:uiPriority="73"/>
-    <w:lsdException w:name="Light Shading Accent 6" w:uiPriority="60"/>
-    <w:lsdException w:name="Light List Accent 6" w:uiPriority="61"/>
-    <w:lsdException w:name="Light Grid Accent 6" w:uiPriority="62"/>
-    <w:lsdException w:name="Medium Shading 1 Accent 6" w:uiPriority="63"/>
-    <w:lsdException w:name="Medium Shading 2 Accent 6" w:uiPriority="64"/>
-    <w:lsdException w:name="Medium List 1 Accent 6" w:uiPriority="65"/>
-    <w:lsdException w:name="Medium List 2 Accent 6" w:uiPriority="66"/>
-    <w:lsdException w:name="Medium Grid 1 Accent 6" w:uiPriority="67"/>
-    <w:lsdException w:name="Medium Grid 2 Accent 6" w:uiPriority="68"/>
-    <w:lsdException w:name="Medium Grid 3 Accent 6" w:uiPriority="69"/>
-    <w:lsdException w:name="Dark List Accent 6" w:uiPriority="70"/>
-    <w:lsdException w:name="Colorful Shading Accent 6" w:uiPriority="71"/>
-    <w:lsdException w:name="Colorful List Accent 6" w:uiPriority="72"/>
-    <w:lsdException w:name="Colorful Grid Accent 6" w:uiPriority="73"/>
-    <w:lsdException w:name="Subtle Emphasis" w:uiPriority="19" w:qFormat="1"/>
-    <w:lsdException w:name="Intense Emphasis" w:uiPriority="21" w:qFormat="1"/>
-    <w:lsdException w:name="Subtle Reference" w:uiPriority="31" w:qFormat="1"/>
-    <w:lsdException w:name="Intense Reference" w:uiPriority="32" w:qFormat="1"/>
-    <w:lsdException w:name="Book Title" w:uiPriority="33" w:qFormat="1"/>
-    <w:lsdException w:name="Bibliography" w:semiHidden="1" w:uiPriority="37" w:unhideWhenUsed="1"/>
-    <w:lsdException w:name="TOC Heading" w:semiHidden="1" w:uiPriority="39" w:unhideWhenUsed="1" w:qFormat="1"/>
-    <w:lsdException w:name="Plain Table 1" w:uiPriority="41"/>
-    <w:lsdException w:name="Plain Table 2" w:uiPriority="42"/>
-    <w:lsdException w:name="Plain Table 3" w:uiPriority="43"/>
-    <w:lsdException w:name="Plain Table 4" w:uiPriority="44"/>
-    <w:lsdException w:name="Plain Table 5" w:uiPriority="45"/>
-    <w:lsdException w:name="Grid Table Light" w:uiPriority="40"/>
-    <w:lsdException w:name="Grid Table 1 Light" w:uiPriority="46"/>
-    <w:lsdException w:name="Grid Table 2" w:uiPriority="47"/>
-    <w:lsdException w:name="Grid Table 3" w:uiPriority="48"/>
-    <w:lsdException w:name="Grid Table 4" w:uiPriority="49"/>
-    <w:lsdException w:name="Grid Table 5 Dark" w:uiPriority="50"/>
-    <w:lsdException w:name="Grid Table 6 Colorful" w:uiPriority="51"/>
-    <w:lsdException w:name="Grid Table 7 Colorful" w:uiPriority="52"/>
-    <w:lsdException w:name="Grid Table 1 Light Accent 1" w:uiPriority="46"/>
-    <w:lsdException w:name="Grid Table 2 Accent 1" w:uiPriority="47"/>
-    <w:lsdException w:name="Grid Table 3 Accent 1" w:uiPriority="48"/>
-    <w:lsdException w:name="Grid Table 4 Accent 1" w:uiPriority="49"/>
-    <w:lsdException w:name="Grid Table 5 Dark Accent 1" w:uiPriority="50"/>
-    <w:lsdException w:name="Grid Table 6 Colorful Accent 1" w:uiPriority="51"/>
-    <w:lsdException w:name="Grid Table 7 Colorful Accent 1" w:uiPriority="52"/>
-    <w:lsdException w:name="Grid Table 1 Light Accent 2" w:uiPriority="46"/>
-    <w:lsdException w:name="Grid Table 2 Accent 2" w:uiPriority="47"/>
-    <w:lsdException w:name="Grid Table 3 Accent 2" w:uiPriority="48"/>
-    <w:lsdException w:name="Grid Table 4 Accent 2" w:uiPriority="49"/>
-    <w:lsdException w:name="Grid Table 5 Dark Accent 2" w:uiPriority="50"/>
-    <w:lsdException w:name="Grid Table 6 Colorful Accent 2" w:uiPriority="51"/>
-    <w:lsdException w:name="Grid Table 7 Colorful Accent 2" w:uiPriority="52"/>
-    <w:lsdException w:name="Grid Table 1 Light Accent 3" w:uiPriority="46"/>
-    <w:lsdException w:name="Grid Table 2 Accent 3" w:uiPriority="47"/>
-    <w:lsdException w:name="Grid Table 3 Accent 3" w:uiPriority="48"/>
-    <w:lsdException w:name="Grid Table 4 Accent 3" w:uiPriority="49"/>
-    <w:lsdException w:name="Grid Table 5 Dark Accent 3" w:uiPriority="50"/>
-    <w:lsdException w:name="Grid Table 6 Colorful Accent 3" w:uiPriority="51"/>
-    <w:lsdException w:name="Grid Table 7 Colorful Accent 3" w:uiPriority="52"/>
-    <w:lsdException w:name="Grid Table 1 Light Accent 4" w:uiPriority="46"/>
-    <w:lsdException w:name="Grid Table 2 Accent 4" w:uiPriority="47"/>
-    <w:lsdException w:name="Grid Table 3 Accent 4" w:uiPriority="48"/>
-    <w:lsdException w:name="Grid Table 4 Accent 4" w:uiPriority="49"/>
-    <w:lsdException w:name="Grid Table 5 Dark Accent 4" w:uiPriority="50"/>
-    <w:lsdException w:name="Grid Table 6 Colorful Accent 4" w:uiPriority="51"/>
-    <w:lsdException w:name="Grid Table 7 Colorful Accent 4" w:uiPriority="52"/>
-    <w:lsdException w:name="Grid Table 1 Light Accent 5" w:uiPriority="46"/>
-    <w:lsdException w:name="Grid Table 2 Accent 5" w:uiPriority="47"/>
-    <w:lsdException w:name="Grid Table 3 Accent 5" w:uiPriority="48"/>
-    <w:lsdException w:name="Grid Table 4 Accent 5" w:uiPriority="49"/>
-    <w:lsdException w:name="Grid Table 5 Dark Accent 5" w:uiPriority="50"/>
-    <w:lsdException w:name="Grid Table 6 Colorful Accent 5" w:uiPriority="51"/>
-    <w:lsdException w:name="Grid Table 7 Colorful Accent 5" w:uiPriority="52"/>
-    <w:lsdException w:name="Grid Table 1 Light Accent 6" w:uiPriority="46"/>
-    <w:lsdException w:name="Grid Table 2 Accent 6" w:uiPriority="47"/>
-    <w:lsdException w:name="Grid Table 3 Accent 6" w:uiPriority="48"/>
-    <w:lsdException w:name="Grid Table 4 Accent 6" w:uiPriority="49"/>
-    <w:lsdException w:name="Grid Table 5 Dark Accent 6" w:uiPriority="50"/>
-    <w:lsdException w:name="Grid Table 6 Colorful Accent 6" w:uiPriority="51"/>
-    <w:lsdException w:name="Grid Table 7 Colorful Accent 6" w:uiPriority="52"/>
-    <w:lsdException w:name="List Table 1 Light" w:uiPriority="46"/>
-    <w:lsdException w:name="List Table 2" w:uiPriority="47"/>
-    <w:lsdException w:name="List Table 3" w:uiPriority="48"/>
-    <w:lsdException w:name="List Table 4" w:uiPriority="49"/>
-    <w:lsdException w:name="List Table 5 Dark" w:uiPriority="50"/>
-    <w:lsdException w:name="List Table 6 Colorful" w:uiPriority="51"/>
-    <w:lsdException w:name="List Table 7 Colorful" w:uiPriority="52"/>
-    <w:lsdException w:name="List Table 1 Light Accent 1" w:uiPriority="46"/>
-    <w:lsdException w:name="List Table 2 Accent 1" w:uiPriority="47"/>
-    <w:lsdException w:name="List Table 3 Accent 1" w:uiPriority="48"/>
-    <w:lsdException w:name="List Table 4 Accent 1" w:uiPriority="49"/>
-    <w:lsdException w:name="List Table 5 Dark Accent 1" w:uiPriority="50"/>
-    <w:lsdException w:name="List Table 6 Colorful Accent 1" w:uiPriority="51"/>
-    <w:lsdException w:name="List Table 7 Colorful Accent 1" w:uiPriority="52"/>
-    <w:lsdException w:name="List Table 1 Light Accent 2" w:uiPriority="46"/>
-    <w:lsdException w:name="List Table 2 Accent 2" w:uiPriority="47"/>
-    <w:lsdException w:name="List Table 3 Accent 2" w:uiPriority="48"/>
-    <w:lsdException w:name="List Table 4 Accent 2" w:uiPriority="49"/>
-    <w:lsdException w:name="List Table 5 Dark Accent 2" w:uiPriority="50"/>
-    <w:lsdException w:name="List Table 6 Colorful Accent 2" w:uiPriority="51"/>
-    <w:lsdException w:name="List Table 7 Colorful Accent 2" w:uiPriority="52"/>
-    <w:lsdException w:name="List Table 1 Light Accent 3" w:uiPriority="46"/>
-    <w:lsdException w:name="List Table 2 Accent 3" w:uiPriority="47"/>
-    <w:lsdException w:name="List Table 3 Accent 3" w:uiPriority="48"/>
-    <w:lsdException w:name="List Table 4 Accent 3" w:uiPriority="49"/>
-    <w:lsdException w:name="List Table 5 Dark Accent 3" w:uiPriority="50"/>
-    <w:lsdException w:name="List Table 6 Colorful Accent 3" w:uiPriority="51"/>
-    <w:lsdException w:name="List Table 7 Colorful Accent 3" w:uiPriority="52"/>
-    <w:lsdException w:name="List Table 1 Light Accent 4" w:uiPriority="46"/>
-    <w:lsdException w:name="List Table 2 Accent 4" w:uiPriority="47"/>
-    <w:lsdException w:name="List Table 3 Accent 4" w:uiPriority="48"/>
-    <w:lsdException w:name="List Table 4 Accent 4" w:uiPriority="49"/>
-    <w:lsdException w:name="List Table 5 Dark Accent 4" w:uiPriority="50"/>
-    <w:lsdException w:name="List Table 6 Colorful Accent 4" w:uiPriority="51"/>
-    <w:lsdException w:name="List Table 7 Colorful Accent 4" w:uiPriority="52"/>
-    <w:lsdException w:name="List Table 1 Light Accent 5" w:uiPriority="46"/>
-    <w:lsdException w:name="List Table 2 Accent 5" w:uiPriority="47"/>
-    <w:lsdException w:name="List Table 3 Accent 5" w:uiPriority="48"/>
-    <w:lsdException w:name="List Table 4 Accent 5" w:uiPriority="49"/>
-    <w:lsdException w:name="List Table 5 Dark Accent 5" w:uiPriority="50"/>
-    <w:lsdException w:name="List Table 6 Colorful Accent 5" w:uiPriority="51"/>
-    <w:lsdException w:name="List Table 7 Colorful Accent 5" w:uiPriority="52"/>
-    <w:lsdException w:name="List Table 1 Light Accent 6" w:uiPriority="46"/>
-    <w:lsdException w:name="List Table 2 Accent 6" w:uiPriority="47"/>
-    <w:lsdException w:name="List Table 3 Accent 6" w:uiPriority="48"/>
-    <w:lsdException w:name="List Table 4 Accent 6" w:uiPriority="49"/>
-    <w:lsdException w:name="List Table 5 Dark Accent 6" w:uiPriority="50"/>
-    <w:lsdException w:name="List Table 6 Colorful Accent 6" w:uiPriority="51"/>
-    <w:lsdException w:name="List Table 7 Colorful Accent 6" w:uiPriority="52"/>
-  </w:latentStyles>
-  <w:style w:type="paragraph" w:default="1" w:styleId="Normal">
-    <w:name w:val="Normal"/>
-    <w:qFormat/>
-  </w:style>
-  <w:style w:type="character" w:default="1" w:styleId="Fontepargpadro">
-    <w:name w:val="Default Paragraph Font"/>
-    <w:uiPriority w:val="1"/>
-    <w:semiHidden/>
-    <w:unhideWhenUsed/>
-  </w:style>
-  <w:style w:type="table" w:default="1" w:styleId="Tabelanormal">
-    <w:name w:val="Normal Table"/>
-    <w:uiPriority w:val="99"/>
-    <w:semiHidden/>
-    <w:unhideWhenUsed/>
-    <w:tblPr>
-      <w:tblInd w:w="0" w:type="dxa"/>
-      <w:tblCellMar>
-        <w:top w:w="0" w:type="dxa"/>
-        <w:left w:w="108" w:type="dxa"/>
-        <w:bottom w:w="0" w:type="dxa"/>
-        <w:right w:w="108" w:type="dxa"/>
-      </w:tblCellMar>
-    </w:tblPr>
-  </w:style>
-  <w:style w:type="numbering" w:default="1" w:styleId="Semlista">
-    <w:name w:val="No List"/>
-    <w:uiPriority w:val="99"/>
-    <w:semiHidden/>
-    <w:unhideWhenUsed/>
-  </w:style>
-  <w:style w:type="paragraph" w:customStyle="1" w:styleId="9505165CD1FE4F50B467551AD2DF935F">
-    <w:name w:val="9505165CD1FE4F50B467551AD2DF935F"/>
-    <w:rsid w:val="0014788B"/>
-  </w:style>
-  <w:style w:type="paragraph" w:customStyle="1" w:styleId="F523BCFC8BB84C5FBD52EE5165FDA88D">
-    <w:name w:val="F523BCFC8BB84C5FBD52EE5165FDA88D"/>
-    <w:rsid w:val="0014788B"/>
-  </w:style>
-  <w:style w:type="paragraph" w:customStyle="1" w:styleId="AF4DB250E75D4E62A63B9AA2C589D50B">
-    <w:name w:val="AF4DB250E75D4E62A63B9AA2C589D50B"/>
-    <w:rsid w:val="0014788B"/>
-  </w:style>
-  <w:style w:type="paragraph" w:customStyle="1" w:styleId="CA9FD9AAA082485DAA1F8C662F05F799">
-    <w:name w:val="CA9FD9AAA082485DAA1F8C662F05F799"/>
-    <w:rsid w:val="0014788B"/>
-  </w:style>
-</w:styles>
-</file>
-
-<file path=word/glossary/webSettings.xml><?xml version="1.0" encoding="utf-8"?>
-<w:webSettings xmlns:mc="http://schemas.openxmlformats.org/markup-compatibility/2006" xmlns:r="http://schemas.openxmlformats.org/officeDocument/2006/relationships" xmlns:w="http://schemas.openxmlformats.org/wordprocessingml/2006/main" xmlns:w14="http://schemas.microsoft.com/office/word/2010/wordml" xmlns:w15="http://schemas.microsoft.com/office/word/2012/wordml" mc:Ignorable="w14 w15">
-  <w:optimizeForBrowser/>
-  <w:allowPNG/>
-</w:webSettings>
-</file>
-
 <file path=word/theme/theme1.xml><?xml version="1.0" encoding="utf-8"?>
 <a:theme xmlns:a="http://schemas.openxmlformats.org/drawingml/2006/main" name="Tema do Office">
   <a:themeElements>
@@ -6900,7 +6275,7 @@
 </file>
 
 <file path=customXml/itemProps1.xml><?xml version="1.0" encoding="utf-8"?>
-<ds:datastoreItem xmlns:ds="http://schemas.openxmlformats.org/officeDocument/2006/customXml" ds:itemID="{4618B830-532C-4498-B5C9-668CEACA57D9}">
+<ds:datastoreItem xmlns:ds="http://schemas.openxmlformats.org/officeDocument/2006/customXml" ds:itemID="{F472ED89-69E2-4937-ACB1-8D6A958EF40D}">
   <ds:schemaRefs>
     <ds:schemaRef ds:uri="http://schemas.openxmlformats.org/officeDocument/2006/bibliography"/>
   </ds:schemaRefs>

--- a/Modelo de Caso de Uso (MCU)/Descrição/ECU_001_Efetuar_Login.docx
+++ b/Modelo de Caso de Uso (MCU)/Descrição/ECU_001_Efetuar_Login.docx
@@ -1,6 +1,6 @@
 
 <file path=word/document.xml><?xml version="1.0" encoding="utf-8"?>
-<w:document xmlns:wpc="http://schemas.microsoft.com/office/word/2010/wordprocessingCanvas" xmlns:cx="http://schemas.microsoft.com/office/drawing/2014/chartex" xmlns:cx1="http://schemas.microsoft.com/office/drawing/2015/9/8/chartex" xmlns:cx2="http://schemas.microsoft.com/office/drawing/2015/10/21/chartex" xmlns:cx3="http://schemas.microsoft.com/office/drawing/2016/5/9/chartex" xmlns:cx4="http://schemas.microsoft.com/office/drawing/2016/5/10/chartex" xmlns:cx5="http://schemas.microsoft.com/office/drawing/2016/5/11/chartex" xmlns:cx6="http://schemas.microsoft.com/office/drawing/2016/5/12/chartex" xmlns:cx7="http://schemas.microsoft.com/office/drawing/2016/5/13/chartex" xmlns:cx8="http://schemas.microsoft.com/office/drawing/2016/5/14/chartex" xmlns:mc="http://schemas.openxmlformats.org/markup-compatibility/2006" xmlns:o="urn:schemas-microsoft-com:office:office" xmlns:r="http://schemas.openxmlformats.org/officeDocument/2006/relationships" xmlns:m="http://schemas.openxmlformats.org/officeDocument/2006/math" xmlns:v="urn:schemas-microsoft-com:vml" xmlns:wp14="http://schemas.microsoft.com/office/word/2010/wordprocessingDrawing" xmlns:wp="http://schemas.openxmlformats.org/drawingml/2006/wordprocessingDrawing" xmlns:w10="urn:schemas-microsoft-com:office:word" xmlns:w="http://schemas.openxmlformats.org/wordprocessingml/2006/main" xmlns:w14="http://schemas.microsoft.com/office/word/2010/wordml" xmlns:w15="http://schemas.microsoft.com/office/word/2012/wordml" xmlns:w16se="http://schemas.microsoft.com/office/word/2015/wordml/symex" xmlns:wpg="http://schemas.microsoft.com/office/word/2010/wordprocessingGroup" xmlns:wpi="http://schemas.microsoft.com/office/word/2010/wordprocessingInk" xmlns:wne="http://schemas.microsoft.com/office/word/2006/wordml" xmlns:wps="http://schemas.microsoft.com/office/word/2010/wordprocessingShape" mc:Ignorable="w14 w15 w16se wp14">
+<w:document xmlns:wpc="http://schemas.microsoft.com/office/word/2010/wordprocessingCanvas" xmlns:mc="http://schemas.openxmlformats.org/markup-compatibility/2006" xmlns:o="urn:schemas-microsoft-com:office:office" xmlns:r="http://schemas.openxmlformats.org/officeDocument/2006/relationships" xmlns:m="http://schemas.openxmlformats.org/officeDocument/2006/math" xmlns:v="urn:schemas-microsoft-com:vml" xmlns:wp14="http://schemas.microsoft.com/office/word/2010/wordprocessingDrawing" xmlns:wp="http://schemas.openxmlformats.org/drawingml/2006/wordprocessingDrawing" xmlns:w10="urn:schemas-microsoft-com:office:word" xmlns:w="http://schemas.openxmlformats.org/wordprocessingml/2006/main" xmlns:w14="http://schemas.microsoft.com/office/word/2010/wordml" xmlns:w15="http://schemas.microsoft.com/office/word/2012/wordml" xmlns:wpg="http://schemas.microsoft.com/office/word/2010/wordprocessingGroup" xmlns:wpi="http://schemas.microsoft.com/office/word/2010/wordprocessingInk" xmlns:wne="http://schemas.microsoft.com/office/word/2006/wordml" xmlns:wps="http://schemas.microsoft.com/office/word/2010/wordprocessingShape" mc:Ignorable="w14 w15 wp14">
   <w:body>
     <w:p>
       <w:pPr>
@@ -947,7 +947,7 @@
           <w:r>
             <w:fldChar w:fldCharType="separate"/>
           </w:r>
-          <w:hyperlink w:anchor="_Toc479022415" w:history="1">
+          <w:hyperlink w:anchor="_Toc479064712" w:history="1">
             <w:r>
               <w:rPr>
                 <w:rStyle w:val="Hyperlink"/>
@@ -990,7 +990,7 @@
                 <w:noProof/>
                 <w:webHidden/>
               </w:rPr>
-              <w:instrText xml:space="preserve"> PAGEREF _Toc479022415 \h </w:instrText>
+              <w:instrText xml:space="preserve"> PAGEREF _Toc479064712 \h </w:instrText>
             </w:r>
             <w:r>
               <w:rPr>
@@ -1035,7 +1035,7 @@
               <w:lang w:eastAsia="pt-BR"/>
             </w:rPr>
           </w:pPr>
-          <w:hyperlink w:anchor="_Toc479022416" w:history="1">
+          <w:hyperlink w:anchor="_Toc479064713" w:history="1">
             <w:r>
               <w:rPr>
                 <w:rStyle w:val="Hyperlink"/>
@@ -1078,7 +1078,7 @@
                 <w:noProof/>
                 <w:webHidden/>
               </w:rPr>
-              <w:instrText xml:space="preserve"> PAGEREF _Toc479022416 \h </w:instrText>
+              <w:instrText xml:space="preserve"> PAGEREF _Toc479064713 \h </w:instrText>
             </w:r>
             <w:r>
               <w:rPr>
@@ -1098,7 +1098,7 @@
                 <w:noProof/>
                 <w:webHidden/>
               </w:rPr>
-              <w:t>4</w:t>
+              <w:t>3</w:t>
             </w:r>
             <w:r>
               <w:rPr>
@@ -1123,7 +1123,7 @@
               <w:lang w:eastAsia="pt-BR"/>
             </w:rPr>
           </w:pPr>
-          <w:hyperlink w:anchor="_Toc479022417" w:history="1">
+          <w:hyperlink w:anchor="_Toc479064714" w:history="1">
             <w:r>
               <w:rPr>
                 <w:rStyle w:val="Hyperlink"/>
@@ -1166,7 +1166,7 @@
                 <w:noProof/>
                 <w:webHidden/>
               </w:rPr>
-              <w:instrText xml:space="preserve"> PAGEREF _Toc479022417 \h </w:instrText>
+              <w:instrText xml:space="preserve"> PAGEREF _Toc479064714 \h </w:instrText>
             </w:r>
             <w:r>
               <w:rPr>
@@ -1186,7 +1186,7 @@
                 <w:noProof/>
                 <w:webHidden/>
               </w:rPr>
-              <w:t>4</w:t>
+              <w:t>3</w:t>
             </w:r>
             <w:r>
               <w:rPr>
@@ -1211,7 +1211,7 @@
               <w:lang w:eastAsia="pt-BR"/>
             </w:rPr>
           </w:pPr>
-          <w:hyperlink w:anchor="_Toc479022418" w:history="1">
+          <w:hyperlink w:anchor="_Toc479064715" w:history="1">
             <w:r>
               <w:rPr>
                 <w:rStyle w:val="Hyperlink"/>
@@ -1254,7 +1254,7 @@
                 <w:noProof/>
                 <w:webHidden/>
               </w:rPr>
-              <w:instrText xml:space="preserve"> PAGEREF _Toc479022418 \h </w:instrText>
+              <w:instrText xml:space="preserve"> PAGEREF _Toc479064715 \h </w:instrText>
             </w:r>
             <w:r>
               <w:rPr>
@@ -1274,7 +1274,7 @@
                 <w:noProof/>
                 <w:webHidden/>
               </w:rPr>
-              <w:t>4</w:t>
+              <w:t>3</w:t>
             </w:r>
             <w:r>
               <w:rPr>
@@ -1299,7 +1299,7 @@
               <w:lang w:eastAsia="pt-BR"/>
             </w:rPr>
           </w:pPr>
-          <w:hyperlink w:anchor="_Toc479022419" w:history="1">
+          <w:hyperlink w:anchor="_Toc479064716" w:history="1">
             <w:r>
               <w:rPr>
                 <w:rStyle w:val="Hyperlink"/>
@@ -1342,7 +1342,7 @@
                 <w:noProof/>
                 <w:webHidden/>
               </w:rPr>
-              <w:instrText xml:space="preserve"> PAGEREF _Toc479022419 \h </w:instrText>
+              <w:instrText xml:space="preserve"> PAGEREF _Toc479064716 \h </w:instrText>
             </w:r>
             <w:r>
               <w:rPr>
@@ -1362,7 +1362,7 @@
                 <w:noProof/>
                 <w:webHidden/>
               </w:rPr>
-              <w:t>4</w:t>
+              <w:t>3</w:t>
             </w:r>
             <w:r>
               <w:rPr>
@@ -1387,7 +1387,7 @@
               <w:lang w:eastAsia="pt-BR"/>
             </w:rPr>
           </w:pPr>
-          <w:hyperlink w:anchor="_Toc479022420" w:history="1">
+          <w:hyperlink w:anchor="_Toc479064717" w:history="1">
             <w:r>
               <w:rPr>
                 <w:rStyle w:val="Hyperlink"/>
@@ -1430,7 +1430,7 @@
                 <w:noProof/>
                 <w:webHidden/>
               </w:rPr>
-              <w:instrText xml:space="preserve"> PAGEREF _Toc479022420 \h </w:instrText>
+              <w:instrText xml:space="preserve"> PAGEREF _Toc479064717 \h </w:instrText>
             </w:r>
             <w:r>
               <w:rPr>
@@ -1450,7 +1450,7 @@
                 <w:noProof/>
                 <w:webHidden/>
               </w:rPr>
-              <w:t>4</w:t>
+              <w:t>3</w:t>
             </w:r>
             <w:r>
               <w:rPr>
@@ -1474,7 +1474,7 @@
               <w:lang w:eastAsia="pt-BR"/>
             </w:rPr>
           </w:pPr>
-          <w:hyperlink w:anchor="_Toc479022421" w:history="1">
+          <w:hyperlink w:anchor="_Toc479064718" w:history="1">
             <w:r>
               <w:rPr>
                 <w:rStyle w:val="Hyperlink"/>
@@ -1501,7 +1501,7 @@
                 <w:noProof/>
                 <w:webHidden/>
               </w:rPr>
-              <w:instrText xml:space="preserve"> PAGEREF _Toc479022421 \h </w:instrText>
+              <w:instrText xml:space="preserve"> PAGEREF _Toc479064718 \h </w:instrText>
             </w:r>
             <w:r>
               <w:rPr>
@@ -1521,7 +1521,7 @@
                 <w:noProof/>
                 <w:webHidden/>
               </w:rPr>
-              <w:t>4</w:t>
+              <w:t>3</w:t>
             </w:r>
             <w:r>
               <w:rPr>
@@ -1545,7 +1545,7 @@
               <w:lang w:eastAsia="pt-BR"/>
             </w:rPr>
           </w:pPr>
-          <w:hyperlink w:anchor="_Toc479022422" w:history="1">
+          <w:hyperlink w:anchor="_Toc479064719" w:history="1">
             <w:r>
               <w:rPr>
                 <w:rStyle w:val="Hyperlink"/>
@@ -1572,7 +1572,7 @@
                 <w:noProof/>
                 <w:webHidden/>
               </w:rPr>
-              <w:instrText xml:space="preserve"> PAGEREF _Toc479022422 \h </w:instrText>
+              <w:instrText xml:space="preserve"> PAGEREF _Toc479064719 \h </w:instrText>
             </w:r>
             <w:r>
               <w:rPr>
@@ -1592,7 +1592,7 @@
                 <w:noProof/>
                 <w:webHidden/>
               </w:rPr>
-              <w:t>4</w:t>
+              <w:t>3</w:t>
             </w:r>
             <w:r>
               <w:rPr>
@@ -1617,7 +1617,7 @@
               <w:lang w:eastAsia="pt-BR"/>
             </w:rPr>
           </w:pPr>
-          <w:hyperlink w:anchor="_Toc479022423" w:history="1">
+          <w:hyperlink w:anchor="_Toc479064720" w:history="1">
             <w:r>
               <w:rPr>
                 <w:rStyle w:val="Hyperlink"/>
@@ -1660,7 +1660,7 @@
                 <w:noProof/>
                 <w:webHidden/>
               </w:rPr>
-              <w:instrText xml:space="preserve"> PAGEREF _Toc479022423 \h </w:instrText>
+              <w:instrText xml:space="preserve"> PAGEREF _Toc479064720 \h </w:instrText>
             </w:r>
             <w:r>
               <w:rPr>
@@ -1680,7 +1680,7 @@
                 <w:noProof/>
                 <w:webHidden/>
               </w:rPr>
-              <w:t>5</w:t>
+              <w:t>4</w:t>
             </w:r>
             <w:r>
               <w:rPr>
@@ -1704,7 +1704,7 @@
               <w:lang w:eastAsia="pt-BR"/>
             </w:rPr>
           </w:pPr>
-          <w:hyperlink w:anchor="_Toc479022424" w:history="1">
+          <w:hyperlink w:anchor="_Toc479064721" w:history="1">
             <w:r>
               <w:rPr>
                 <w:rStyle w:val="Hyperlink"/>
@@ -1731,7 +1731,7 @@
                 <w:noProof/>
                 <w:webHidden/>
               </w:rPr>
-              <w:instrText xml:space="preserve"> PAGEREF _Toc479022424 \h </w:instrText>
+              <w:instrText xml:space="preserve"> PAGEREF _Toc479064721 \h </w:instrText>
             </w:r>
             <w:r>
               <w:rPr>
@@ -1751,7 +1751,7 @@
                 <w:noProof/>
                 <w:webHidden/>
               </w:rPr>
-              <w:t>5</w:t>
+              <w:t>4</w:t>
             </w:r>
             <w:r>
               <w:rPr>
@@ -1775,7 +1775,7 @@
               <w:lang w:eastAsia="pt-BR"/>
             </w:rPr>
           </w:pPr>
-          <w:hyperlink w:anchor="_Toc479022425" w:history="1">
+          <w:hyperlink w:anchor="_Toc479064722" w:history="1">
             <w:r>
               <w:rPr>
                 <w:rStyle w:val="Hyperlink"/>
@@ -1802,7 +1802,7 @@
                 <w:noProof/>
                 <w:webHidden/>
               </w:rPr>
-              <w:instrText xml:space="preserve"> PAGEREF _Toc479022425 \h </w:instrText>
+              <w:instrText xml:space="preserve"> PAGEREF _Toc479064722 \h </w:instrText>
             </w:r>
             <w:r>
               <w:rPr>
@@ -1822,7 +1822,7 @@
                 <w:noProof/>
                 <w:webHidden/>
               </w:rPr>
-              <w:t>5</w:t>
+              <w:t>4</w:t>
             </w:r>
             <w:r>
               <w:rPr>
@@ -1847,7 +1847,7 @@
               <w:lang w:eastAsia="pt-BR"/>
             </w:rPr>
           </w:pPr>
-          <w:hyperlink w:anchor="_Toc479022426" w:history="1">
+          <w:hyperlink w:anchor="_Toc479064723" w:history="1">
             <w:r>
               <w:rPr>
                 <w:rStyle w:val="Hyperlink"/>
@@ -1890,7 +1890,7 @@
                 <w:noProof/>
                 <w:webHidden/>
               </w:rPr>
-              <w:instrText xml:space="preserve"> PAGEREF _Toc479022426 \h </w:instrText>
+              <w:instrText xml:space="preserve"> PAGEREF _Toc479064723 \h </w:instrText>
             </w:r>
             <w:r>
               <w:rPr>
@@ -1910,7 +1910,7 @@
                 <w:noProof/>
                 <w:webHidden/>
               </w:rPr>
-              <w:t>5</w:t>
+              <w:t>4</w:t>
             </w:r>
             <w:r>
               <w:rPr>
@@ -1934,7 +1934,7 @@
               <w:lang w:eastAsia="pt-BR"/>
             </w:rPr>
           </w:pPr>
-          <w:hyperlink w:anchor="_Toc479022427" w:history="1">
+          <w:hyperlink w:anchor="_Toc479064724" w:history="1">
             <w:r>
               <w:rPr>
                 <w:rStyle w:val="Hyperlink"/>
@@ -1962,7 +1962,7 @@
                 <w:noProof/>
                 <w:webHidden/>
               </w:rPr>
-              <w:instrText xml:space="preserve"> PAGEREF _Toc479022427 \h </w:instrText>
+              <w:instrText xml:space="preserve"> PAGEREF _Toc479064724 \h </w:instrText>
             </w:r>
             <w:r>
               <w:rPr>
@@ -1982,7 +1982,7 @@
                 <w:noProof/>
                 <w:webHidden/>
               </w:rPr>
-              <w:t>5</w:t>
+              <w:t>4</w:t>
             </w:r>
             <w:r>
               <w:rPr>
@@ -2007,7 +2007,7 @@
               <w:lang w:eastAsia="pt-BR"/>
             </w:rPr>
           </w:pPr>
-          <w:hyperlink w:anchor="_Toc479022428" w:history="1">
+          <w:hyperlink w:anchor="_Toc479064725" w:history="1">
             <w:r>
               <w:rPr>
                 <w:rStyle w:val="Hyperlink"/>
@@ -2050,7 +2050,7 @@
                 <w:noProof/>
                 <w:webHidden/>
               </w:rPr>
-              <w:instrText xml:space="preserve"> PAGEREF _Toc479022428 \h </w:instrText>
+              <w:instrText xml:space="preserve"> PAGEREF _Toc479064725 \h </w:instrText>
             </w:r>
             <w:r>
               <w:rPr>
@@ -2070,7 +2070,7 @@
                 <w:noProof/>
                 <w:webHidden/>
               </w:rPr>
-              <w:t>5</w:t>
+              <w:t>4</w:t>
             </w:r>
             <w:r>
               <w:rPr>
@@ -2095,7 +2095,7 @@
               <w:lang w:eastAsia="pt-BR"/>
             </w:rPr>
           </w:pPr>
-          <w:hyperlink w:anchor="_Toc479022429" w:history="1">
+          <w:hyperlink w:anchor="_Toc479064726" w:history="1">
             <w:r>
               <w:rPr>
                 <w:rStyle w:val="Hyperlink"/>
@@ -2138,7 +2138,7 @@
                 <w:noProof/>
                 <w:webHidden/>
               </w:rPr>
-              <w:instrText xml:space="preserve"> PAGEREF _Toc479022429 \h </w:instrText>
+              <w:instrText xml:space="preserve"> PAGEREF _Toc479064726 \h </w:instrText>
             </w:r>
             <w:r>
               <w:rPr>
@@ -2158,7 +2158,7 @@
                 <w:noProof/>
                 <w:webHidden/>
               </w:rPr>
-              <w:t>5</w:t>
+              <w:t>4</w:t>
             </w:r>
             <w:r>
               <w:rPr>
@@ -2183,7 +2183,7 @@
               <w:lang w:eastAsia="pt-BR"/>
             </w:rPr>
           </w:pPr>
-          <w:hyperlink w:anchor="_Toc479022430" w:history="1">
+          <w:hyperlink w:anchor="_Toc479064727" w:history="1">
             <w:r>
               <w:rPr>
                 <w:rStyle w:val="Hyperlink"/>
@@ -2227,7 +2227,7 @@
                 <w:noProof/>
                 <w:webHidden/>
               </w:rPr>
-              <w:instrText xml:space="preserve"> PAGEREF _Toc479022430 \h </w:instrText>
+              <w:instrText xml:space="preserve"> PAGEREF _Toc479064727 \h </w:instrText>
             </w:r>
             <w:r>
               <w:rPr>
@@ -2247,7 +2247,7 @@
                 <w:noProof/>
                 <w:webHidden/>
               </w:rPr>
-              <w:t>5</w:t>
+              <w:t>4</w:t>
             </w:r>
             <w:r>
               <w:rPr>
@@ -2401,10 +2401,12 @@
         </w:rPr>
         <w:sectPr>
           <w:headerReference w:type="default" r:id="rId8"/>
-          <w:headerReference w:type="first" r:id="rId9"/>
-          <w:footerReference w:type="first" r:id="rId10"/>
+          <w:footerReference w:type="default" r:id="rId9"/>
+          <w:headerReference w:type="first" r:id="rId10"/>
+          <w:footerReference w:type="first" r:id="rId11"/>
           <w:pgSz w:w="11906" w:h="16838"/>
           <w:pgMar w:top="1417" w:right="1701" w:bottom="1417" w:left="1701" w:header="708" w:footer="708" w:gutter="0"/>
+          <w:pgNumType w:start="0"/>
           <w:cols w:space="708"/>
           <w:titlePg/>
           <w:docGrid w:linePitch="360"/>
@@ -2413,18 +2415,11 @@
     </w:p>
     <w:p>
       <w:pPr>
-        <w:rPr>
-          <w:rFonts w:cs="Arial"/>
-          <w:szCs w:val="24"/>
-        </w:rPr>
-      </w:pPr>
-    </w:p>
-    <w:p>
-      <w:pPr>
         <w:pStyle w:val="Ttulo1"/>
       </w:pPr>
-      <w:bookmarkStart w:id="0" w:name="_Toc479022415"/>
-      <w:r>
+      <w:bookmarkStart w:id="0" w:name="_Toc479064712"/>
+      <w:r>
+        <w:lastRenderedPageBreak/>
         <w:t>OBJETIVO</w:t>
       </w:r>
       <w:bookmarkEnd w:id="0"/>
@@ -2447,16 +2442,13 @@
       <w:pPr>
         <w:pStyle w:val="Ttulo1"/>
       </w:pPr>
-      <w:bookmarkStart w:id="1" w:name="_Toc479022416"/>
+      <w:bookmarkStart w:id="1" w:name="_Toc479064713"/>
       <w:r>
         <w:t>ATORES</w:t>
       </w:r>
       <w:bookmarkEnd w:id="1"/>
     </w:p>
-    <w:p>
-      <w:bookmarkStart w:id="2" w:name="_GoBack"/>
-      <w:bookmarkEnd w:id="2"/>
-    </w:p>
+    <w:p/>
     <w:p>
       <w:pPr>
         <w:pStyle w:val="PargrafodaLista"/>
@@ -2545,26 +2537,26 @@
       <w:pPr>
         <w:pStyle w:val="Ttulo1"/>
       </w:pPr>
-      <w:bookmarkStart w:id="3" w:name="_Toc479022417"/>
+      <w:bookmarkStart w:id="2" w:name="_Toc479064714"/>
       <w:r>
         <w:t>PRÉ-CONDIÇÕES</w:t>
       </w:r>
+      <w:bookmarkEnd w:id="2"/>
+    </w:p>
+    <w:p>
+      <w:r>
+        <w:t>N.A.</w:t>
+      </w:r>
+    </w:p>
+    <w:p>
+      <w:pPr>
+        <w:pStyle w:val="Ttulo1"/>
+      </w:pPr>
+      <w:bookmarkStart w:id="3" w:name="_Toc479064715"/>
+      <w:r>
+        <w:t>FLUXO DE EVENTOS</w:t>
+      </w:r>
       <w:bookmarkEnd w:id="3"/>
-    </w:p>
-    <w:p>
-      <w:r>
-        <w:t>N.A.</w:t>
-      </w:r>
-    </w:p>
-    <w:p>
-      <w:pPr>
-        <w:pStyle w:val="Ttulo1"/>
-      </w:pPr>
-      <w:bookmarkStart w:id="4" w:name="_Toc479022418"/>
-      <w:r>
-        <w:t>FLUXO DE EVENTOS</w:t>
-      </w:r>
-      <w:bookmarkEnd w:id="4"/>
     </w:p>
     <w:p/>
     <w:p>
@@ -2575,11 +2567,11 @@
           <w:numId w:val="2"/>
         </w:numPr>
       </w:pPr>
-      <w:bookmarkStart w:id="5" w:name="_Toc479022419"/>
+      <w:bookmarkStart w:id="4" w:name="_Toc479064716"/>
       <w:r>
         <w:t>FLUXO PRINCIPAL – EFETUAR LOGIN</w:t>
       </w:r>
-      <w:bookmarkEnd w:id="5"/>
+      <w:bookmarkEnd w:id="4"/>
     </w:p>
     <w:p>
       <w:pPr>
@@ -2593,7 +2585,7 @@
       <w:r>
         <w:t xml:space="preserve">O fluxo é iniciado quando o ator acessa a determinada url: </w:t>
       </w:r>
-      <w:hyperlink r:id="rId11" w:history="1">
+      <w:hyperlink r:id="rId12" w:history="1">
         <w:r>
           <w:rPr>
             <w:rStyle w:val="Hyperlink"/>
@@ -2615,13 +2607,33 @@
         <w:jc w:val="both"/>
       </w:pPr>
       <w:r>
-        <w:t xml:space="preserve">O sistema apresenta a tela para login; </w:t>
+        <w:t xml:space="preserve">O sistema apresenta a tela para </w:t>
+      </w:r>
+      <w:proofErr w:type="spellStart"/>
+      <w:r>
+        <w:t>login</w:t>
+      </w:r>
+      <w:proofErr w:type="spellEnd"/>
+      <w:r>
+        <w:t xml:space="preserve">; </w:t>
       </w:r>
       <w:r>
         <w:rPr>
           <w:b/>
         </w:rPr>
-        <w:t>[PT1]</w:t>
+        <w:t>[</w:t>
+      </w:r>
+      <w:r>
+        <w:rPr>
+          <w:b/>
+        </w:rPr>
+        <w:t>REF-01][</w:t>
+      </w:r>
+      <w:r>
+        <w:rPr>
+          <w:b/>
+        </w:rPr>
+        <w:t>PT1]</w:t>
       </w:r>
     </w:p>
     <w:p>
@@ -2734,27 +2746,27 @@
           <w:numId w:val="2"/>
         </w:numPr>
       </w:pPr>
-      <w:bookmarkStart w:id="6" w:name="_Toc479022420"/>
+      <w:bookmarkStart w:id="5" w:name="_Toc479064717"/>
       <w:r>
         <w:t>FLUXO ALTERNATIVO</w:t>
       </w:r>
+      <w:bookmarkEnd w:id="5"/>
+    </w:p>
+    <w:p>
+      <w:pPr>
+        <w:pStyle w:val="Ttulo3"/>
+        <w:rPr>
+          <w:i w:val="0"/>
+        </w:rPr>
+      </w:pPr>
+      <w:bookmarkStart w:id="6" w:name="_Toc479064718"/>
+      <w:r>
+        <w:rPr>
+          <w:i w:val="0"/>
+        </w:rPr>
+        <w:t>A1. Realizar Cadastro</w:t>
+      </w:r>
       <w:bookmarkEnd w:id="6"/>
-    </w:p>
-    <w:p>
-      <w:pPr>
-        <w:pStyle w:val="Ttulo3"/>
-        <w:rPr>
-          <w:i w:val="0"/>
-        </w:rPr>
-      </w:pPr>
-      <w:bookmarkStart w:id="7" w:name="_Toc479022421"/>
-      <w:r>
-        <w:rPr>
-          <w:i w:val="0"/>
-        </w:rPr>
-        <w:t>A1. Realizar Cadastro</w:t>
-      </w:r>
-      <w:bookmarkEnd w:id="7"/>
     </w:p>
     <w:p>
       <w:pPr>
@@ -3004,14 +3016,14 @@
           <w:i w:val="0"/>
         </w:rPr>
       </w:pPr>
-      <w:bookmarkStart w:id="8" w:name="_Toc479022422"/>
+      <w:bookmarkStart w:id="7" w:name="_Toc479064719"/>
       <w:r>
         <w:rPr>
           <w:i w:val="0"/>
         </w:rPr>
         <w:t>A2. Recuperar Senha</w:t>
       </w:r>
-      <w:bookmarkEnd w:id="8"/>
+      <w:bookmarkEnd w:id="7"/>
     </w:p>
     <w:p>
       <w:pPr>
@@ -3115,32 +3127,26 @@
           <w:numId w:val="2"/>
         </w:numPr>
       </w:pPr>
-      <w:bookmarkStart w:id="9" w:name="_Toc479022423"/>
+      <w:bookmarkStart w:id="8" w:name="_Toc479064720"/>
       <w:r>
         <w:t>FLUXO DE EXCEÇÃO</w:t>
       </w:r>
+      <w:bookmarkEnd w:id="8"/>
+    </w:p>
+    <w:p>
+      <w:pPr>
+        <w:pStyle w:val="Ttulo3"/>
+      </w:pPr>
+    </w:p>
+    <w:p>
+      <w:pPr>
+        <w:pStyle w:val="Ttulo3"/>
+      </w:pPr>
+      <w:bookmarkStart w:id="9" w:name="_Toc479064721"/>
+      <w:r>
+        <w:t>E1. Campos obrigatórios não informados</w:t>
+      </w:r>
       <w:bookmarkEnd w:id="9"/>
-    </w:p>
-    <w:p>
-      <w:pPr>
-        <w:pStyle w:val="Ttulo3"/>
-      </w:pPr>
-    </w:p>
-    <w:p>
-      <w:pPr>
-        <w:pStyle w:val="Ttulo3"/>
-        <w:rPr>
-          <w:i w:val="0"/>
-        </w:rPr>
-      </w:pPr>
-      <w:bookmarkStart w:id="10" w:name="_Toc479022424"/>
-      <w:r>
-        <w:rPr>
-          <w:i w:val="0"/>
-        </w:rPr>
-        <w:t>E1. Campos obrigatórios não informados</w:t>
-      </w:r>
-      <w:bookmarkEnd w:id="10"/>
     </w:p>
     <w:p>
       <w:pPr>
@@ -3182,18 +3188,13 @@
     </w:p>
     <w:p>
       <w:pPr>
-        <w:jc w:val="both"/>
-      </w:pPr>
-    </w:p>
-    <w:p>
-      <w:pPr>
-        <w:pStyle w:val="Ttulo2"/>
-      </w:pPr>
-      <w:bookmarkStart w:id="11" w:name="_Toc479022425"/>
+        <w:pStyle w:val="Ttulo3"/>
+      </w:pPr>
+      <w:bookmarkStart w:id="10" w:name="_Toc479064722"/>
       <w:r>
         <w:t>E2. E-mail não encontrado</w:t>
       </w:r>
-      <w:bookmarkEnd w:id="11"/>
+      <w:bookmarkEnd w:id="10"/>
     </w:p>
     <w:p>
       <w:pPr>
@@ -3234,11 +3235,11 @@
       <w:pPr>
         <w:pStyle w:val="Ttulo1"/>
       </w:pPr>
-      <w:bookmarkStart w:id="12" w:name="_Toc479022426"/>
+      <w:bookmarkStart w:id="11" w:name="_Toc479064723"/>
       <w:r>
         <w:t>PÓS-CONDIÇÕES</w:t>
       </w:r>
-      <w:bookmarkEnd w:id="12"/>
+      <w:bookmarkEnd w:id="11"/>
     </w:p>
     <w:p>
       <w:pPr>
@@ -3248,21 +3249,14 @@
           <w:lang w:eastAsia="ar-SA"/>
         </w:rPr>
       </w:pPr>
-      <w:bookmarkStart w:id="13" w:name="_Toc479022427"/>
+      <w:bookmarkStart w:id="12" w:name="_Toc479064724"/>
       <w:r>
         <w:rPr>
           <w:lang w:eastAsia="ar-SA"/>
         </w:rPr>
         <w:t>PC1. Abrir tela principal;</w:t>
       </w:r>
-      <w:bookmarkEnd w:id="13"/>
-    </w:p>
-    <w:p>
-      <w:pPr>
-        <w:rPr>
-          <w:lang w:eastAsia="ar-SA"/>
-        </w:rPr>
-      </w:pPr>
+      <w:bookmarkEnd w:id="12"/>
     </w:p>
     <w:p>
       <w:pPr>
@@ -3285,15 +3279,40 @@
       <w:pPr>
         <w:pStyle w:val="Ttulo1"/>
       </w:pPr>
-      <w:bookmarkStart w:id="14" w:name="_Toc479022428"/>
+      <w:bookmarkStart w:id="13" w:name="_Toc479064725"/>
       <w:r>
         <w:t>PONTOS DE INCLUSÃO</w:t>
       </w:r>
+      <w:bookmarkEnd w:id="13"/>
+    </w:p>
+    <w:p>
+      <w:pPr>
+        <w:ind w:firstLine="708"/>
+        <w:rPr>
+          <w:rFonts w:cs="Arial"/>
+          <w:lang w:eastAsia="ar-SA"/>
+        </w:rPr>
+      </w:pPr>
+      <w:r>
+        <w:rPr>
+          <w:rFonts w:cs="Arial"/>
+          <w:lang w:eastAsia="ar-SA"/>
+        </w:rPr>
+        <w:t>Não se aplica.</w:t>
+      </w:r>
+    </w:p>
+    <w:p>
+      <w:pPr>
+        <w:pStyle w:val="Ttulo1"/>
+      </w:pPr>
+      <w:bookmarkStart w:id="14" w:name="_Toc479064726"/>
+      <w:r>
+        <w:t>PONTOS DE EXTENSÃO</w:t>
+      </w:r>
       <w:bookmarkEnd w:id="14"/>
     </w:p>
     <w:p>
       <w:pPr>
-        <w:ind w:firstLine="708"/>
         <w:rPr>
           <w:rFonts w:cs="Arial"/>
           <w:lang w:eastAsia="ar-SA"/>
@@ -3304,6 +3323,13 @@
           <w:rFonts w:cs="Arial"/>
           <w:lang w:eastAsia="ar-SA"/>
         </w:rPr>
+        <w:t xml:space="preserve">           </w:t>
+      </w:r>
+      <w:r>
+        <w:rPr>
+          <w:rFonts w:cs="Arial"/>
+          <w:lang w:eastAsia="ar-SA"/>
+        </w:rPr>
         <w:t>Não se aplica.</w:t>
       </w:r>
     </w:p>
@@ -3311,48 +3337,15 @@
       <w:pPr>
         <w:pStyle w:val="Ttulo1"/>
       </w:pPr>
-      <w:bookmarkStart w:id="15" w:name="_Toc479022429"/>
-      <w:r>
-        <w:t>PONTOS DE EXTENSÃO</w:t>
+      <w:bookmarkStart w:id="15" w:name="_Toc479064727"/>
+      <w:r>
+        <w:rPr>
+          <w:lang w:eastAsia="ar-SA"/>
+        </w:rPr>
+        <w:t>REFERÊNCIAS</w:t>
       </w:r>
       <w:bookmarkEnd w:id="15"/>
     </w:p>
-    <w:p>
-      <w:pPr>
-        <w:rPr>
-          <w:rFonts w:cs="Arial"/>
-          <w:lang w:eastAsia="ar-SA"/>
-        </w:rPr>
-      </w:pPr>
-      <w:r>
-        <w:rPr>
-          <w:rFonts w:cs="Arial"/>
-          <w:lang w:eastAsia="ar-SA"/>
-        </w:rPr>
-        <w:t xml:space="preserve">           </w:t>
-      </w:r>
-      <w:r>
-        <w:rPr>
-          <w:rFonts w:cs="Arial"/>
-          <w:lang w:eastAsia="ar-SA"/>
-        </w:rPr>
-        <w:t>Não se aplica.</w:t>
-      </w:r>
-    </w:p>
-    <w:p>
-      <w:pPr>
-        <w:pStyle w:val="Ttulo1"/>
-      </w:pPr>
-      <w:bookmarkStart w:id="16" w:name="_Toc479022430"/>
-      <w:r>
-        <w:rPr>
-          <w:lang w:eastAsia="ar-SA"/>
-        </w:rPr>
-        <w:t>REFERÊNCIAS</w:t>
-      </w:r>
-      <w:bookmarkEnd w:id="16"/>
-    </w:p>
-    <w:p/>
     <w:p>
       <w:pPr>
         <w:pStyle w:val="ISO9000Corpo"/>
@@ -3372,7 +3365,7 @@
           <w:color w:val="000000"/>
         </w:rPr>
       </w:pPr>
-      <w:bookmarkStart w:id="17" w:name="_Ref255379771"/>
+      <w:bookmarkStart w:id="16" w:name="_Ref255379771"/>
       <w:r>
         <w:rPr>
           <w:b/>
@@ -3392,7 +3385,7 @@
         </w:rPr>
         <w:t xml:space="preserve"> de Interface do Caso de Uso</w:t>
       </w:r>
-      <w:bookmarkEnd w:id="17"/>
+      <w:bookmarkEnd w:id="16"/>
     </w:p>
     <w:p>
       <w:pPr>
@@ -3475,7 +3468,7 @@
           <w:color w:val="000000"/>
         </w:rPr>
       </w:pPr>
-      <w:bookmarkStart w:id="18" w:name="_Ref255385119"/>
+      <w:bookmarkStart w:id="17" w:name="_Ref255385119"/>
       <w:r>
         <w:rPr>
           <w:b/>
@@ -3485,7 +3478,7 @@
         </w:rPr>
         <w:t>Mensagens</w:t>
       </w:r>
-      <w:bookmarkEnd w:id="18"/>
+      <w:bookmarkEnd w:id="17"/>
     </w:p>
     <w:p>
       <w:pPr>
@@ -3625,7 +3618,6 @@
           <w:noProof w:val="0"/>
           <w:color w:val="000000"/>
         </w:rPr>
-        <w:lastRenderedPageBreak/>
         <w:t xml:space="preserve">Regra </w:t>
       </w:r>
       <w:r>
@@ -3720,11 +3712,8 @@
         </w:rPr>
         <w:t>”, define todas as regras de negócio associadas ao aplicativo.</w:t>
       </w:r>
-    </w:p>
-    <w:p>
-      <w:pPr>
-        <w:ind w:left="708"/>
-      </w:pPr>
+      <w:bookmarkStart w:id="18" w:name="_GoBack"/>
+      <w:bookmarkEnd w:id="18"/>
     </w:p>
     <w:sectPr>
       <w:pgSz w:w="11906" w:h="16838"/>
@@ -3738,7 +3727,7 @@
 </file>
 
 <file path=word/endnotes.xml><?xml version="1.0" encoding="utf-8"?>
-<w:endnotes xmlns:wpc="http://schemas.microsoft.com/office/word/2010/wordprocessingCanvas" xmlns:cx="http://schemas.microsoft.com/office/drawing/2014/chartex" xmlns:cx1="http://schemas.microsoft.com/office/drawing/2015/9/8/chartex" xmlns:cx2="http://schemas.microsoft.com/office/drawing/2015/10/21/chartex" xmlns:cx3="http://schemas.microsoft.com/office/drawing/2016/5/9/chartex" xmlns:cx4="http://schemas.microsoft.com/office/drawing/2016/5/10/chartex" xmlns:cx5="http://schemas.microsoft.com/office/drawing/2016/5/11/chartex" xmlns:cx6="http://schemas.microsoft.com/office/drawing/2016/5/12/chartex" xmlns:cx7="http://schemas.microsoft.com/office/drawing/2016/5/13/chartex" xmlns:cx8="http://schemas.microsoft.com/office/drawing/2016/5/14/chartex" xmlns:mc="http://schemas.openxmlformats.org/markup-compatibility/2006" xmlns:o="urn:schemas-microsoft-com:office:office" xmlns:r="http://schemas.openxmlformats.org/officeDocument/2006/relationships" xmlns:m="http://schemas.openxmlformats.org/officeDocument/2006/math" xmlns:v="urn:schemas-microsoft-com:vml" xmlns:wp14="http://schemas.microsoft.com/office/word/2010/wordprocessingDrawing" xmlns:wp="http://schemas.openxmlformats.org/drawingml/2006/wordprocessingDrawing" xmlns:w10="urn:schemas-microsoft-com:office:word" xmlns:w="http://schemas.openxmlformats.org/wordprocessingml/2006/main" xmlns:w14="http://schemas.microsoft.com/office/word/2010/wordml" xmlns:w15="http://schemas.microsoft.com/office/word/2012/wordml" xmlns:w16se="http://schemas.microsoft.com/office/word/2015/wordml/symex" xmlns:wpg="http://schemas.microsoft.com/office/word/2010/wordprocessingGroup" xmlns:wpi="http://schemas.microsoft.com/office/word/2010/wordprocessingInk" xmlns:wne="http://schemas.microsoft.com/office/word/2006/wordml" xmlns:wps="http://schemas.microsoft.com/office/word/2010/wordprocessingShape" mc:Ignorable="w14 w15 w16se wp14">
+<w:endnotes xmlns:wpc="http://schemas.microsoft.com/office/word/2010/wordprocessingCanvas" xmlns:mc="http://schemas.openxmlformats.org/markup-compatibility/2006" xmlns:o="urn:schemas-microsoft-com:office:office" xmlns:r="http://schemas.openxmlformats.org/officeDocument/2006/relationships" xmlns:m="http://schemas.openxmlformats.org/officeDocument/2006/math" xmlns:v="urn:schemas-microsoft-com:vml" xmlns:wp14="http://schemas.microsoft.com/office/word/2010/wordprocessingDrawing" xmlns:wp="http://schemas.openxmlformats.org/drawingml/2006/wordprocessingDrawing" xmlns:w10="urn:schemas-microsoft-com:office:word" xmlns:w="http://schemas.openxmlformats.org/wordprocessingml/2006/main" xmlns:w14="http://schemas.microsoft.com/office/word/2010/wordml" xmlns:w15="http://schemas.microsoft.com/office/word/2012/wordml" xmlns:wpg="http://schemas.microsoft.com/office/word/2010/wordprocessingGroup" xmlns:wpi="http://schemas.microsoft.com/office/word/2010/wordprocessingInk" xmlns:wne="http://schemas.microsoft.com/office/word/2006/wordml" xmlns:wps="http://schemas.microsoft.com/office/word/2010/wordprocessingShape" mc:Ignorable="w14 w15 wp14">
   <w:endnote w:type="separator" w:id="-1">
     <w:p>
       <w:pPr>
@@ -3763,7 +3752,87 @@
 </file>
 
 <file path=word/footer1.xml><?xml version="1.0" encoding="utf-8"?>
-<w:ftr xmlns:wpc="http://schemas.microsoft.com/office/word/2010/wordprocessingCanvas" xmlns:cx="http://schemas.microsoft.com/office/drawing/2014/chartex" xmlns:cx1="http://schemas.microsoft.com/office/drawing/2015/9/8/chartex" xmlns:cx2="http://schemas.microsoft.com/office/drawing/2015/10/21/chartex" xmlns:cx3="http://schemas.microsoft.com/office/drawing/2016/5/9/chartex" xmlns:cx4="http://schemas.microsoft.com/office/drawing/2016/5/10/chartex" xmlns:cx5="http://schemas.microsoft.com/office/drawing/2016/5/11/chartex" xmlns:cx6="http://schemas.microsoft.com/office/drawing/2016/5/12/chartex" xmlns:cx7="http://schemas.microsoft.com/office/drawing/2016/5/13/chartex" xmlns:cx8="http://schemas.microsoft.com/office/drawing/2016/5/14/chartex" xmlns:mc="http://schemas.openxmlformats.org/markup-compatibility/2006" xmlns:o="urn:schemas-microsoft-com:office:office" xmlns:r="http://schemas.openxmlformats.org/officeDocument/2006/relationships" xmlns:m="http://schemas.openxmlformats.org/officeDocument/2006/math" xmlns:v="urn:schemas-microsoft-com:vml" xmlns:wp14="http://schemas.microsoft.com/office/word/2010/wordprocessingDrawing" xmlns:wp="http://schemas.openxmlformats.org/drawingml/2006/wordprocessingDrawing" xmlns:w10="urn:schemas-microsoft-com:office:word" xmlns:w="http://schemas.openxmlformats.org/wordprocessingml/2006/main" xmlns:w14="http://schemas.microsoft.com/office/word/2010/wordml" xmlns:w15="http://schemas.microsoft.com/office/word/2012/wordml" xmlns:w16se="http://schemas.microsoft.com/office/word/2015/wordml/symex" xmlns:wpg="http://schemas.microsoft.com/office/word/2010/wordprocessingGroup" xmlns:wpi="http://schemas.microsoft.com/office/word/2010/wordprocessingInk" xmlns:wne="http://schemas.microsoft.com/office/word/2006/wordml" xmlns:wps="http://schemas.microsoft.com/office/word/2010/wordprocessingShape" mc:Ignorable="w14 w15 w16se wp14">
+<w:ftr xmlns:wpc="http://schemas.microsoft.com/office/word/2010/wordprocessingCanvas" xmlns:mc="http://schemas.openxmlformats.org/markup-compatibility/2006" xmlns:o="urn:schemas-microsoft-com:office:office" xmlns:r="http://schemas.openxmlformats.org/officeDocument/2006/relationships" xmlns:m="http://schemas.openxmlformats.org/officeDocument/2006/math" xmlns:v="urn:schemas-microsoft-com:vml" xmlns:wp14="http://schemas.microsoft.com/office/word/2010/wordprocessingDrawing" xmlns:wp="http://schemas.openxmlformats.org/drawingml/2006/wordprocessingDrawing" xmlns:w10="urn:schemas-microsoft-com:office:word" xmlns:w="http://schemas.openxmlformats.org/wordprocessingml/2006/main" xmlns:w14="http://schemas.microsoft.com/office/word/2010/wordml" xmlns:w15="http://schemas.microsoft.com/office/word/2012/wordml" xmlns:wpg="http://schemas.microsoft.com/office/word/2010/wordprocessingGroup" xmlns:wpi="http://schemas.microsoft.com/office/word/2010/wordprocessingInk" xmlns:wne="http://schemas.microsoft.com/office/word/2006/wordml" xmlns:wps="http://schemas.microsoft.com/office/word/2010/wordprocessingShape" mc:Ignorable="w14 w15 wp14">
+  <w:sdt>
+    <w:sdtPr>
+      <w:id w:val="-562021353"/>
+      <w:docPartObj>
+        <w:docPartGallery w:val="Page Numbers (Bottom of Page)"/>
+        <w:docPartUnique/>
+      </w:docPartObj>
+    </w:sdtPr>
+    <w:sdtContent>
+      <w:p>
+        <w:pPr>
+          <w:pStyle w:val="Rodap"/>
+          <w:jc w:val="right"/>
+        </w:pPr>
+        <w:r>
+          <w:fldChar w:fldCharType="begin"/>
+        </w:r>
+        <w:r>
+          <w:instrText>PAGE   \* MERGEFORMAT</w:instrText>
+        </w:r>
+        <w:r>
+          <w:fldChar w:fldCharType="separate"/>
+        </w:r>
+        <w:r>
+          <w:rPr>
+            <w:noProof/>
+          </w:rPr>
+          <w:t>2</w:t>
+        </w:r>
+        <w:r>
+          <w:fldChar w:fldCharType="end"/>
+        </w:r>
+      </w:p>
+    </w:sdtContent>
+  </w:sdt>
+  <w:p>
+    <w:pPr>
+      <w:pStyle w:val="Rodap"/>
+    </w:pPr>
+  </w:p>
+</w:ftr>
+</file>
+
+<file path=word/footer2.xml><?xml version="1.0" encoding="utf-8"?>
+<w:ftr xmlns:wpc="http://schemas.microsoft.com/office/word/2010/wordprocessingCanvas" xmlns:mc="http://schemas.openxmlformats.org/markup-compatibility/2006" xmlns:o="urn:schemas-microsoft-com:office:office" xmlns:r="http://schemas.openxmlformats.org/officeDocument/2006/relationships" xmlns:m="http://schemas.openxmlformats.org/officeDocument/2006/math" xmlns:v="urn:schemas-microsoft-com:vml" xmlns:wp14="http://schemas.microsoft.com/office/word/2010/wordprocessingDrawing" xmlns:wp="http://schemas.openxmlformats.org/drawingml/2006/wordprocessingDrawing" xmlns:w10="urn:schemas-microsoft-com:office:word" xmlns:w="http://schemas.openxmlformats.org/wordprocessingml/2006/main" xmlns:w14="http://schemas.microsoft.com/office/word/2010/wordml" xmlns:w15="http://schemas.microsoft.com/office/word/2012/wordml" xmlns:wpg="http://schemas.microsoft.com/office/word/2010/wordprocessingGroup" xmlns:wpi="http://schemas.microsoft.com/office/word/2010/wordprocessingInk" xmlns:wne="http://schemas.microsoft.com/office/word/2006/wordml" xmlns:wps="http://schemas.microsoft.com/office/word/2010/wordprocessingShape" mc:Ignorable="w14 w15 wp14">
+  <w:sdt>
+    <w:sdtPr>
+      <w:id w:val="-353880329"/>
+      <w:docPartObj>
+        <w:docPartGallery w:val="Page Numbers (Bottom of Page)"/>
+        <w:docPartUnique/>
+      </w:docPartObj>
+    </w:sdtPr>
+    <w:sdtContent>
+      <w:p>
+        <w:pPr>
+          <w:pStyle w:val="Rodap"/>
+          <w:jc w:val="right"/>
+        </w:pPr>
+        <w:r>
+          <w:fldChar w:fldCharType="begin"/>
+        </w:r>
+        <w:r>
+          <w:instrText>PAGE   \* MERGEFORMAT</w:instrText>
+        </w:r>
+        <w:r>
+          <w:fldChar w:fldCharType="separate"/>
+        </w:r>
+        <w:r>
+          <w:rPr>
+            <w:noProof/>
+          </w:rPr>
+          <w:t>3</w:t>
+        </w:r>
+        <w:r>
+          <w:fldChar w:fldCharType="end"/>
+        </w:r>
+      </w:p>
+    </w:sdtContent>
+  </w:sdt>
   <w:p>
     <w:pPr>
       <w:pStyle w:val="Rodap"/>
@@ -3773,7 +3842,7 @@
 </file>
 
 <file path=word/footnotes.xml><?xml version="1.0" encoding="utf-8"?>
-<w:footnotes xmlns:wpc="http://schemas.microsoft.com/office/word/2010/wordprocessingCanvas" xmlns:cx="http://schemas.microsoft.com/office/drawing/2014/chartex" xmlns:cx1="http://schemas.microsoft.com/office/drawing/2015/9/8/chartex" xmlns:cx2="http://schemas.microsoft.com/office/drawing/2015/10/21/chartex" xmlns:cx3="http://schemas.microsoft.com/office/drawing/2016/5/9/chartex" xmlns:cx4="http://schemas.microsoft.com/office/drawing/2016/5/10/chartex" xmlns:cx5="http://schemas.microsoft.com/office/drawing/2016/5/11/chartex" xmlns:cx6="http://schemas.microsoft.com/office/drawing/2016/5/12/chartex" xmlns:cx7="http://schemas.microsoft.com/office/drawing/2016/5/13/chartex" xmlns:cx8="http://schemas.microsoft.com/office/drawing/2016/5/14/chartex" xmlns:mc="http://schemas.openxmlformats.org/markup-compatibility/2006" xmlns:o="urn:schemas-microsoft-com:office:office" xmlns:r="http://schemas.openxmlformats.org/officeDocument/2006/relationships" xmlns:m="http://schemas.openxmlformats.org/officeDocument/2006/math" xmlns:v="urn:schemas-microsoft-com:vml" xmlns:wp14="http://schemas.microsoft.com/office/word/2010/wordprocessingDrawing" xmlns:wp="http://schemas.openxmlformats.org/drawingml/2006/wordprocessingDrawing" xmlns:w10="urn:schemas-microsoft-com:office:word" xmlns:w="http://schemas.openxmlformats.org/wordprocessingml/2006/main" xmlns:w14="http://schemas.microsoft.com/office/word/2010/wordml" xmlns:w15="http://schemas.microsoft.com/office/word/2012/wordml" xmlns:w16se="http://schemas.microsoft.com/office/word/2015/wordml/symex" xmlns:wpg="http://schemas.microsoft.com/office/word/2010/wordprocessingGroup" xmlns:wpi="http://schemas.microsoft.com/office/word/2010/wordprocessingInk" xmlns:wne="http://schemas.microsoft.com/office/word/2006/wordml" xmlns:wps="http://schemas.microsoft.com/office/word/2010/wordprocessingShape" mc:Ignorable="w14 w15 w16se wp14">
+<w:footnotes xmlns:wpc="http://schemas.microsoft.com/office/word/2010/wordprocessingCanvas" xmlns:mc="http://schemas.openxmlformats.org/markup-compatibility/2006" xmlns:o="urn:schemas-microsoft-com:office:office" xmlns:r="http://schemas.openxmlformats.org/officeDocument/2006/relationships" xmlns:m="http://schemas.openxmlformats.org/officeDocument/2006/math" xmlns:v="urn:schemas-microsoft-com:vml" xmlns:wp14="http://schemas.microsoft.com/office/word/2010/wordprocessingDrawing" xmlns:wp="http://schemas.openxmlformats.org/drawingml/2006/wordprocessingDrawing" xmlns:w10="urn:schemas-microsoft-com:office:word" xmlns:w="http://schemas.openxmlformats.org/wordprocessingml/2006/main" xmlns:w14="http://schemas.microsoft.com/office/word/2010/wordml" xmlns:w15="http://schemas.microsoft.com/office/word/2012/wordml" xmlns:wpg="http://schemas.microsoft.com/office/word/2010/wordprocessingGroup" xmlns:wpi="http://schemas.microsoft.com/office/word/2010/wordprocessingInk" xmlns:wne="http://schemas.microsoft.com/office/word/2006/wordml" xmlns:wps="http://schemas.microsoft.com/office/word/2010/wordprocessingShape" mc:Ignorable="w14 w15 wp14">
   <w:footnote w:type="separator" w:id="-1">
     <w:p>
       <w:pPr>
@@ -3798,7 +3867,7 @@
 </file>
 
 <file path=word/header1.xml><?xml version="1.0" encoding="utf-8"?>
-<w:hdr xmlns:wpc="http://schemas.microsoft.com/office/word/2010/wordprocessingCanvas" xmlns:cx="http://schemas.microsoft.com/office/drawing/2014/chartex" xmlns:cx1="http://schemas.microsoft.com/office/drawing/2015/9/8/chartex" xmlns:cx2="http://schemas.microsoft.com/office/drawing/2015/10/21/chartex" xmlns:cx3="http://schemas.microsoft.com/office/drawing/2016/5/9/chartex" xmlns:cx4="http://schemas.microsoft.com/office/drawing/2016/5/10/chartex" xmlns:cx5="http://schemas.microsoft.com/office/drawing/2016/5/11/chartex" xmlns:cx6="http://schemas.microsoft.com/office/drawing/2016/5/12/chartex" xmlns:cx7="http://schemas.microsoft.com/office/drawing/2016/5/13/chartex" xmlns:cx8="http://schemas.microsoft.com/office/drawing/2016/5/14/chartex" xmlns:mc="http://schemas.openxmlformats.org/markup-compatibility/2006" xmlns:o="urn:schemas-microsoft-com:office:office" xmlns:r="http://schemas.openxmlformats.org/officeDocument/2006/relationships" xmlns:m="http://schemas.openxmlformats.org/officeDocument/2006/math" xmlns:v="urn:schemas-microsoft-com:vml" xmlns:wp14="http://schemas.microsoft.com/office/word/2010/wordprocessingDrawing" xmlns:wp="http://schemas.openxmlformats.org/drawingml/2006/wordprocessingDrawing" xmlns:w10="urn:schemas-microsoft-com:office:word" xmlns:w="http://schemas.openxmlformats.org/wordprocessingml/2006/main" xmlns:w14="http://schemas.microsoft.com/office/word/2010/wordml" xmlns:w15="http://schemas.microsoft.com/office/word/2012/wordml" xmlns:w16se="http://schemas.microsoft.com/office/word/2015/wordml/symex" xmlns:wpg="http://schemas.microsoft.com/office/word/2010/wordprocessingGroup" xmlns:wpi="http://schemas.microsoft.com/office/word/2010/wordprocessingInk" xmlns:wne="http://schemas.microsoft.com/office/word/2006/wordml" xmlns:wps="http://schemas.microsoft.com/office/word/2010/wordprocessingShape" mc:Ignorable="w14 w15 w16se wp14">
+<w:hdr xmlns:wpc="http://schemas.microsoft.com/office/word/2010/wordprocessingCanvas" xmlns:mc="http://schemas.openxmlformats.org/markup-compatibility/2006" xmlns:o="urn:schemas-microsoft-com:office:office" xmlns:r="http://schemas.openxmlformats.org/officeDocument/2006/relationships" xmlns:m="http://schemas.openxmlformats.org/officeDocument/2006/math" xmlns:v="urn:schemas-microsoft-com:vml" xmlns:wp14="http://schemas.microsoft.com/office/word/2010/wordprocessingDrawing" xmlns:wp="http://schemas.openxmlformats.org/drawingml/2006/wordprocessingDrawing" xmlns:w10="urn:schemas-microsoft-com:office:word" xmlns:w="http://schemas.openxmlformats.org/wordprocessingml/2006/main" xmlns:w14="http://schemas.microsoft.com/office/word/2010/wordml" xmlns:w15="http://schemas.microsoft.com/office/word/2012/wordml" xmlns:wpg="http://schemas.microsoft.com/office/word/2010/wordprocessingGroup" xmlns:wpi="http://schemas.microsoft.com/office/word/2010/wordprocessingInk" xmlns:wne="http://schemas.microsoft.com/office/word/2006/wordml" xmlns:wps="http://schemas.microsoft.com/office/word/2010/wordprocessingShape" mc:Ignorable="w14 w15 wp14">
   <w:tbl>
     <w:tblPr>
       <w:tblW w:w="9408" w:type="dxa"/>
@@ -3948,7 +4017,23 @@
               <w:rFonts w:cs="Arial"/>
               <w:bCs/>
             </w:rPr>
-            <w:t>ECU_001_Efetuar_Login</w:t>
+            <w:t>ECU_001</w:t>
+          </w:r>
+          <w:proofErr w:type="gramStart"/>
+          <w:r>
+            <w:rPr>
+              <w:rFonts w:cs="Arial"/>
+              <w:bCs/>
+            </w:rPr>
+            <w:t>_Efetuar</w:t>
+          </w:r>
+          <w:proofErr w:type="gramEnd"/>
+          <w:r>
+            <w:rPr>
+              <w:rFonts w:cs="Arial"/>
+              <w:bCs/>
+            </w:rPr>
+            <w:t>_Login</w:t>
           </w:r>
           <w:r>
             <w:rPr>
@@ -4009,7 +4094,7 @@
 </file>
 
 <file path=word/header2.xml><?xml version="1.0" encoding="utf-8"?>
-<w:hdr xmlns:wpc="http://schemas.microsoft.com/office/word/2010/wordprocessingCanvas" xmlns:cx="http://schemas.microsoft.com/office/drawing/2014/chartex" xmlns:cx1="http://schemas.microsoft.com/office/drawing/2015/9/8/chartex" xmlns:cx2="http://schemas.microsoft.com/office/drawing/2015/10/21/chartex" xmlns:cx3="http://schemas.microsoft.com/office/drawing/2016/5/9/chartex" xmlns:cx4="http://schemas.microsoft.com/office/drawing/2016/5/10/chartex" xmlns:cx5="http://schemas.microsoft.com/office/drawing/2016/5/11/chartex" xmlns:cx6="http://schemas.microsoft.com/office/drawing/2016/5/12/chartex" xmlns:cx7="http://schemas.microsoft.com/office/drawing/2016/5/13/chartex" xmlns:cx8="http://schemas.microsoft.com/office/drawing/2016/5/14/chartex" xmlns:mc="http://schemas.openxmlformats.org/markup-compatibility/2006" xmlns:o="urn:schemas-microsoft-com:office:office" xmlns:r="http://schemas.openxmlformats.org/officeDocument/2006/relationships" xmlns:m="http://schemas.openxmlformats.org/officeDocument/2006/math" xmlns:v="urn:schemas-microsoft-com:vml" xmlns:wp14="http://schemas.microsoft.com/office/word/2010/wordprocessingDrawing" xmlns:wp="http://schemas.openxmlformats.org/drawingml/2006/wordprocessingDrawing" xmlns:w10="urn:schemas-microsoft-com:office:word" xmlns:w="http://schemas.openxmlformats.org/wordprocessingml/2006/main" xmlns:w14="http://schemas.microsoft.com/office/word/2010/wordml" xmlns:w15="http://schemas.microsoft.com/office/word/2012/wordml" xmlns:w16se="http://schemas.microsoft.com/office/word/2015/wordml/symex" xmlns:wpg="http://schemas.microsoft.com/office/word/2010/wordprocessingGroup" xmlns:wpi="http://schemas.microsoft.com/office/word/2010/wordprocessingInk" xmlns:wne="http://schemas.microsoft.com/office/word/2006/wordml" xmlns:wps="http://schemas.microsoft.com/office/word/2010/wordprocessingShape" mc:Ignorable="w14 w15 w16se wp14">
+<w:hdr xmlns:wpc="http://schemas.microsoft.com/office/word/2010/wordprocessingCanvas" xmlns:mc="http://schemas.openxmlformats.org/markup-compatibility/2006" xmlns:o="urn:schemas-microsoft-com:office:office" xmlns:r="http://schemas.openxmlformats.org/officeDocument/2006/relationships" xmlns:m="http://schemas.openxmlformats.org/officeDocument/2006/math" xmlns:v="urn:schemas-microsoft-com:vml" xmlns:wp14="http://schemas.microsoft.com/office/word/2010/wordprocessingDrawing" xmlns:wp="http://schemas.openxmlformats.org/drawingml/2006/wordprocessingDrawing" xmlns:w10="urn:schemas-microsoft-com:office:word" xmlns:w="http://schemas.openxmlformats.org/wordprocessingml/2006/main" xmlns:w14="http://schemas.microsoft.com/office/word/2010/wordml" xmlns:w15="http://schemas.microsoft.com/office/word/2012/wordml" xmlns:wpg="http://schemas.microsoft.com/office/word/2010/wordprocessingGroup" xmlns:wpi="http://schemas.microsoft.com/office/word/2010/wordprocessingInk" xmlns:wne="http://schemas.microsoft.com/office/word/2006/wordml" xmlns:wps="http://schemas.microsoft.com/office/word/2010/wordprocessingShape" mc:Ignorable="w14 w15 wp14">
   <w:p>
     <w:pPr>
       <w:pStyle w:val="Cabealho"/>
@@ -4024,7 +4109,7 @@
 </file>
 
 <file path=word/numbering.xml><?xml version="1.0" encoding="utf-8"?>
-<w:numbering xmlns:wpc="http://schemas.microsoft.com/office/word/2010/wordprocessingCanvas" xmlns:cx="http://schemas.microsoft.com/office/drawing/2014/chartex" xmlns:cx1="http://schemas.microsoft.com/office/drawing/2015/9/8/chartex" xmlns:cx2="http://schemas.microsoft.com/office/drawing/2015/10/21/chartex" xmlns:cx3="http://schemas.microsoft.com/office/drawing/2016/5/9/chartex" xmlns:cx4="http://schemas.microsoft.com/office/drawing/2016/5/10/chartex" xmlns:cx5="http://schemas.microsoft.com/office/drawing/2016/5/11/chartex" xmlns:cx6="http://schemas.microsoft.com/office/drawing/2016/5/12/chartex" xmlns:cx7="http://schemas.microsoft.com/office/drawing/2016/5/13/chartex" xmlns:cx8="http://schemas.microsoft.com/office/drawing/2016/5/14/chartex" xmlns:mc="http://schemas.openxmlformats.org/markup-compatibility/2006" xmlns:o="urn:schemas-microsoft-com:office:office" xmlns:r="http://schemas.openxmlformats.org/officeDocument/2006/relationships" xmlns:m="http://schemas.openxmlformats.org/officeDocument/2006/math" xmlns:v="urn:schemas-microsoft-com:vml" xmlns:wp14="http://schemas.microsoft.com/office/word/2010/wordprocessingDrawing" xmlns:wp="http://schemas.openxmlformats.org/drawingml/2006/wordprocessingDrawing" xmlns:w10="urn:schemas-microsoft-com:office:word" xmlns:w="http://schemas.openxmlformats.org/wordprocessingml/2006/main" xmlns:w14="http://schemas.microsoft.com/office/word/2010/wordml" xmlns:w15="http://schemas.microsoft.com/office/word/2012/wordml" xmlns:w16se="http://schemas.microsoft.com/office/word/2015/wordml/symex" xmlns:wpg="http://schemas.microsoft.com/office/word/2010/wordprocessingGroup" xmlns:wpi="http://schemas.microsoft.com/office/word/2010/wordprocessingInk" xmlns:wne="http://schemas.microsoft.com/office/word/2006/wordml" xmlns:wps="http://schemas.microsoft.com/office/word/2010/wordprocessingShape" mc:Ignorable="w14 w15 w16se wp14">
+<w:numbering xmlns:wpc="http://schemas.microsoft.com/office/word/2010/wordprocessingCanvas" xmlns:mc="http://schemas.openxmlformats.org/markup-compatibility/2006" xmlns:o="urn:schemas-microsoft-com:office:office" xmlns:r="http://schemas.openxmlformats.org/officeDocument/2006/relationships" xmlns:m="http://schemas.openxmlformats.org/officeDocument/2006/math" xmlns:v="urn:schemas-microsoft-com:vml" xmlns:wp14="http://schemas.microsoft.com/office/word/2010/wordprocessingDrawing" xmlns:wp="http://schemas.openxmlformats.org/drawingml/2006/wordprocessingDrawing" xmlns:w10="urn:schemas-microsoft-com:office:word" xmlns:w="http://schemas.openxmlformats.org/wordprocessingml/2006/main" xmlns:w14="http://schemas.microsoft.com/office/word/2010/wordml" xmlns:w15="http://schemas.microsoft.com/office/word/2012/wordml" xmlns:wpg="http://schemas.microsoft.com/office/word/2010/wordprocessingGroup" xmlns:wpi="http://schemas.microsoft.com/office/word/2010/wordprocessingInk" xmlns:wne="http://schemas.microsoft.com/office/word/2006/wordml" xmlns:wps="http://schemas.microsoft.com/office/word/2010/wordprocessingShape" mc:Ignorable="w14 w15 wp14">
   <w:abstractNum w:abstractNumId="0" w15:restartNumberingAfterBreak="0">
     <w:nsid w:val="02A17F80"/>
     <w:multiLevelType w:val="multilevel"/>
@@ -5245,7 +5330,7 @@
 </file>
 
 <file path=word/styles.xml><?xml version="1.0" encoding="utf-8"?>
-<w:styles xmlns:mc="http://schemas.openxmlformats.org/markup-compatibility/2006" xmlns:r="http://schemas.openxmlformats.org/officeDocument/2006/relationships" xmlns:w="http://schemas.openxmlformats.org/wordprocessingml/2006/main" xmlns:w14="http://schemas.microsoft.com/office/word/2010/wordml" xmlns:w15="http://schemas.microsoft.com/office/word/2012/wordml" xmlns:w16se="http://schemas.microsoft.com/office/word/2015/wordml/symex" mc:Ignorable="w14 w15 w16se">
+<w:styles xmlns:mc="http://schemas.openxmlformats.org/markup-compatibility/2006" xmlns:r="http://schemas.openxmlformats.org/officeDocument/2006/relationships" xmlns:w="http://schemas.openxmlformats.org/wordprocessingml/2006/main" xmlns:w14="http://schemas.microsoft.com/office/word/2010/wordml" xmlns:w15="http://schemas.microsoft.com/office/word/2012/wordml" mc:Ignorable="w14 w15">
   <w:docDefaults>
     <w:rPrDefault>
       <w:rPr>
@@ -5261,7 +5346,7 @@
       </w:pPr>
     </w:pPrDefault>
   </w:docDefaults>
-  <w:latentStyles w:defLockedState="0" w:defUIPriority="99" w:defSemiHidden="0" w:defUnhideWhenUsed="0" w:defQFormat="0" w:count="374">
+  <w:latentStyles w:defLockedState="0" w:defUIPriority="99" w:defSemiHidden="0" w:defUnhideWhenUsed="0" w:defQFormat="0" w:count="371">
     <w:lsdException w:name="Normal" w:uiPriority="0" w:qFormat="1"/>
     <w:lsdException w:name="heading 1" w:uiPriority="9" w:qFormat="1"/>
     <w:lsdException w:name="heading 2" w:semiHidden="1" w:uiPriority="9" w:unhideWhenUsed="1" w:qFormat="1"/>
@@ -5367,6 +5452,7 @@
     <w:lsdException w:name="HTML Sample" w:semiHidden="1" w:unhideWhenUsed="1"/>
     <w:lsdException w:name="HTML Typewriter" w:semiHidden="1" w:unhideWhenUsed="1"/>
     <w:lsdException w:name="HTML Variable" w:semiHidden="1" w:unhideWhenUsed="1"/>
+    <w:lsdException w:name="Normal Table" w:semiHidden="1" w:unhideWhenUsed="1"/>
     <w:lsdException w:name="annotation subject" w:semiHidden="1" w:unhideWhenUsed="1"/>
     <w:lsdException w:name="No List" w:semiHidden="1" w:unhideWhenUsed="1"/>
     <w:lsdException w:name="Outline List 1" w:semiHidden="1" w:unhideWhenUsed="1"/>
@@ -5411,6 +5497,7 @@
     <w:lsdException w:name="Table Professional" w:semiHidden="1" w:unhideWhenUsed="1"/>
     <w:lsdException w:name="Table Subtle 1" w:semiHidden="1" w:unhideWhenUsed="1"/>
     <w:lsdException w:name="Table Subtle 2" w:semiHidden="1" w:unhideWhenUsed="1"/>
+    <w:lsdException w:name="Table Web 1" w:semiHidden="1" w:unhideWhenUsed="1"/>
     <w:lsdException w:name="Table Web 2" w:semiHidden="1" w:unhideWhenUsed="1"/>
     <w:lsdException w:name="Table Web 3" w:semiHidden="1" w:unhideWhenUsed="1"/>
     <w:lsdException w:name="Balloon Text" w:semiHidden="1" w:unhideWhenUsed="1"/>
@@ -5631,9 +5718,6 @@
     <w:lsdException w:name="List Table 5 Dark Accent 6" w:uiPriority="50"/>
     <w:lsdException w:name="List Table 6 Colorful Accent 6" w:uiPriority="51"/>
     <w:lsdException w:name="List Table 7 Colorful Accent 6" w:uiPriority="52"/>
-    <w:lsdException w:name="Mention" w:semiHidden="1" w:unhideWhenUsed="1"/>
-    <w:lsdException w:name="Smart Hyperlink" w:semiHidden="1" w:unhideWhenUsed="1"/>
-    <w:lsdException w:name="Hashtag" w:semiHidden="1" w:unhideWhenUsed="1"/>
   </w:latentStyles>
   <w:style w:type="paragraph" w:default="1" w:styleId="Normal">
     <w:name w:val="Normal"/>
@@ -5695,7 +5779,7 @@
     <w:uiPriority w:val="9"/>
     <w:unhideWhenUsed/>
     <w:qFormat/>
-    <w:rsid w:val="004776C7"/>
+    <w:rsid w:val="00E15FD0"/>
     <w:pPr>
       <w:keepNext/>
       <w:keepLines/>
@@ -5704,9 +5788,9 @@
     </w:pPr>
     <w:rPr>
       <w:rFonts w:eastAsiaTheme="majorEastAsia" w:cstheme="majorBidi"/>
+      <w:b/>
       <w:i/>
       <w:color w:val="000000" w:themeColor="text1"/>
-      <w:sz w:val="28"/>
       <w:szCs w:val="24"/>
     </w:rPr>
   </w:style>
@@ -5930,12 +6014,12 @@
     <w:basedOn w:val="Fontepargpadro"/>
     <w:link w:val="Ttulo3"/>
     <w:uiPriority w:val="9"/>
-    <w:rsid w:val="004776C7"/>
+    <w:rsid w:val="00E15FD0"/>
     <w:rPr>
-      <w:rFonts w:ascii="Arial" w:eastAsiaTheme="majorEastAsia" w:hAnsi="Arial" w:cstheme="majorBidi"/>
+      <w:rFonts w:eastAsiaTheme="majorEastAsia" w:cstheme="majorBidi"/>
+      <w:b/>
       <w:i/>
       <w:color w:val="000000" w:themeColor="text1"/>
-      <w:sz w:val="28"/>
       <w:szCs w:val="24"/>
     </w:rPr>
   </w:style>
@@ -6275,7 +6359,7 @@
 </file>
 
 <file path=customXml/itemProps1.xml><?xml version="1.0" encoding="utf-8"?>
-<ds:datastoreItem xmlns:ds="http://schemas.openxmlformats.org/officeDocument/2006/customXml" ds:itemID="{F472ED89-69E2-4937-ACB1-8D6A958EF40D}">
+<ds:datastoreItem xmlns:ds="http://schemas.openxmlformats.org/officeDocument/2006/customXml" ds:itemID="{FB1D750A-2F93-4656-A4CD-A488478F10BB}">
   <ds:schemaRefs>
     <ds:schemaRef ds:uri="http://schemas.openxmlformats.org/officeDocument/2006/bibliography"/>
   </ds:schemaRefs>

--- a/Modelo de Caso de Uso (MCU)/Descrição/ECU_001_Efetuar_Login.docx
+++ b/Modelo de Caso de Uso (MCU)/Descrição/ECU_001_Efetuar_Login.docx
@@ -924,6 +924,8 @@
             <w:t>Sumário</w:t>
           </w:r>
         </w:p>
+        <w:bookmarkStart w:id="0" w:name="_GoBack"/>
+        <w:bookmarkEnd w:id="0"/>
         <w:p>
           <w:pPr>
             <w:pStyle w:val="Sumrio1"/>
@@ -947,7 +949,7 @@
           <w:r>
             <w:fldChar w:fldCharType="separate"/>
           </w:r>
-          <w:hyperlink w:anchor="_Toc479064712" w:history="1">
+          <w:hyperlink w:anchor="_Toc479068393" w:history="1">
             <w:r>
               <w:rPr>
                 <w:rStyle w:val="Hyperlink"/>
@@ -990,7 +992,7 @@
                 <w:noProof/>
                 <w:webHidden/>
               </w:rPr>
-              <w:instrText xml:space="preserve"> PAGEREF _Toc479064712 \h </w:instrText>
+              <w:instrText xml:space="preserve"> PAGEREF _Toc479068393 \h </w:instrText>
             </w:r>
             <w:r>
               <w:rPr>
@@ -1035,7 +1037,7 @@
               <w:lang w:eastAsia="pt-BR"/>
             </w:rPr>
           </w:pPr>
-          <w:hyperlink w:anchor="_Toc479064713" w:history="1">
+          <w:hyperlink w:anchor="_Toc479068394" w:history="1">
             <w:r>
               <w:rPr>
                 <w:rStyle w:val="Hyperlink"/>
@@ -1078,7 +1080,7 @@
                 <w:noProof/>
                 <w:webHidden/>
               </w:rPr>
-              <w:instrText xml:space="preserve"> PAGEREF _Toc479064713 \h </w:instrText>
+              <w:instrText xml:space="preserve"> PAGEREF _Toc479068394 \h </w:instrText>
             </w:r>
             <w:r>
               <w:rPr>
@@ -1123,7 +1125,7 @@
               <w:lang w:eastAsia="pt-BR"/>
             </w:rPr>
           </w:pPr>
-          <w:hyperlink w:anchor="_Toc479064714" w:history="1">
+          <w:hyperlink w:anchor="_Toc479068395" w:history="1">
             <w:r>
               <w:rPr>
                 <w:rStyle w:val="Hyperlink"/>
@@ -1166,7 +1168,7 @@
                 <w:noProof/>
                 <w:webHidden/>
               </w:rPr>
-              <w:instrText xml:space="preserve"> PAGEREF _Toc479064714 \h </w:instrText>
+              <w:instrText xml:space="preserve"> PAGEREF _Toc479068395 \h </w:instrText>
             </w:r>
             <w:r>
               <w:rPr>
@@ -1211,7 +1213,7 @@
               <w:lang w:eastAsia="pt-BR"/>
             </w:rPr>
           </w:pPr>
-          <w:hyperlink w:anchor="_Toc479064715" w:history="1">
+          <w:hyperlink w:anchor="_Toc479068396" w:history="1">
             <w:r>
               <w:rPr>
                 <w:rStyle w:val="Hyperlink"/>
@@ -1254,7 +1256,7 @@
                 <w:noProof/>
                 <w:webHidden/>
               </w:rPr>
-              <w:instrText xml:space="preserve"> PAGEREF _Toc479064715 \h </w:instrText>
+              <w:instrText xml:space="preserve"> PAGEREF _Toc479068396 \h </w:instrText>
             </w:r>
             <w:r>
               <w:rPr>
@@ -1299,7 +1301,7 @@
               <w:lang w:eastAsia="pt-BR"/>
             </w:rPr>
           </w:pPr>
-          <w:hyperlink w:anchor="_Toc479064716" w:history="1">
+          <w:hyperlink w:anchor="_Toc479068397" w:history="1">
             <w:r>
               <w:rPr>
                 <w:rStyle w:val="Hyperlink"/>
@@ -1342,7 +1344,7 @@
                 <w:noProof/>
                 <w:webHidden/>
               </w:rPr>
-              <w:instrText xml:space="preserve"> PAGEREF _Toc479064716 \h </w:instrText>
+              <w:instrText xml:space="preserve"> PAGEREF _Toc479068397 \h </w:instrText>
             </w:r>
             <w:r>
               <w:rPr>
@@ -1387,7 +1389,7 @@
               <w:lang w:eastAsia="pt-BR"/>
             </w:rPr>
           </w:pPr>
-          <w:hyperlink w:anchor="_Toc479064717" w:history="1">
+          <w:hyperlink w:anchor="_Toc479068398" w:history="1">
             <w:r>
               <w:rPr>
                 <w:rStyle w:val="Hyperlink"/>
@@ -1430,7 +1432,7 @@
                 <w:noProof/>
                 <w:webHidden/>
               </w:rPr>
-              <w:instrText xml:space="preserve"> PAGEREF _Toc479064717 \h </w:instrText>
+              <w:instrText xml:space="preserve"> PAGEREF _Toc479068398 \h </w:instrText>
             </w:r>
             <w:r>
               <w:rPr>
@@ -1474,7 +1476,7 @@
               <w:lang w:eastAsia="pt-BR"/>
             </w:rPr>
           </w:pPr>
-          <w:hyperlink w:anchor="_Toc479064718" w:history="1">
+          <w:hyperlink w:anchor="_Toc479068399" w:history="1">
             <w:r>
               <w:rPr>
                 <w:rStyle w:val="Hyperlink"/>
@@ -1501,7 +1503,7 @@
                 <w:noProof/>
                 <w:webHidden/>
               </w:rPr>
-              <w:instrText xml:space="preserve"> PAGEREF _Toc479064718 \h </w:instrText>
+              <w:instrText xml:space="preserve"> PAGEREF _Toc479068399 \h </w:instrText>
             </w:r>
             <w:r>
               <w:rPr>
@@ -1545,7 +1547,7 @@
               <w:lang w:eastAsia="pt-BR"/>
             </w:rPr>
           </w:pPr>
-          <w:hyperlink w:anchor="_Toc479064719" w:history="1">
+          <w:hyperlink w:anchor="_Toc479068400" w:history="1">
             <w:r>
               <w:rPr>
                 <w:rStyle w:val="Hyperlink"/>
@@ -1572,7 +1574,7 @@
                 <w:noProof/>
                 <w:webHidden/>
               </w:rPr>
-              <w:instrText xml:space="preserve"> PAGEREF _Toc479064719 \h </w:instrText>
+              <w:instrText xml:space="preserve"> PAGEREF _Toc479068400 \h </w:instrText>
             </w:r>
             <w:r>
               <w:rPr>
@@ -1617,7 +1619,7 @@
               <w:lang w:eastAsia="pt-BR"/>
             </w:rPr>
           </w:pPr>
-          <w:hyperlink w:anchor="_Toc479064720" w:history="1">
+          <w:hyperlink w:anchor="_Toc479068401" w:history="1">
             <w:r>
               <w:rPr>
                 <w:rStyle w:val="Hyperlink"/>
@@ -1660,7 +1662,7 @@
                 <w:noProof/>
                 <w:webHidden/>
               </w:rPr>
-              <w:instrText xml:space="preserve"> PAGEREF _Toc479064720 \h </w:instrText>
+              <w:instrText xml:space="preserve"> PAGEREF _Toc479068401 \h </w:instrText>
             </w:r>
             <w:r>
               <w:rPr>
@@ -1704,7 +1706,7 @@
               <w:lang w:eastAsia="pt-BR"/>
             </w:rPr>
           </w:pPr>
-          <w:hyperlink w:anchor="_Toc479064721" w:history="1">
+          <w:hyperlink w:anchor="_Toc479068402" w:history="1">
             <w:r>
               <w:rPr>
                 <w:rStyle w:val="Hyperlink"/>
@@ -1731,7 +1733,7 @@
                 <w:noProof/>
                 <w:webHidden/>
               </w:rPr>
-              <w:instrText xml:space="preserve"> PAGEREF _Toc479064721 \h </w:instrText>
+              <w:instrText xml:space="preserve"> PAGEREF _Toc479068402 \h </w:instrText>
             </w:r>
             <w:r>
               <w:rPr>
@@ -1764,7 +1766,7 @@
         </w:p>
         <w:p>
           <w:pPr>
-            <w:pStyle w:val="Sumrio2"/>
+            <w:pStyle w:val="Sumrio3"/>
             <w:tabs>
               <w:tab w:val="right" w:leader="dot" w:pos="8494"/>
             </w:tabs>
@@ -1775,7 +1777,7 @@
               <w:lang w:eastAsia="pt-BR"/>
             </w:rPr>
           </w:pPr>
-          <w:hyperlink w:anchor="_Toc479064722" w:history="1">
+          <w:hyperlink w:anchor="_Toc479068403" w:history="1">
             <w:r>
               <w:rPr>
                 <w:rStyle w:val="Hyperlink"/>
@@ -1802,7 +1804,7 @@
                 <w:noProof/>
                 <w:webHidden/>
               </w:rPr>
-              <w:instrText xml:space="preserve"> PAGEREF _Toc479064722 \h </w:instrText>
+              <w:instrText xml:space="preserve"> PAGEREF _Toc479068403 \h </w:instrText>
             </w:r>
             <w:r>
               <w:rPr>
@@ -1847,7 +1849,7 @@
               <w:lang w:eastAsia="pt-BR"/>
             </w:rPr>
           </w:pPr>
-          <w:hyperlink w:anchor="_Toc479064723" w:history="1">
+          <w:hyperlink w:anchor="_Toc479068404" w:history="1">
             <w:r>
               <w:rPr>
                 <w:rStyle w:val="Hyperlink"/>
@@ -1890,7 +1892,7 @@
                 <w:noProof/>
                 <w:webHidden/>
               </w:rPr>
-              <w:instrText xml:space="preserve"> PAGEREF _Toc479064723 \h </w:instrText>
+              <w:instrText xml:space="preserve"> PAGEREF _Toc479068404 \h </w:instrText>
             </w:r>
             <w:r>
               <w:rPr>
@@ -1934,7 +1936,7 @@
               <w:lang w:eastAsia="pt-BR"/>
             </w:rPr>
           </w:pPr>
-          <w:hyperlink w:anchor="_Toc479064724" w:history="1">
+          <w:hyperlink w:anchor="_Toc479068405" w:history="1">
             <w:r>
               <w:rPr>
                 <w:rStyle w:val="Hyperlink"/>
@@ -1962,7 +1964,7 @@
                 <w:noProof/>
                 <w:webHidden/>
               </w:rPr>
-              <w:instrText xml:space="preserve"> PAGEREF _Toc479064724 \h </w:instrText>
+              <w:instrText xml:space="preserve"> PAGEREF _Toc479068405 \h </w:instrText>
             </w:r>
             <w:r>
               <w:rPr>
@@ -2007,7 +2009,7 @@
               <w:lang w:eastAsia="pt-BR"/>
             </w:rPr>
           </w:pPr>
-          <w:hyperlink w:anchor="_Toc479064725" w:history="1">
+          <w:hyperlink w:anchor="_Toc479068406" w:history="1">
             <w:r>
               <w:rPr>
                 <w:rStyle w:val="Hyperlink"/>
@@ -2050,7 +2052,7 @@
                 <w:noProof/>
                 <w:webHidden/>
               </w:rPr>
-              <w:instrText xml:space="preserve"> PAGEREF _Toc479064725 \h </w:instrText>
+              <w:instrText xml:space="preserve"> PAGEREF _Toc479068406 \h </w:instrText>
             </w:r>
             <w:r>
               <w:rPr>
@@ -2095,7 +2097,7 @@
               <w:lang w:eastAsia="pt-BR"/>
             </w:rPr>
           </w:pPr>
-          <w:hyperlink w:anchor="_Toc479064726" w:history="1">
+          <w:hyperlink w:anchor="_Toc479068407" w:history="1">
             <w:r>
               <w:rPr>
                 <w:rStyle w:val="Hyperlink"/>
@@ -2138,7 +2140,7 @@
                 <w:noProof/>
                 <w:webHidden/>
               </w:rPr>
-              <w:instrText xml:space="preserve"> PAGEREF _Toc479064726 \h </w:instrText>
+              <w:instrText xml:space="preserve"> PAGEREF _Toc479068407 \h </w:instrText>
             </w:r>
             <w:r>
               <w:rPr>
@@ -2183,7 +2185,7 @@
               <w:lang w:eastAsia="pt-BR"/>
             </w:rPr>
           </w:pPr>
-          <w:hyperlink w:anchor="_Toc479064727" w:history="1">
+          <w:hyperlink w:anchor="_Toc479068408" w:history="1">
             <w:r>
               <w:rPr>
                 <w:rStyle w:val="Hyperlink"/>
@@ -2227,7 +2229,7 @@
                 <w:noProof/>
                 <w:webHidden/>
               </w:rPr>
-              <w:instrText xml:space="preserve"> PAGEREF _Toc479064727 \h </w:instrText>
+              <w:instrText xml:space="preserve"> PAGEREF _Toc479068408 \h </w:instrText>
             </w:r>
             <w:r>
               <w:rPr>
@@ -2417,12 +2419,12 @@
       <w:pPr>
         <w:pStyle w:val="Ttulo1"/>
       </w:pPr>
-      <w:bookmarkStart w:id="0" w:name="_Toc479064712"/>
+      <w:bookmarkStart w:id="1" w:name="_Toc479068393"/>
       <w:r>
         <w:lastRenderedPageBreak/>
         <w:t>OBJETIVO</w:t>
       </w:r>
-      <w:bookmarkEnd w:id="0"/>
+      <w:bookmarkEnd w:id="1"/>
     </w:p>
     <w:p/>
     <w:p>
@@ -2442,11 +2444,11 @@
       <w:pPr>
         <w:pStyle w:val="Ttulo1"/>
       </w:pPr>
-      <w:bookmarkStart w:id="1" w:name="_Toc479064713"/>
+      <w:bookmarkStart w:id="2" w:name="_Toc479068394"/>
       <w:r>
         <w:t>ATORES</w:t>
       </w:r>
-      <w:bookmarkEnd w:id="1"/>
+      <w:bookmarkEnd w:id="2"/>
     </w:p>
     <w:p/>
     <w:p>
@@ -2537,11 +2539,11 @@
       <w:pPr>
         <w:pStyle w:val="Ttulo1"/>
       </w:pPr>
-      <w:bookmarkStart w:id="2" w:name="_Toc479064714"/>
+      <w:bookmarkStart w:id="3" w:name="_Toc479068395"/>
       <w:r>
         <w:t>PRÉ-CONDIÇÕES</w:t>
       </w:r>
-      <w:bookmarkEnd w:id="2"/>
+      <w:bookmarkEnd w:id="3"/>
     </w:p>
     <w:p>
       <w:r>
@@ -2552,11 +2554,11 @@
       <w:pPr>
         <w:pStyle w:val="Ttulo1"/>
       </w:pPr>
-      <w:bookmarkStart w:id="3" w:name="_Toc479064715"/>
+      <w:bookmarkStart w:id="4" w:name="_Toc479068396"/>
       <w:r>
         <w:t>FLUXO DE EVENTOS</w:t>
       </w:r>
-      <w:bookmarkEnd w:id="3"/>
+      <w:bookmarkEnd w:id="4"/>
     </w:p>
     <w:p/>
     <w:p>
@@ -2567,11 +2569,11 @@
           <w:numId w:val="2"/>
         </w:numPr>
       </w:pPr>
-      <w:bookmarkStart w:id="4" w:name="_Toc479064716"/>
+      <w:bookmarkStart w:id="5" w:name="_Toc479068397"/>
       <w:r>
         <w:t>FLUXO PRINCIPAL – EFETUAR LOGIN</w:t>
       </w:r>
-      <w:bookmarkEnd w:id="4"/>
+      <w:bookmarkEnd w:id="5"/>
     </w:p>
     <w:p>
       <w:pPr>
@@ -2746,11 +2748,11 @@
           <w:numId w:val="2"/>
         </w:numPr>
       </w:pPr>
-      <w:bookmarkStart w:id="5" w:name="_Toc479064717"/>
+      <w:bookmarkStart w:id="6" w:name="_Toc479068398"/>
       <w:r>
         <w:t>FLUXO ALTERNATIVO</w:t>
       </w:r>
-      <w:bookmarkEnd w:id="5"/>
+      <w:bookmarkEnd w:id="6"/>
     </w:p>
     <w:p>
       <w:pPr>
@@ -2759,14 +2761,14 @@
           <w:i w:val="0"/>
         </w:rPr>
       </w:pPr>
-      <w:bookmarkStart w:id="6" w:name="_Toc479064718"/>
+      <w:bookmarkStart w:id="7" w:name="_Toc479068399"/>
       <w:r>
         <w:rPr>
           <w:i w:val="0"/>
         </w:rPr>
         <w:t>A1. Realizar Cadastro</w:t>
       </w:r>
-      <w:bookmarkEnd w:id="6"/>
+      <w:bookmarkEnd w:id="7"/>
     </w:p>
     <w:p>
       <w:pPr>
@@ -2821,7 +2823,26 @@
           <w:rFonts w:cs="Arial"/>
           <w:szCs w:val="24"/>
         </w:rPr>
-        <w:t xml:space="preserve"> a tela de cadastro; </w:t>
+        <w:t xml:space="preserve"> a tela de cadastro;</w:t>
+      </w:r>
+      <w:r>
+        <w:rPr>
+          <w:b/>
+        </w:rPr>
+        <w:t xml:space="preserve"> </w:t>
+      </w:r>
+      <w:r>
+        <w:rPr>
+          <w:b/>
+        </w:rPr>
+        <w:t>[REF-01]</w:t>
+      </w:r>
+      <w:r>
+        <w:rPr>
+          <w:rFonts w:cs="Arial"/>
+          <w:szCs w:val="24"/>
+        </w:rPr>
+        <w:t xml:space="preserve"> </w:t>
       </w:r>
       <w:r>
         <w:rPr>
@@ -3016,14 +3037,14 @@
           <w:i w:val="0"/>
         </w:rPr>
       </w:pPr>
-      <w:bookmarkStart w:id="7" w:name="_Toc479064719"/>
+      <w:bookmarkStart w:id="8" w:name="_Toc479068400"/>
       <w:r>
         <w:rPr>
           <w:i w:val="0"/>
         </w:rPr>
         <w:t>A2. Recuperar Senha</w:t>
       </w:r>
-      <w:bookmarkEnd w:id="7"/>
+      <w:bookmarkEnd w:id="8"/>
     </w:p>
     <w:p>
       <w:pPr>
@@ -3048,7 +3069,22 @@
         <w:jc w:val="both"/>
       </w:pPr>
       <w:r>
-        <w:t xml:space="preserve">O sistema apresenta a tela de recuperação de senha; </w:t>
+        <w:t>O sistema apresenta a tela de recuperação de senha;</w:t>
+      </w:r>
+      <w:r>
+        <w:rPr>
+          <w:b/>
+        </w:rPr>
+        <w:t xml:space="preserve"> </w:t>
+      </w:r>
+      <w:r>
+        <w:rPr>
+          <w:b/>
+        </w:rPr>
+        <w:t>[REF-01]</w:t>
+      </w:r>
+      <w:r>
+        <w:t xml:space="preserve"> </w:t>
       </w:r>
       <w:r>
         <w:rPr>
@@ -3127,11 +3163,11 @@
           <w:numId w:val="2"/>
         </w:numPr>
       </w:pPr>
-      <w:bookmarkStart w:id="8" w:name="_Toc479064720"/>
+      <w:bookmarkStart w:id="9" w:name="_Toc479068401"/>
       <w:r>
         <w:t>FLUXO DE EXCEÇÃO</w:t>
       </w:r>
-      <w:bookmarkEnd w:id="8"/>
+      <w:bookmarkEnd w:id="9"/>
     </w:p>
     <w:p>
       <w:pPr>
@@ -3142,11 +3178,11 @@
       <w:pPr>
         <w:pStyle w:val="Ttulo3"/>
       </w:pPr>
-      <w:bookmarkStart w:id="9" w:name="_Toc479064721"/>
+      <w:bookmarkStart w:id="10" w:name="_Toc479068402"/>
       <w:r>
         <w:t>E1. Campos obrigatórios não informados</w:t>
       </w:r>
-      <w:bookmarkEnd w:id="9"/>
+      <w:bookmarkEnd w:id="10"/>
     </w:p>
     <w:p>
       <w:pPr>
@@ -3190,11 +3226,11 @@
       <w:pPr>
         <w:pStyle w:val="Ttulo3"/>
       </w:pPr>
-      <w:bookmarkStart w:id="10" w:name="_Toc479064722"/>
+      <w:bookmarkStart w:id="11" w:name="_Toc479068403"/>
       <w:r>
         <w:t>E2. E-mail não encontrado</w:t>
       </w:r>
-      <w:bookmarkEnd w:id="10"/>
+      <w:bookmarkEnd w:id="11"/>
     </w:p>
     <w:p>
       <w:pPr>
@@ -3235,11 +3271,11 @@
       <w:pPr>
         <w:pStyle w:val="Ttulo1"/>
       </w:pPr>
-      <w:bookmarkStart w:id="11" w:name="_Toc479064723"/>
+      <w:bookmarkStart w:id="12" w:name="_Toc479068404"/>
       <w:r>
         <w:t>PÓS-CONDIÇÕES</w:t>
       </w:r>
-      <w:bookmarkEnd w:id="11"/>
+      <w:bookmarkEnd w:id="12"/>
     </w:p>
     <w:p>
       <w:pPr>
@@ -3249,14 +3285,14 @@
           <w:lang w:eastAsia="ar-SA"/>
         </w:rPr>
       </w:pPr>
-      <w:bookmarkStart w:id="12" w:name="_Toc479064724"/>
+      <w:bookmarkStart w:id="13" w:name="_Toc479068405"/>
       <w:r>
         <w:rPr>
           <w:lang w:eastAsia="ar-SA"/>
         </w:rPr>
         <w:t>PC1. Abrir tela principal;</w:t>
       </w:r>
-      <w:bookmarkEnd w:id="12"/>
+      <w:bookmarkEnd w:id="13"/>
     </w:p>
     <w:p>
       <w:pPr>
@@ -3279,11 +3315,11 @@
       <w:pPr>
         <w:pStyle w:val="Ttulo1"/>
       </w:pPr>
-      <w:bookmarkStart w:id="13" w:name="_Toc479064725"/>
+      <w:bookmarkStart w:id="14" w:name="_Toc479068406"/>
       <w:r>
         <w:t>PONTOS DE INCLUSÃO</w:t>
       </w:r>
-      <w:bookmarkEnd w:id="13"/>
+      <w:bookmarkEnd w:id="14"/>
     </w:p>
     <w:p>
       <w:pPr>
@@ -3305,11 +3341,11 @@
       <w:pPr>
         <w:pStyle w:val="Ttulo1"/>
       </w:pPr>
-      <w:bookmarkStart w:id="14" w:name="_Toc479064726"/>
+      <w:bookmarkStart w:id="15" w:name="_Toc479068407"/>
       <w:r>
         <w:t>PONTOS DE EXTENSÃO</w:t>
       </w:r>
-      <w:bookmarkEnd w:id="14"/>
+      <w:bookmarkEnd w:id="15"/>
     </w:p>
     <w:p>
       <w:pPr>
@@ -3337,14 +3373,14 @@
       <w:pPr>
         <w:pStyle w:val="Ttulo1"/>
       </w:pPr>
-      <w:bookmarkStart w:id="15" w:name="_Toc479064727"/>
+      <w:bookmarkStart w:id="16" w:name="_Toc479068408"/>
       <w:r>
         <w:rPr>
           <w:lang w:eastAsia="ar-SA"/>
         </w:rPr>
         <w:t>REFERÊNCIAS</w:t>
       </w:r>
-      <w:bookmarkEnd w:id="15"/>
+      <w:bookmarkEnd w:id="16"/>
     </w:p>
     <w:p>
       <w:pPr>
@@ -3365,7 +3401,7 @@
           <w:color w:val="000000"/>
         </w:rPr>
       </w:pPr>
-      <w:bookmarkStart w:id="16" w:name="_Ref255379771"/>
+      <w:bookmarkStart w:id="17" w:name="_Ref255379771"/>
       <w:r>
         <w:rPr>
           <w:b/>
@@ -3385,7 +3421,7 @@
         </w:rPr>
         <w:t xml:space="preserve"> de Interface do Caso de Uso</w:t>
       </w:r>
-      <w:bookmarkEnd w:id="16"/>
+      <w:bookmarkEnd w:id="17"/>
     </w:p>
     <w:p>
       <w:pPr>
@@ -3468,7 +3504,7 @@
           <w:color w:val="000000"/>
         </w:rPr>
       </w:pPr>
-      <w:bookmarkStart w:id="17" w:name="_Ref255385119"/>
+      <w:bookmarkStart w:id="18" w:name="_Ref255385119"/>
       <w:r>
         <w:rPr>
           <w:b/>
@@ -3478,7 +3514,7 @@
         </w:rPr>
         <w:t>Mensagens</w:t>
       </w:r>
-      <w:bookmarkEnd w:id="17"/>
+      <w:bookmarkEnd w:id="18"/>
     </w:p>
     <w:p>
       <w:pPr>
@@ -3699,11 +3735,12 @@
         </w:rPr>
         <w:t>“</w:t>
       </w:r>
-      <w:proofErr w:type="spellStart"/>
       <w:r>
         <w:t>SGB_Regras_de_Negocio</w:t>
       </w:r>
-      <w:proofErr w:type="spellEnd"/>
+      <w:r>
+        <w:t>.docx</w:t>
+      </w:r>
       <w:r>
         <w:rPr>
           <w:rFonts w:cs="Arial"/>
@@ -3712,8 +3749,6 @@
         </w:rPr>
         <w:t>”, define todas as regras de negócio associadas ao aplicativo.</w:t>
       </w:r>
-      <w:bookmarkStart w:id="18" w:name="_GoBack"/>
-      <w:bookmarkEnd w:id="18"/>
     </w:p>
     <w:sectPr>
       <w:pgSz w:w="11906" w:h="16838"/>
@@ -3761,6 +3796,7 @@
         <w:docPartUnique/>
       </w:docPartObj>
     </w:sdtPr>
+    <w:sdtEndPr/>
     <w:sdtContent>
       <w:p>
         <w:pPr>
@@ -3780,7 +3816,7 @@
           <w:rPr>
             <w:noProof/>
           </w:rPr>
-          <w:t>2</w:t>
+          <w:t>4</w:t>
         </w:r>
         <w:r>
           <w:fldChar w:fldCharType="end"/>
@@ -3806,6 +3842,7 @@
         <w:docPartUnique/>
       </w:docPartObj>
     </w:sdtPr>
+    <w:sdtEndPr/>
     <w:sdtContent>
       <w:p>
         <w:pPr>
@@ -6359,7 +6396,7 @@
 </file>
 
 <file path=customXml/itemProps1.xml><?xml version="1.0" encoding="utf-8"?>
-<ds:datastoreItem xmlns:ds="http://schemas.openxmlformats.org/officeDocument/2006/customXml" ds:itemID="{FB1D750A-2F93-4656-A4CD-A488478F10BB}">
+<ds:datastoreItem xmlns:ds="http://schemas.openxmlformats.org/officeDocument/2006/customXml" ds:itemID="{CCBE0B1A-02DD-48BD-BD8D-B76050F1F6DB}">
   <ds:schemaRefs>
     <ds:schemaRef ds:uri="http://schemas.openxmlformats.org/officeDocument/2006/bibliography"/>
   </ds:schemaRefs>

--- a/Modelo de Caso de Uso (MCU)/Descrição/ECU_001_Efetuar_Login.docx
+++ b/Modelo de Caso de Uso (MCU)/Descrição/ECU_001_Efetuar_Login.docx
@@ -1,6 +1,6 @@
 
 <file path=word/document.xml><?xml version="1.0" encoding="utf-8"?>
-<w:document xmlns:wpc="http://schemas.microsoft.com/office/word/2010/wordprocessingCanvas" xmlns:mc="http://schemas.openxmlformats.org/markup-compatibility/2006" xmlns:o="urn:schemas-microsoft-com:office:office" xmlns:r="http://schemas.openxmlformats.org/officeDocument/2006/relationships" xmlns:m="http://schemas.openxmlformats.org/officeDocument/2006/math" xmlns:v="urn:schemas-microsoft-com:vml" xmlns:wp14="http://schemas.microsoft.com/office/word/2010/wordprocessingDrawing" xmlns:wp="http://schemas.openxmlformats.org/drawingml/2006/wordprocessingDrawing" xmlns:w10="urn:schemas-microsoft-com:office:word" xmlns:w="http://schemas.openxmlformats.org/wordprocessingml/2006/main" xmlns:w14="http://schemas.microsoft.com/office/word/2010/wordml" xmlns:w15="http://schemas.microsoft.com/office/word/2012/wordml" xmlns:wpg="http://schemas.microsoft.com/office/word/2010/wordprocessingGroup" xmlns:wpi="http://schemas.microsoft.com/office/word/2010/wordprocessingInk" xmlns:wne="http://schemas.microsoft.com/office/word/2006/wordml" xmlns:wps="http://schemas.microsoft.com/office/word/2010/wordprocessingShape" mc:Ignorable="w14 w15 wp14">
+<w:document xmlns:wpc="http://schemas.microsoft.com/office/word/2010/wordprocessingCanvas" xmlns:cx="http://schemas.microsoft.com/office/drawing/2014/chartex" xmlns:cx1="http://schemas.microsoft.com/office/drawing/2015/9/8/chartex" xmlns:cx2="http://schemas.microsoft.com/office/drawing/2015/10/21/chartex" xmlns:cx3="http://schemas.microsoft.com/office/drawing/2016/5/9/chartex" xmlns:cx4="http://schemas.microsoft.com/office/drawing/2016/5/10/chartex" xmlns:cx5="http://schemas.microsoft.com/office/drawing/2016/5/11/chartex" xmlns:cx6="http://schemas.microsoft.com/office/drawing/2016/5/12/chartex" xmlns:cx7="http://schemas.microsoft.com/office/drawing/2016/5/13/chartex" xmlns:cx8="http://schemas.microsoft.com/office/drawing/2016/5/14/chartex" xmlns:mc="http://schemas.openxmlformats.org/markup-compatibility/2006" xmlns:o="urn:schemas-microsoft-com:office:office" xmlns:r="http://schemas.openxmlformats.org/officeDocument/2006/relationships" xmlns:m="http://schemas.openxmlformats.org/officeDocument/2006/math" xmlns:v="urn:schemas-microsoft-com:vml" xmlns:wp14="http://schemas.microsoft.com/office/word/2010/wordprocessingDrawing" xmlns:wp="http://schemas.openxmlformats.org/drawingml/2006/wordprocessingDrawing" xmlns:w10="urn:schemas-microsoft-com:office:word" xmlns:w="http://schemas.openxmlformats.org/wordprocessingml/2006/main" xmlns:w14="http://schemas.microsoft.com/office/word/2010/wordml" xmlns:w15="http://schemas.microsoft.com/office/word/2012/wordml" xmlns:w16se="http://schemas.microsoft.com/office/word/2015/wordml/symex" xmlns:wpg="http://schemas.microsoft.com/office/word/2010/wordprocessingGroup" xmlns:wpi="http://schemas.microsoft.com/office/word/2010/wordprocessingInk" xmlns:wne="http://schemas.microsoft.com/office/word/2006/wordml" xmlns:wps="http://schemas.microsoft.com/office/word/2010/wordprocessingShape" mc:Ignorable="w14 w15 w16se wp14">
   <w:body>
     <w:p>
       <w:pPr>
@@ -924,8 +924,6 @@
             <w:t>Sumário</w:t>
           </w:r>
         </w:p>
-        <w:bookmarkStart w:id="0" w:name="_GoBack"/>
-        <w:bookmarkEnd w:id="0"/>
         <w:p>
           <w:pPr>
             <w:pStyle w:val="Sumrio1"/>
@@ -2419,36 +2417,36 @@
       <w:pPr>
         <w:pStyle w:val="Ttulo1"/>
       </w:pPr>
-      <w:bookmarkStart w:id="1" w:name="_Toc479068393"/>
+      <w:bookmarkStart w:id="0" w:name="_Toc479068393"/>
       <w:r>
         <w:lastRenderedPageBreak/>
         <w:t>OBJETIVO</w:t>
       </w:r>
+      <w:bookmarkEnd w:id="0"/>
+    </w:p>
+    <w:p/>
+    <w:p>
+      <w:pPr>
+        <w:jc w:val="both"/>
+      </w:pPr>
+      <w:r>
+        <w:t>O objetivo deste caso de uso é descrever as operações necessárias para efetuar login, realizar cadastro e recuperar senha.</w:t>
+      </w:r>
+    </w:p>
+    <w:p>
+      <w:pPr>
+        <w:jc w:val="both"/>
+      </w:pPr>
+    </w:p>
+    <w:p>
+      <w:pPr>
+        <w:pStyle w:val="Ttulo1"/>
+      </w:pPr>
+      <w:bookmarkStart w:id="1" w:name="_Toc479068394"/>
+      <w:r>
+        <w:t>ATORES</w:t>
+      </w:r>
       <w:bookmarkEnd w:id="1"/>
-    </w:p>
-    <w:p/>
-    <w:p>
-      <w:pPr>
-        <w:jc w:val="both"/>
-      </w:pPr>
-      <w:r>
-        <w:t>O objetivo deste caso de uso é descrever as operações necessárias para efetuar login, realizar cadastro e recuperar senha.</w:t>
-      </w:r>
-    </w:p>
-    <w:p>
-      <w:pPr>
-        <w:jc w:val="both"/>
-      </w:pPr>
-    </w:p>
-    <w:p>
-      <w:pPr>
-        <w:pStyle w:val="Ttulo1"/>
-      </w:pPr>
-      <w:bookmarkStart w:id="2" w:name="_Toc479068394"/>
-      <w:r>
-        <w:t>ATORES</w:t>
-      </w:r>
-      <w:bookmarkEnd w:id="2"/>
     </w:p>
     <w:p/>
     <w:p>
@@ -2539,26 +2537,26 @@
       <w:pPr>
         <w:pStyle w:val="Ttulo1"/>
       </w:pPr>
-      <w:bookmarkStart w:id="3" w:name="_Toc479068395"/>
+      <w:bookmarkStart w:id="2" w:name="_Toc479068395"/>
       <w:r>
         <w:t>PRÉ-CONDIÇÕES</w:t>
       </w:r>
+      <w:bookmarkEnd w:id="2"/>
+    </w:p>
+    <w:p>
+      <w:r>
+        <w:t>N.A.</w:t>
+      </w:r>
+    </w:p>
+    <w:p>
+      <w:pPr>
+        <w:pStyle w:val="Ttulo1"/>
+      </w:pPr>
+      <w:bookmarkStart w:id="3" w:name="_Toc479068396"/>
+      <w:r>
+        <w:t>FLUXO DE EVENTOS</w:t>
+      </w:r>
       <w:bookmarkEnd w:id="3"/>
-    </w:p>
-    <w:p>
-      <w:r>
-        <w:t>N.A.</w:t>
-      </w:r>
-    </w:p>
-    <w:p>
-      <w:pPr>
-        <w:pStyle w:val="Ttulo1"/>
-      </w:pPr>
-      <w:bookmarkStart w:id="4" w:name="_Toc479068396"/>
-      <w:r>
-        <w:t>FLUXO DE EVENTOS</w:t>
-      </w:r>
-      <w:bookmarkEnd w:id="4"/>
     </w:p>
     <w:p/>
     <w:p>
@@ -2569,11 +2567,11 @@
           <w:numId w:val="2"/>
         </w:numPr>
       </w:pPr>
-      <w:bookmarkStart w:id="5" w:name="_Toc479068397"/>
+      <w:bookmarkStart w:id="4" w:name="_Toc479068397"/>
       <w:r>
         <w:t>FLUXO PRINCIPAL – EFETUAR LOGIN</w:t>
       </w:r>
-      <w:bookmarkEnd w:id="5"/>
+      <w:bookmarkEnd w:id="4"/>
     </w:p>
     <w:p>
       <w:pPr>
@@ -2585,16 +2583,11 @@
         <w:jc w:val="both"/>
       </w:pPr>
       <w:r>
-        <w:t xml:space="preserve">O fluxo é iniciado quando o ator acessa a determinada url: </w:t>
-      </w:r>
-      <w:hyperlink r:id="rId12" w:history="1">
-        <w:r>
-          <w:rPr>
-            <w:rStyle w:val="Hyperlink"/>
-          </w:rPr>
-          <w:t>http://www.sgbbiblioteca.ufg.br</w:t>
-        </w:r>
-      </w:hyperlink>
+        <w:t xml:space="preserve">O fluxo é iniciado quando o ator acessa </w:t>
+      </w:r>
+      <w:r>
+        <w:t>a tela inicial</w:t>
+      </w:r>
       <w:r>
         <w:t>;</w:t>
       </w:r>
@@ -2609,15 +2602,7 @@
         <w:jc w:val="both"/>
       </w:pPr>
       <w:r>
-        <w:t xml:space="preserve">O sistema apresenta a tela para </w:t>
-      </w:r>
-      <w:proofErr w:type="spellStart"/>
-      <w:r>
-        <w:t>login</w:t>
-      </w:r>
-      <w:proofErr w:type="spellEnd"/>
-      <w:r>
-        <w:t xml:space="preserve">; </w:t>
+        <w:t xml:space="preserve">O sistema apresenta a tela para login; </w:t>
       </w:r>
       <w:r>
         <w:rPr>
@@ -2648,15 +2633,7 @@
         <w:jc w:val="both"/>
       </w:pPr>
       <w:r>
-        <w:t>O Ator preenche os campos e seleciona a opção &lt;&lt;</w:t>
-      </w:r>
-      <w:proofErr w:type="spellStart"/>
-      <w:r>
-        <w:t>Logar</w:t>
-      </w:r>
-      <w:proofErr w:type="spellEnd"/>
-      <w:r>
-        <w:t xml:space="preserve">&gt;&gt;; </w:t>
+        <w:t xml:space="preserve">O Ator preenche os campos e seleciona a opção &lt;&lt;Logar&gt;&gt;; </w:t>
       </w:r>
       <w:r>
         <w:rPr>
@@ -2725,6 +2702,8 @@
         </w:rPr>
         <w:t xml:space="preserve"> [RN9]</w:t>
       </w:r>
+      <w:bookmarkStart w:id="5" w:name="_GoBack"/>
+      <w:bookmarkEnd w:id="5"/>
     </w:p>
     <w:p>
       <w:pPr>
@@ -3103,7 +3082,6 @@
         <w:jc w:val="both"/>
       </w:pPr>
       <w:r>
-        <w:lastRenderedPageBreak/>
         <w:t xml:space="preserve">O ator preenche o campo e seleciona a opção &lt;&lt;Solicitar Recuperação&gt;&gt;; </w:t>
       </w:r>
       <w:r>
@@ -3123,6 +3101,7 @@
         <w:jc w:val="both"/>
       </w:pPr>
       <w:r>
+        <w:lastRenderedPageBreak/>
         <w:t xml:space="preserve">O sistema envia a recuperação de senha e retorna ao fluxo chamador; </w:t>
       </w:r>
     </w:p>
@@ -3694,25 +3673,7 @@
           <w:iCs/>
           <w:color w:val="000000"/>
         </w:rPr>
-        <w:t xml:space="preserve">Documento de Regra de </w:t>
-      </w:r>
-      <w:proofErr w:type="spellStart"/>
-      <w:r>
-        <w:rPr>
-          <w:rFonts w:cs="Arial"/>
-          <w:iCs/>
-          <w:color w:val="000000"/>
-        </w:rPr>
-        <w:t>Negocio</w:t>
-      </w:r>
-      <w:proofErr w:type="spellEnd"/>
-      <w:r>
-        <w:rPr>
-          <w:rFonts w:cs="Arial"/>
-          <w:iCs/>
-          <w:color w:val="000000"/>
-        </w:rPr>
-        <w:t>:</w:t>
+        <w:t>Documento de Regra de Negocio:</w:t>
       </w:r>
     </w:p>
     <w:p>
@@ -3762,7 +3723,7 @@
 </file>
 
 <file path=word/endnotes.xml><?xml version="1.0" encoding="utf-8"?>
-<w:endnotes xmlns:wpc="http://schemas.microsoft.com/office/word/2010/wordprocessingCanvas" xmlns:mc="http://schemas.openxmlformats.org/markup-compatibility/2006" xmlns:o="urn:schemas-microsoft-com:office:office" xmlns:r="http://schemas.openxmlformats.org/officeDocument/2006/relationships" xmlns:m="http://schemas.openxmlformats.org/officeDocument/2006/math" xmlns:v="urn:schemas-microsoft-com:vml" xmlns:wp14="http://schemas.microsoft.com/office/word/2010/wordprocessingDrawing" xmlns:wp="http://schemas.openxmlformats.org/drawingml/2006/wordprocessingDrawing" xmlns:w10="urn:schemas-microsoft-com:office:word" xmlns:w="http://schemas.openxmlformats.org/wordprocessingml/2006/main" xmlns:w14="http://schemas.microsoft.com/office/word/2010/wordml" xmlns:w15="http://schemas.microsoft.com/office/word/2012/wordml" xmlns:wpg="http://schemas.microsoft.com/office/word/2010/wordprocessingGroup" xmlns:wpi="http://schemas.microsoft.com/office/word/2010/wordprocessingInk" xmlns:wne="http://schemas.microsoft.com/office/word/2006/wordml" xmlns:wps="http://schemas.microsoft.com/office/word/2010/wordprocessingShape" mc:Ignorable="w14 w15 wp14">
+<w:endnotes xmlns:wpc="http://schemas.microsoft.com/office/word/2010/wordprocessingCanvas" xmlns:cx="http://schemas.microsoft.com/office/drawing/2014/chartex" xmlns:cx1="http://schemas.microsoft.com/office/drawing/2015/9/8/chartex" xmlns:cx2="http://schemas.microsoft.com/office/drawing/2015/10/21/chartex" xmlns:cx3="http://schemas.microsoft.com/office/drawing/2016/5/9/chartex" xmlns:cx4="http://schemas.microsoft.com/office/drawing/2016/5/10/chartex" xmlns:cx5="http://schemas.microsoft.com/office/drawing/2016/5/11/chartex" xmlns:cx6="http://schemas.microsoft.com/office/drawing/2016/5/12/chartex" xmlns:cx7="http://schemas.microsoft.com/office/drawing/2016/5/13/chartex" xmlns:cx8="http://schemas.microsoft.com/office/drawing/2016/5/14/chartex" xmlns:mc="http://schemas.openxmlformats.org/markup-compatibility/2006" xmlns:o="urn:schemas-microsoft-com:office:office" xmlns:r="http://schemas.openxmlformats.org/officeDocument/2006/relationships" xmlns:m="http://schemas.openxmlformats.org/officeDocument/2006/math" xmlns:v="urn:schemas-microsoft-com:vml" xmlns:wp14="http://schemas.microsoft.com/office/word/2010/wordprocessingDrawing" xmlns:wp="http://schemas.openxmlformats.org/drawingml/2006/wordprocessingDrawing" xmlns:w10="urn:schemas-microsoft-com:office:word" xmlns:w="http://schemas.openxmlformats.org/wordprocessingml/2006/main" xmlns:w14="http://schemas.microsoft.com/office/word/2010/wordml" xmlns:w15="http://schemas.microsoft.com/office/word/2012/wordml" xmlns:w16se="http://schemas.microsoft.com/office/word/2015/wordml/symex" xmlns:wpg="http://schemas.microsoft.com/office/word/2010/wordprocessingGroup" xmlns:wpi="http://schemas.microsoft.com/office/word/2010/wordprocessingInk" xmlns:wne="http://schemas.microsoft.com/office/word/2006/wordml" xmlns:wps="http://schemas.microsoft.com/office/word/2010/wordprocessingShape" mc:Ignorable="w14 w15 w16se wp14">
   <w:endnote w:type="separator" w:id="-1">
     <w:p>
       <w:pPr>
@@ -3787,7 +3748,7 @@
 </file>
 
 <file path=word/footer1.xml><?xml version="1.0" encoding="utf-8"?>
-<w:ftr xmlns:wpc="http://schemas.microsoft.com/office/word/2010/wordprocessingCanvas" xmlns:mc="http://schemas.openxmlformats.org/markup-compatibility/2006" xmlns:o="urn:schemas-microsoft-com:office:office" xmlns:r="http://schemas.openxmlformats.org/officeDocument/2006/relationships" xmlns:m="http://schemas.openxmlformats.org/officeDocument/2006/math" xmlns:v="urn:schemas-microsoft-com:vml" xmlns:wp14="http://schemas.microsoft.com/office/word/2010/wordprocessingDrawing" xmlns:wp="http://schemas.openxmlformats.org/drawingml/2006/wordprocessingDrawing" xmlns:w10="urn:schemas-microsoft-com:office:word" xmlns:w="http://schemas.openxmlformats.org/wordprocessingml/2006/main" xmlns:w14="http://schemas.microsoft.com/office/word/2010/wordml" xmlns:w15="http://schemas.microsoft.com/office/word/2012/wordml" xmlns:wpg="http://schemas.microsoft.com/office/word/2010/wordprocessingGroup" xmlns:wpi="http://schemas.microsoft.com/office/word/2010/wordprocessingInk" xmlns:wne="http://schemas.microsoft.com/office/word/2006/wordml" xmlns:wps="http://schemas.microsoft.com/office/word/2010/wordprocessingShape" mc:Ignorable="w14 w15 wp14">
+<w:ftr xmlns:wpc="http://schemas.microsoft.com/office/word/2010/wordprocessingCanvas" xmlns:cx="http://schemas.microsoft.com/office/drawing/2014/chartex" xmlns:cx1="http://schemas.microsoft.com/office/drawing/2015/9/8/chartex" xmlns:cx2="http://schemas.microsoft.com/office/drawing/2015/10/21/chartex" xmlns:cx3="http://schemas.microsoft.com/office/drawing/2016/5/9/chartex" xmlns:cx4="http://schemas.microsoft.com/office/drawing/2016/5/10/chartex" xmlns:cx5="http://schemas.microsoft.com/office/drawing/2016/5/11/chartex" xmlns:cx6="http://schemas.microsoft.com/office/drawing/2016/5/12/chartex" xmlns:cx7="http://schemas.microsoft.com/office/drawing/2016/5/13/chartex" xmlns:cx8="http://schemas.microsoft.com/office/drawing/2016/5/14/chartex" xmlns:mc="http://schemas.openxmlformats.org/markup-compatibility/2006" xmlns:o="urn:schemas-microsoft-com:office:office" xmlns:r="http://schemas.openxmlformats.org/officeDocument/2006/relationships" xmlns:m="http://schemas.openxmlformats.org/officeDocument/2006/math" xmlns:v="urn:schemas-microsoft-com:vml" xmlns:wp14="http://schemas.microsoft.com/office/word/2010/wordprocessingDrawing" xmlns:wp="http://schemas.openxmlformats.org/drawingml/2006/wordprocessingDrawing" xmlns:w10="urn:schemas-microsoft-com:office:word" xmlns:w="http://schemas.openxmlformats.org/wordprocessingml/2006/main" xmlns:w14="http://schemas.microsoft.com/office/word/2010/wordml" xmlns:w15="http://schemas.microsoft.com/office/word/2012/wordml" xmlns:w16se="http://schemas.microsoft.com/office/word/2015/wordml/symex" xmlns:wpg="http://schemas.microsoft.com/office/word/2010/wordprocessingGroup" xmlns:wpi="http://schemas.microsoft.com/office/word/2010/wordprocessingInk" xmlns:wne="http://schemas.microsoft.com/office/word/2006/wordml" xmlns:wps="http://schemas.microsoft.com/office/word/2010/wordprocessingShape" mc:Ignorable="w14 w15 w16se wp14">
   <w:sdt>
     <w:sdtPr>
       <w:id w:val="-562021353"/>
@@ -3833,7 +3794,7 @@
 </file>
 
 <file path=word/footer2.xml><?xml version="1.0" encoding="utf-8"?>
-<w:ftr xmlns:wpc="http://schemas.microsoft.com/office/word/2010/wordprocessingCanvas" xmlns:mc="http://schemas.openxmlformats.org/markup-compatibility/2006" xmlns:o="urn:schemas-microsoft-com:office:office" xmlns:r="http://schemas.openxmlformats.org/officeDocument/2006/relationships" xmlns:m="http://schemas.openxmlformats.org/officeDocument/2006/math" xmlns:v="urn:schemas-microsoft-com:vml" xmlns:wp14="http://schemas.microsoft.com/office/word/2010/wordprocessingDrawing" xmlns:wp="http://schemas.openxmlformats.org/drawingml/2006/wordprocessingDrawing" xmlns:w10="urn:schemas-microsoft-com:office:word" xmlns:w="http://schemas.openxmlformats.org/wordprocessingml/2006/main" xmlns:w14="http://schemas.microsoft.com/office/word/2010/wordml" xmlns:w15="http://schemas.microsoft.com/office/word/2012/wordml" xmlns:wpg="http://schemas.microsoft.com/office/word/2010/wordprocessingGroup" xmlns:wpi="http://schemas.microsoft.com/office/word/2010/wordprocessingInk" xmlns:wne="http://schemas.microsoft.com/office/word/2006/wordml" xmlns:wps="http://schemas.microsoft.com/office/word/2010/wordprocessingShape" mc:Ignorable="w14 w15 wp14">
+<w:ftr xmlns:wpc="http://schemas.microsoft.com/office/word/2010/wordprocessingCanvas" xmlns:cx="http://schemas.microsoft.com/office/drawing/2014/chartex" xmlns:cx1="http://schemas.microsoft.com/office/drawing/2015/9/8/chartex" xmlns:cx2="http://schemas.microsoft.com/office/drawing/2015/10/21/chartex" xmlns:cx3="http://schemas.microsoft.com/office/drawing/2016/5/9/chartex" xmlns:cx4="http://schemas.microsoft.com/office/drawing/2016/5/10/chartex" xmlns:cx5="http://schemas.microsoft.com/office/drawing/2016/5/11/chartex" xmlns:cx6="http://schemas.microsoft.com/office/drawing/2016/5/12/chartex" xmlns:cx7="http://schemas.microsoft.com/office/drawing/2016/5/13/chartex" xmlns:cx8="http://schemas.microsoft.com/office/drawing/2016/5/14/chartex" xmlns:mc="http://schemas.openxmlformats.org/markup-compatibility/2006" xmlns:o="urn:schemas-microsoft-com:office:office" xmlns:r="http://schemas.openxmlformats.org/officeDocument/2006/relationships" xmlns:m="http://schemas.openxmlformats.org/officeDocument/2006/math" xmlns:v="urn:schemas-microsoft-com:vml" xmlns:wp14="http://schemas.microsoft.com/office/word/2010/wordprocessingDrawing" xmlns:wp="http://schemas.openxmlformats.org/drawingml/2006/wordprocessingDrawing" xmlns:w10="urn:schemas-microsoft-com:office:word" xmlns:w="http://schemas.openxmlformats.org/wordprocessingml/2006/main" xmlns:w14="http://schemas.microsoft.com/office/word/2010/wordml" xmlns:w15="http://schemas.microsoft.com/office/word/2012/wordml" xmlns:w16se="http://schemas.microsoft.com/office/word/2015/wordml/symex" xmlns:wpg="http://schemas.microsoft.com/office/word/2010/wordprocessingGroup" xmlns:wpi="http://schemas.microsoft.com/office/word/2010/wordprocessingInk" xmlns:wne="http://schemas.microsoft.com/office/word/2006/wordml" xmlns:wps="http://schemas.microsoft.com/office/word/2010/wordprocessingShape" mc:Ignorable="w14 w15 w16se wp14">
   <w:sdt>
     <w:sdtPr>
       <w:id w:val="-353880329"/>
@@ -3862,7 +3823,7 @@
           <w:rPr>
             <w:noProof/>
           </w:rPr>
-          <w:t>3</w:t>
+          <w:t>0</w:t>
         </w:r>
         <w:r>
           <w:fldChar w:fldCharType="end"/>
@@ -3879,7 +3840,7 @@
 </file>
 
 <file path=word/footnotes.xml><?xml version="1.0" encoding="utf-8"?>
-<w:footnotes xmlns:wpc="http://schemas.microsoft.com/office/word/2010/wordprocessingCanvas" xmlns:mc="http://schemas.openxmlformats.org/markup-compatibility/2006" xmlns:o="urn:schemas-microsoft-com:office:office" xmlns:r="http://schemas.openxmlformats.org/officeDocument/2006/relationships" xmlns:m="http://schemas.openxmlformats.org/officeDocument/2006/math" xmlns:v="urn:schemas-microsoft-com:vml" xmlns:wp14="http://schemas.microsoft.com/office/word/2010/wordprocessingDrawing" xmlns:wp="http://schemas.openxmlformats.org/drawingml/2006/wordprocessingDrawing" xmlns:w10="urn:schemas-microsoft-com:office:word" xmlns:w="http://schemas.openxmlformats.org/wordprocessingml/2006/main" xmlns:w14="http://schemas.microsoft.com/office/word/2010/wordml" xmlns:w15="http://schemas.microsoft.com/office/word/2012/wordml" xmlns:wpg="http://schemas.microsoft.com/office/word/2010/wordprocessingGroup" xmlns:wpi="http://schemas.microsoft.com/office/word/2010/wordprocessingInk" xmlns:wne="http://schemas.microsoft.com/office/word/2006/wordml" xmlns:wps="http://schemas.microsoft.com/office/word/2010/wordprocessingShape" mc:Ignorable="w14 w15 wp14">
+<w:footnotes xmlns:wpc="http://schemas.microsoft.com/office/word/2010/wordprocessingCanvas" xmlns:cx="http://schemas.microsoft.com/office/drawing/2014/chartex" xmlns:cx1="http://schemas.microsoft.com/office/drawing/2015/9/8/chartex" xmlns:cx2="http://schemas.microsoft.com/office/drawing/2015/10/21/chartex" xmlns:cx3="http://schemas.microsoft.com/office/drawing/2016/5/9/chartex" xmlns:cx4="http://schemas.microsoft.com/office/drawing/2016/5/10/chartex" xmlns:cx5="http://schemas.microsoft.com/office/drawing/2016/5/11/chartex" xmlns:cx6="http://schemas.microsoft.com/office/drawing/2016/5/12/chartex" xmlns:cx7="http://schemas.microsoft.com/office/drawing/2016/5/13/chartex" xmlns:cx8="http://schemas.microsoft.com/office/drawing/2016/5/14/chartex" xmlns:mc="http://schemas.openxmlformats.org/markup-compatibility/2006" xmlns:o="urn:schemas-microsoft-com:office:office" xmlns:r="http://schemas.openxmlformats.org/officeDocument/2006/relationships" xmlns:m="http://schemas.openxmlformats.org/officeDocument/2006/math" xmlns:v="urn:schemas-microsoft-com:vml" xmlns:wp14="http://schemas.microsoft.com/office/word/2010/wordprocessingDrawing" xmlns:wp="http://schemas.openxmlformats.org/drawingml/2006/wordprocessingDrawing" xmlns:w10="urn:schemas-microsoft-com:office:word" xmlns:w="http://schemas.openxmlformats.org/wordprocessingml/2006/main" xmlns:w14="http://schemas.microsoft.com/office/word/2010/wordml" xmlns:w15="http://schemas.microsoft.com/office/word/2012/wordml" xmlns:w16se="http://schemas.microsoft.com/office/word/2015/wordml/symex" xmlns:wpg="http://schemas.microsoft.com/office/word/2010/wordprocessingGroup" xmlns:wpi="http://schemas.microsoft.com/office/word/2010/wordprocessingInk" xmlns:wne="http://schemas.microsoft.com/office/word/2006/wordml" xmlns:wps="http://schemas.microsoft.com/office/word/2010/wordprocessingShape" mc:Ignorable="w14 w15 w16se wp14">
   <w:footnote w:type="separator" w:id="-1">
     <w:p>
       <w:pPr>
@@ -3904,7 +3865,7 @@
 </file>
 
 <file path=word/header1.xml><?xml version="1.0" encoding="utf-8"?>
-<w:hdr xmlns:wpc="http://schemas.microsoft.com/office/word/2010/wordprocessingCanvas" xmlns:mc="http://schemas.openxmlformats.org/markup-compatibility/2006" xmlns:o="urn:schemas-microsoft-com:office:office" xmlns:r="http://schemas.openxmlformats.org/officeDocument/2006/relationships" xmlns:m="http://schemas.openxmlformats.org/officeDocument/2006/math" xmlns:v="urn:schemas-microsoft-com:vml" xmlns:wp14="http://schemas.microsoft.com/office/word/2010/wordprocessingDrawing" xmlns:wp="http://schemas.openxmlformats.org/drawingml/2006/wordprocessingDrawing" xmlns:w10="urn:schemas-microsoft-com:office:word" xmlns:w="http://schemas.openxmlformats.org/wordprocessingml/2006/main" xmlns:w14="http://schemas.microsoft.com/office/word/2010/wordml" xmlns:w15="http://schemas.microsoft.com/office/word/2012/wordml" xmlns:wpg="http://schemas.microsoft.com/office/word/2010/wordprocessingGroup" xmlns:wpi="http://schemas.microsoft.com/office/word/2010/wordprocessingInk" xmlns:wne="http://schemas.microsoft.com/office/word/2006/wordml" xmlns:wps="http://schemas.microsoft.com/office/word/2010/wordprocessingShape" mc:Ignorable="w14 w15 wp14">
+<w:hdr xmlns:wpc="http://schemas.microsoft.com/office/word/2010/wordprocessingCanvas" xmlns:cx="http://schemas.microsoft.com/office/drawing/2014/chartex" xmlns:cx1="http://schemas.microsoft.com/office/drawing/2015/9/8/chartex" xmlns:cx2="http://schemas.microsoft.com/office/drawing/2015/10/21/chartex" xmlns:cx3="http://schemas.microsoft.com/office/drawing/2016/5/9/chartex" xmlns:cx4="http://schemas.microsoft.com/office/drawing/2016/5/10/chartex" xmlns:cx5="http://schemas.microsoft.com/office/drawing/2016/5/11/chartex" xmlns:cx6="http://schemas.microsoft.com/office/drawing/2016/5/12/chartex" xmlns:cx7="http://schemas.microsoft.com/office/drawing/2016/5/13/chartex" xmlns:cx8="http://schemas.microsoft.com/office/drawing/2016/5/14/chartex" xmlns:mc="http://schemas.openxmlformats.org/markup-compatibility/2006" xmlns:o="urn:schemas-microsoft-com:office:office" xmlns:r="http://schemas.openxmlformats.org/officeDocument/2006/relationships" xmlns:m="http://schemas.openxmlformats.org/officeDocument/2006/math" xmlns:v="urn:schemas-microsoft-com:vml" xmlns:wp14="http://schemas.microsoft.com/office/word/2010/wordprocessingDrawing" xmlns:wp="http://schemas.openxmlformats.org/drawingml/2006/wordprocessingDrawing" xmlns:w10="urn:schemas-microsoft-com:office:word" xmlns:w="http://schemas.openxmlformats.org/wordprocessingml/2006/main" xmlns:w14="http://schemas.microsoft.com/office/word/2010/wordml" xmlns:w15="http://schemas.microsoft.com/office/word/2012/wordml" xmlns:w16se="http://schemas.microsoft.com/office/word/2015/wordml/symex" xmlns:wpg="http://schemas.microsoft.com/office/word/2010/wordprocessingGroup" xmlns:wpi="http://schemas.microsoft.com/office/word/2010/wordprocessingInk" xmlns:wne="http://schemas.microsoft.com/office/word/2006/wordml" xmlns:wps="http://schemas.microsoft.com/office/word/2010/wordprocessingShape" mc:Ignorable="w14 w15 w16se wp14">
   <w:tbl>
     <w:tblPr>
       <w:tblW w:w="9408" w:type="dxa"/>
@@ -4054,23 +4015,7 @@
               <w:rFonts w:cs="Arial"/>
               <w:bCs/>
             </w:rPr>
-            <w:t>ECU_001</w:t>
-          </w:r>
-          <w:proofErr w:type="gramStart"/>
-          <w:r>
-            <w:rPr>
-              <w:rFonts w:cs="Arial"/>
-              <w:bCs/>
-            </w:rPr>
-            <w:t>_Efetuar</w:t>
-          </w:r>
-          <w:proofErr w:type="gramEnd"/>
-          <w:r>
-            <w:rPr>
-              <w:rFonts w:cs="Arial"/>
-              <w:bCs/>
-            </w:rPr>
-            <w:t>_Login</w:t>
+            <w:t>ECU_001_Efetuar_Login</w:t>
           </w:r>
           <w:r>
             <w:rPr>
@@ -4131,7 +4076,7 @@
 </file>
 
 <file path=word/header2.xml><?xml version="1.0" encoding="utf-8"?>
-<w:hdr xmlns:wpc="http://schemas.microsoft.com/office/word/2010/wordprocessingCanvas" xmlns:mc="http://schemas.openxmlformats.org/markup-compatibility/2006" xmlns:o="urn:schemas-microsoft-com:office:office" xmlns:r="http://schemas.openxmlformats.org/officeDocument/2006/relationships" xmlns:m="http://schemas.openxmlformats.org/officeDocument/2006/math" xmlns:v="urn:schemas-microsoft-com:vml" xmlns:wp14="http://schemas.microsoft.com/office/word/2010/wordprocessingDrawing" xmlns:wp="http://schemas.openxmlformats.org/drawingml/2006/wordprocessingDrawing" xmlns:w10="urn:schemas-microsoft-com:office:word" xmlns:w="http://schemas.openxmlformats.org/wordprocessingml/2006/main" xmlns:w14="http://schemas.microsoft.com/office/word/2010/wordml" xmlns:w15="http://schemas.microsoft.com/office/word/2012/wordml" xmlns:wpg="http://schemas.microsoft.com/office/word/2010/wordprocessingGroup" xmlns:wpi="http://schemas.microsoft.com/office/word/2010/wordprocessingInk" xmlns:wne="http://schemas.microsoft.com/office/word/2006/wordml" xmlns:wps="http://schemas.microsoft.com/office/word/2010/wordprocessingShape" mc:Ignorable="w14 w15 wp14">
+<w:hdr xmlns:wpc="http://schemas.microsoft.com/office/word/2010/wordprocessingCanvas" xmlns:cx="http://schemas.microsoft.com/office/drawing/2014/chartex" xmlns:cx1="http://schemas.microsoft.com/office/drawing/2015/9/8/chartex" xmlns:cx2="http://schemas.microsoft.com/office/drawing/2015/10/21/chartex" xmlns:cx3="http://schemas.microsoft.com/office/drawing/2016/5/9/chartex" xmlns:cx4="http://schemas.microsoft.com/office/drawing/2016/5/10/chartex" xmlns:cx5="http://schemas.microsoft.com/office/drawing/2016/5/11/chartex" xmlns:cx6="http://schemas.microsoft.com/office/drawing/2016/5/12/chartex" xmlns:cx7="http://schemas.microsoft.com/office/drawing/2016/5/13/chartex" xmlns:cx8="http://schemas.microsoft.com/office/drawing/2016/5/14/chartex" xmlns:mc="http://schemas.openxmlformats.org/markup-compatibility/2006" xmlns:o="urn:schemas-microsoft-com:office:office" xmlns:r="http://schemas.openxmlformats.org/officeDocument/2006/relationships" xmlns:m="http://schemas.openxmlformats.org/officeDocument/2006/math" xmlns:v="urn:schemas-microsoft-com:vml" xmlns:wp14="http://schemas.microsoft.com/office/word/2010/wordprocessingDrawing" xmlns:wp="http://schemas.openxmlformats.org/drawingml/2006/wordprocessingDrawing" xmlns:w10="urn:schemas-microsoft-com:office:word" xmlns:w="http://schemas.openxmlformats.org/wordprocessingml/2006/main" xmlns:w14="http://schemas.microsoft.com/office/word/2010/wordml" xmlns:w15="http://schemas.microsoft.com/office/word/2012/wordml" xmlns:w16se="http://schemas.microsoft.com/office/word/2015/wordml/symex" xmlns:wpg="http://schemas.microsoft.com/office/word/2010/wordprocessingGroup" xmlns:wpi="http://schemas.microsoft.com/office/word/2010/wordprocessingInk" xmlns:wne="http://schemas.microsoft.com/office/word/2006/wordml" xmlns:wps="http://schemas.microsoft.com/office/word/2010/wordprocessingShape" mc:Ignorable="w14 w15 w16se wp14">
   <w:p>
     <w:pPr>
       <w:pStyle w:val="Cabealho"/>
@@ -4146,7 +4091,7 @@
 </file>
 
 <file path=word/numbering.xml><?xml version="1.0" encoding="utf-8"?>
-<w:numbering xmlns:wpc="http://schemas.microsoft.com/office/word/2010/wordprocessingCanvas" xmlns:mc="http://schemas.openxmlformats.org/markup-compatibility/2006" xmlns:o="urn:schemas-microsoft-com:office:office" xmlns:r="http://schemas.openxmlformats.org/officeDocument/2006/relationships" xmlns:m="http://schemas.openxmlformats.org/officeDocument/2006/math" xmlns:v="urn:schemas-microsoft-com:vml" xmlns:wp14="http://schemas.microsoft.com/office/word/2010/wordprocessingDrawing" xmlns:wp="http://schemas.openxmlformats.org/drawingml/2006/wordprocessingDrawing" xmlns:w10="urn:schemas-microsoft-com:office:word" xmlns:w="http://schemas.openxmlformats.org/wordprocessingml/2006/main" xmlns:w14="http://schemas.microsoft.com/office/word/2010/wordml" xmlns:w15="http://schemas.microsoft.com/office/word/2012/wordml" xmlns:wpg="http://schemas.microsoft.com/office/word/2010/wordprocessingGroup" xmlns:wpi="http://schemas.microsoft.com/office/word/2010/wordprocessingInk" xmlns:wne="http://schemas.microsoft.com/office/word/2006/wordml" xmlns:wps="http://schemas.microsoft.com/office/word/2010/wordprocessingShape" mc:Ignorable="w14 w15 wp14">
+<w:numbering xmlns:wpc="http://schemas.microsoft.com/office/word/2010/wordprocessingCanvas" xmlns:cx="http://schemas.microsoft.com/office/drawing/2014/chartex" xmlns:cx1="http://schemas.microsoft.com/office/drawing/2015/9/8/chartex" xmlns:cx2="http://schemas.microsoft.com/office/drawing/2015/10/21/chartex" xmlns:cx3="http://schemas.microsoft.com/office/drawing/2016/5/9/chartex" xmlns:cx4="http://schemas.microsoft.com/office/drawing/2016/5/10/chartex" xmlns:cx5="http://schemas.microsoft.com/office/drawing/2016/5/11/chartex" xmlns:cx6="http://schemas.microsoft.com/office/drawing/2016/5/12/chartex" xmlns:cx7="http://schemas.microsoft.com/office/drawing/2016/5/13/chartex" xmlns:cx8="http://schemas.microsoft.com/office/drawing/2016/5/14/chartex" xmlns:mc="http://schemas.openxmlformats.org/markup-compatibility/2006" xmlns:o="urn:schemas-microsoft-com:office:office" xmlns:r="http://schemas.openxmlformats.org/officeDocument/2006/relationships" xmlns:m="http://schemas.openxmlformats.org/officeDocument/2006/math" xmlns:v="urn:schemas-microsoft-com:vml" xmlns:wp14="http://schemas.microsoft.com/office/word/2010/wordprocessingDrawing" xmlns:wp="http://schemas.openxmlformats.org/drawingml/2006/wordprocessingDrawing" xmlns:w10="urn:schemas-microsoft-com:office:word" xmlns:w="http://schemas.openxmlformats.org/wordprocessingml/2006/main" xmlns:w14="http://schemas.microsoft.com/office/word/2010/wordml" xmlns:w15="http://schemas.microsoft.com/office/word/2012/wordml" xmlns:w16se="http://schemas.microsoft.com/office/word/2015/wordml/symex" xmlns:wpg="http://schemas.microsoft.com/office/word/2010/wordprocessingGroup" xmlns:wpi="http://schemas.microsoft.com/office/word/2010/wordprocessingInk" xmlns:wne="http://schemas.microsoft.com/office/word/2006/wordml" xmlns:wps="http://schemas.microsoft.com/office/word/2010/wordprocessingShape" mc:Ignorable="w14 w15 w16se wp14">
   <w:abstractNum w:abstractNumId="0" w15:restartNumberingAfterBreak="0">
     <w:nsid w:val="02A17F80"/>
     <w:multiLevelType w:val="multilevel"/>
@@ -5367,7 +5312,7 @@
 </file>
 
 <file path=word/styles.xml><?xml version="1.0" encoding="utf-8"?>
-<w:styles xmlns:mc="http://schemas.openxmlformats.org/markup-compatibility/2006" xmlns:r="http://schemas.openxmlformats.org/officeDocument/2006/relationships" xmlns:w="http://schemas.openxmlformats.org/wordprocessingml/2006/main" xmlns:w14="http://schemas.microsoft.com/office/word/2010/wordml" xmlns:w15="http://schemas.microsoft.com/office/word/2012/wordml" mc:Ignorable="w14 w15">
+<w:styles xmlns:mc="http://schemas.openxmlformats.org/markup-compatibility/2006" xmlns:r="http://schemas.openxmlformats.org/officeDocument/2006/relationships" xmlns:w="http://schemas.openxmlformats.org/wordprocessingml/2006/main" xmlns:w14="http://schemas.microsoft.com/office/word/2010/wordml" xmlns:w15="http://schemas.microsoft.com/office/word/2012/wordml" xmlns:w16se="http://schemas.microsoft.com/office/word/2015/wordml/symex" mc:Ignorable="w14 w15 w16se">
   <w:docDefaults>
     <w:rPrDefault>
       <w:rPr>
@@ -5383,7 +5328,7 @@
       </w:pPr>
     </w:pPrDefault>
   </w:docDefaults>
-  <w:latentStyles w:defLockedState="0" w:defUIPriority="99" w:defSemiHidden="0" w:defUnhideWhenUsed="0" w:defQFormat="0" w:count="371">
+  <w:latentStyles w:defLockedState="0" w:defUIPriority="99" w:defSemiHidden="0" w:defUnhideWhenUsed="0" w:defQFormat="0" w:count="374">
     <w:lsdException w:name="Normal" w:uiPriority="0" w:qFormat="1"/>
     <w:lsdException w:name="heading 1" w:uiPriority="9" w:qFormat="1"/>
     <w:lsdException w:name="heading 2" w:semiHidden="1" w:uiPriority="9" w:unhideWhenUsed="1" w:qFormat="1"/>
@@ -5489,7 +5434,6 @@
     <w:lsdException w:name="HTML Sample" w:semiHidden="1" w:unhideWhenUsed="1"/>
     <w:lsdException w:name="HTML Typewriter" w:semiHidden="1" w:unhideWhenUsed="1"/>
     <w:lsdException w:name="HTML Variable" w:semiHidden="1" w:unhideWhenUsed="1"/>
-    <w:lsdException w:name="Normal Table" w:semiHidden="1" w:unhideWhenUsed="1"/>
     <w:lsdException w:name="annotation subject" w:semiHidden="1" w:unhideWhenUsed="1"/>
     <w:lsdException w:name="No List" w:semiHidden="1" w:unhideWhenUsed="1"/>
     <w:lsdException w:name="Outline List 1" w:semiHidden="1" w:unhideWhenUsed="1"/>
@@ -5534,7 +5478,6 @@
     <w:lsdException w:name="Table Professional" w:semiHidden="1" w:unhideWhenUsed="1"/>
     <w:lsdException w:name="Table Subtle 1" w:semiHidden="1" w:unhideWhenUsed="1"/>
     <w:lsdException w:name="Table Subtle 2" w:semiHidden="1" w:unhideWhenUsed="1"/>
-    <w:lsdException w:name="Table Web 1" w:semiHidden="1" w:unhideWhenUsed="1"/>
     <w:lsdException w:name="Table Web 2" w:semiHidden="1" w:unhideWhenUsed="1"/>
     <w:lsdException w:name="Table Web 3" w:semiHidden="1" w:unhideWhenUsed="1"/>
     <w:lsdException w:name="Balloon Text" w:semiHidden="1" w:unhideWhenUsed="1"/>
@@ -5755,6 +5698,9 @@
     <w:lsdException w:name="List Table 5 Dark Accent 6" w:uiPriority="50"/>
     <w:lsdException w:name="List Table 6 Colorful Accent 6" w:uiPriority="51"/>
     <w:lsdException w:name="List Table 7 Colorful Accent 6" w:uiPriority="52"/>
+    <w:lsdException w:name="Mention" w:semiHidden="1" w:unhideWhenUsed="1"/>
+    <w:lsdException w:name="Smart Hyperlink" w:semiHidden="1" w:unhideWhenUsed="1"/>
+    <w:lsdException w:name="Hashtag" w:semiHidden="1" w:unhideWhenUsed="1"/>
   </w:latentStyles>
   <w:style w:type="paragraph" w:default="1" w:styleId="Normal">
     <w:name w:val="Normal"/>
@@ -6396,7 +6342,7 @@
 </file>
 
 <file path=customXml/itemProps1.xml><?xml version="1.0" encoding="utf-8"?>
-<ds:datastoreItem xmlns:ds="http://schemas.openxmlformats.org/officeDocument/2006/customXml" ds:itemID="{CCBE0B1A-02DD-48BD-BD8D-B76050F1F6DB}">
+<ds:datastoreItem xmlns:ds="http://schemas.openxmlformats.org/officeDocument/2006/customXml" ds:itemID="{B73DA51A-E32F-41DB-896E-27B862E0C6D4}">
   <ds:schemaRefs>
     <ds:schemaRef ds:uri="http://schemas.openxmlformats.org/officeDocument/2006/bibliography"/>
   </ds:schemaRefs>
